--- a/Governança/BPM.docx
+++ b/Governança/BPM.docx
@@ -236,12 +236,24 @@
       <w:r>
         <w:rPr>
           <w:rFonts w:ascii="Helvetica" w:eastAsia="Times New Roman" w:hAnsi="Helvetica" w:cs="Helvetica"/>
-          <w:color w:val="343A40"/>
-          <w:sz w:val="21"/>
-          <w:szCs w:val="21"/>
-          <w:lang w:eastAsia="pt-BR"/>
-        </w:rPr>
-        <w:t xml:space="preserve">Inicial: execução de modo </w:t>
+          <w:b/>
+          <w:color w:val="343A40"/>
+          <w:sz w:val="21"/>
+          <w:szCs w:val="21"/>
+          <w:u w:val="single"/>
+          <w:lang w:eastAsia="pt-BR"/>
+        </w:rPr>
+        <w:t>Inicial</w:t>
+      </w:r>
+      <w:r>
+        <w:rPr>
+          <w:rFonts w:ascii="Helvetica" w:eastAsia="Times New Roman" w:hAnsi="Helvetica" w:cs="Helvetica"/>
+          <w:color w:val="343A40"/>
+          <w:sz w:val="21"/>
+          <w:szCs w:val="21"/>
+          <w:lang w:eastAsia="pt-BR"/>
+        </w:rPr>
+        <w:t xml:space="preserve">: execução de modo </w:t>
       </w:r>
       <w:r>
         <w:rPr>
@@ -285,12 +297,24 @@
       <w:r>
         <w:rPr>
           <w:rFonts w:ascii="Helvetica" w:eastAsia="Times New Roman" w:hAnsi="Helvetica" w:cs="Helvetica"/>
-          <w:color w:val="343A40"/>
-          <w:sz w:val="21"/>
-          <w:szCs w:val="21"/>
-          <w:lang w:eastAsia="pt-BR"/>
-        </w:rPr>
-        <w:t xml:space="preserve">Gerenciado: aqui existe um </w:t>
+          <w:b/>
+          <w:color w:val="343A40"/>
+          <w:sz w:val="21"/>
+          <w:szCs w:val="21"/>
+          <w:u w:val="single"/>
+          <w:lang w:eastAsia="pt-BR"/>
+        </w:rPr>
+        <w:t>Gerenciado</w:t>
+      </w:r>
+      <w:r>
+        <w:rPr>
+          <w:rFonts w:ascii="Helvetica" w:eastAsia="Times New Roman" w:hAnsi="Helvetica" w:cs="Helvetica"/>
+          <w:color w:val="343A40"/>
+          <w:sz w:val="21"/>
+          <w:szCs w:val="21"/>
+          <w:lang w:eastAsia="pt-BR"/>
+        </w:rPr>
+        <w:t xml:space="preserve">: aqui existe um </w:t>
       </w:r>
       <w:r>
         <w:rPr>
@@ -334,12 +358,24 @@
       <w:r>
         <w:rPr>
           <w:rFonts w:ascii="Helvetica" w:eastAsia="Times New Roman" w:hAnsi="Helvetica" w:cs="Helvetica"/>
-          <w:color w:val="343A40"/>
-          <w:sz w:val="21"/>
-          <w:szCs w:val="21"/>
-          <w:lang w:eastAsia="pt-BR"/>
-        </w:rPr>
-        <w:t>Padronizado: padrões são consolidados tendo como base as melhores práticas. Os processos padronizados geram economia de escala e base para o aprendizado.</w:t>
+          <w:b/>
+          <w:color w:val="343A40"/>
+          <w:sz w:val="21"/>
+          <w:szCs w:val="21"/>
+          <w:u w:val="single"/>
+          <w:lang w:eastAsia="pt-BR"/>
+        </w:rPr>
+        <w:t>Padronizado</w:t>
+      </w:r>
+      <w:r>
+        <w:rPr>
+          <w:rFonts w:ascii="Helvetica" w:eastAsia="Times New Roman" w:hAnsi="Helvetica" w:cs="Helvetica"/>
+          <w:color w:val="343A40"/>
+          <w:sz w:val="21"/>
+          <w:szCs w:val="21"/>
+          <w:lang w:eastAsia="pt-BR"/>
+        </w:rPr>
+        <w:t>: padrões são consolidados tendo como base as melhores práticas. Os processos padronizados geram economia de escala e base para o aprendizado.</w:t>
       </w:r>
     </w:p>
     <w:p>
@@ -362,12 +398,24 @@
       <w:r>
         <w:rPr>
           <w:rFonts w:ascii="Helvetica" w:eastAsia="Times New Roman" w:hAnsi="Helvetica" w:cs="Helvetica"/>
-          <w:color w:val="343A40"/>
-          <w:sz w:val="21"/>
-          <w:szCs w:val="21"/>
-          <w:lang w:eastAsia="pt-BR"/>
-        </w:rPr>
-        <w:t>Previsível: desempenho dos processos é gerenciado estatisticamente durante todo o fluxo de trabalho. As variações são controladas para se prever os resultados inclusive em estados intermediários.</w:t>
+          <w:b/>
+          <w:color w:val="343A40"/>
+          <w:sz w:val="21"/>
+          <w:szCs w:val="21"/>
+          <w:u w:val="single"/>
+          <w:lang w:eastAsia="pt-BR"/>
+        </w:rPr>
+        <w:t>Previsível</w:t>
+      </w:r>
+      <w:r>
+        <w:rPr>
+          <w:rFonts w:ascii="Helvetica" w:eastAsia="Times New Roman" w:hAnsi="Helvetica" w:cs="Helvetica"/>
+          <w:color w:val="343A40"/>
+          <w:sz w:val="21"/>
+          <w:szCs w:val="21"/>
+          <w:lang w:eastAsia="pt-BR"/>
+        </w:rPr>
+        <w:t>: desempenho dos processos é gerenciado estatisticamente durante todo o fluxo de trabalho. As variações são controladas para se prever os resultados inclusive em estados intermediários.</w:t>
       </w:r>
     </w:p>
     <w:p>
@@ -391,9 +439,11 @@
       <w:r>
         <w:rPr>
           <w:rFonts w:ascii="Helvetica" w:eastAsia="Times New Roman" w:hAnsi="Helvetica" w:cs="Helvetica"/>
-          <w:color w:val="343A40"/>
-          <w:sz w:val="21"/>
-          <w:szCs w:val="21"/>
+          <w:b/>
+          <w:color w:val="343A40"/>
+          <w:sz w:val="21"/>
+          <w:szCs w:val="21"/>
+          <w:u w:val="single"/>
           <w:lang w:eastAsia="pt-BR"/>
         </w:rPr>
         <w:t>Otimizado</w:t>
@@ -553,7 +603,7 @@
           <w:szCs w:val="21"/>
           <w:lang w:eastAsia="pt-BR"/>
         </w:rPr>
-        <w:t>Processos emulados: a emulação ocorrer a partir de dados da realidade junto a dados estimados, com um melhor refinamento dos cenários e seus impactos.</w:t>
+        <w:t>Processos emulados: a emulação ocorre a partir de dados da realidade junto a dados estimados, com um melhor refinamento dos cenários e seus impactos.</w:t>
       </w:r>
     </w:p>
     <w:p>
@@ -1453,6 +1503,16 @@
         </w:rPr>
         <w:t> interfuncional ou de ponta a ponta</w:t>
       </w:r>
+      <w:r>
+        <w:rPr>
+          <w:rFonts w:ascii="Helvetica" w:eastAsia="Times New Roman" w:hAnsi="Helvetica" w:cs="Helvetica"/>
+          <w:color w:val="343A40"/>
+          <w:sz w:val="21"/>
+          <w:szCs w:val="21"/>
+          <w:lang w:eastAsia="pt-BR"/>
+        </w:rPr>
+        <w:t>;</w:t>
+      </w:r>
     </w:p>
     <w:p>
       <w:pPr>
@@ -2096,29 +2156,7 @@
           <w:szCs w:val="21"/>
           <w:lang w:eastAsia="pt-BR"/>
         </w:rPr>
-        <w:t xml:space="preserve"> de ponta-a-ponta do processo de negocio, ou seja, se uma parada para o </w:t>
-      </w:r>
-      <w:proofErr w:type="spellStart"/>
-      <w:r>
-        <w:rPr>
-          <w:rFonts w:ascii="Helvetica" w:eastAsia="Times New Roman" w:hAnsi="Helvetica" w:cs="Helvetica"/>
-          <w:color w:val="343A40"/>
-          <w:sz w:val="21"/>
-          <w:szCs w:val="21"/>
-          <w:lang w:eastAsia="pt-BR"/>
-        </w:rPr>
-        <w:t>coffee</w:t>
-      </w:r>
-      <w:proofErr w:type="spellEnd"/>
-      <w:r>
-        <w:rPr>
-          <w:rFonts w:ascii="Helvetica" w:eastAsia="Times New Roman" w:hAnsi="Helvetica" w:cs="Helvetica"/>
-          <w:color w:val="343A40"/>
-          <w:sz w:val="21"/>
-          <w:szCs w:val="21"/>
-          <w:lang w:eastAsia="pt-BR"/>
-        </w:rPr>
-        <w:t xml:space="preserve"> break for uma regra ele te</w:t>
+        <w:t> de ponta-a-ponta do processo de negocio, ou seja, se uma parada para o coffee break for uma regra ele te</w:t>
       </w:r>
       <w:r>
         <w:rPr>
@@ -4219,27 +4257,35 @@
         </w:rPr>
         <w:t xml:space="preserve"> são os processos mais amplos da </w:t>
       </w:r>
-      <w:proofErr w:type="gramStart"/>
-      <w:r>
-        <w:rPr>
-          <w:rFonts w:ascii="Helvetica" w:eastAsia="Times New Roman" w:hAnsi="Helvetica" w:cs="Helvetica"/>
-          <w:color w:val="343A40"/>
-          <w:sz w:val="21"/>
-          <w:szCs w:val="21"/>
-          <w:lang w:eastAsia="pt-BR"/>
-        </w:rPr>
-        <w:t>organização ,</w:t>
-      </w:r>
-      <w:proofErr w:type="gramEnd"/>
-      <w:r>
-        <w:rPr>
-          <w:rFonts w:ascii="Helvetica" w:eastAsia="Times New Roman" w:hAnsi="Helvetica" w:cs="Helvetica"/>
-          <w:color w:val="343A40"/>
-          <w:sz w:val="21"/>
-          <w:szCs w:val="21"/>
-          <w:lang w:eastAsia="pt-BR"/>
-        </w:rPr>
-        <w:t xml:space="preserve"> que geralmente englobam mais de uma função organizacional e geram impactos em diversas áreas .</w:t>
+      <w:r>
+        <w:rPr>
+          <w:rFonts w:ascii="Helvetica" w:eastAsia="Times New Roman" w:hAnsi="Helvetica" w:cs="Helvetica"/>
+          <w:color w:val="343A40"/>
+          <w:sz w:val="21"/>
+          <w:szCs w:val="21"/>
+          <w:lang w:eastAsia="pt-BR"/>
+        </w:rPr>
+        <w:t>organização,</w:t>
+      </w:r>
+      <w:r>
+        <w:rPr>
+          <w:rFonts w:ascii="Helvetica" w:eastAsia="Times New Roman" w:hAnsi="Helvetica" w:cs="Helvetica"/>
+          <w:color w:val="343A40"/>
+          <w:sz w:val="21"/>
+          <w:szCs w:val="21"/>
+          <w:lang w:eastAsia="pt-BR"/>
+        </w:rPr>
+        <w:t xml:space="preserve"> que geralmente englobam mais de uma função organizacional e geram impactos em diversas </w:t>
+      </w:r>
+      <w:r>
+        <w:rPr>
+          <w:rFonts w:ascii="Helvetica" w:eastAsia="Times New Roman" w:hAnsi="Helvetica" w:cs="Helvetica"/>
+          <w:color w:val="343A40"/>
+          <w:sz w:val="21"/>
+          <w:szCs w:val="21"/>
+          <w:lang w:eastAsia="pt-BR"/>
+        </w:rPr>
+        <w:t>áreas.</w:t>
       </w:r>
     </w:p>
     <w:p>
@@ -4599,18 +4645,16 @@
         </w:rPr>
         <w:t xml:space="preserve">INSTÂNCIAS MÚLTIPLAS =&gt; É um tipo de loop onde múltiplas instâncias da atividade ou processos são executadas. </w:t>
       </w:r>
-      <w:proofErr w:type="gramStart"/>
-      <w:r>
-        <w:rPr>
-          <w:rFonts w:ascii="Helvetica" w:eastAsia="Times New Roman" w:hAnsi="Helvetica" w:cs="Helvetica"/>
-          <w:color w:val="343A40"/>
-          <w:sz w:val="21"/>
-          <w:szCs w:val="21"/>
-          <w:lang w:eastAsia="pt-BR"/>
-        </w:rPr>
-        <w:t>Por exemplo</w:t>
-      </w:r>
-      <w:proofErr w:type="gramEnd"/>
+      <w:r>
+        <w:rPr>
+          <w:rFonts w:ascii="Helvetica" w:eastAsia="Times New Roman" w:hAnsi="Helvetica" w:cs="Helvetica"/>
+          <w:color w:val="343A40"/>
+          <w:sz w:val="21"/>
+          <w:szCs w:val="21"/>
+          <w:lang w:eastAsia="pt-BR"/>
+        </w:rPr>
+        <w:t>Por exemplo,</w:t>
+      </w:r>
       <w:r>
         <w:rPr>
           <w:rFonts w:ascii="Helvetica" w:eastAsia="Times New Roman" w:hAnsi="Helvetica" w:cs="Helvetica"/>
@@ -5907,27 +5951,45 @@
         </w:rPr>
         <w:t> </w:t>
       </w:r>
-      <w:proofErr w:type="gramStart"/>
-      <w:r>
-        <w:rPr>
-          <w:rFonts w:ascii="Helvetica" w:eastAsia="Times New Roman" w:hAnsi="Helvetica" w:cs="Helvetica"/>
-          <w:color w:val="343A40"/>
-          <w:sz w:val="21"/>
-          <w:szCs w:val="21"/>
-          <w:lang w:eastAsia="pt-BR"/>
-        </w:rPr>
-        <w:t>estão</w:t>
-      </w:r>
-      <w:proofErr w:type="gramEnd"/>
-      <w:r>
-        <w:rPr>
-          <w:rFonts w:ascii="Helvetica" w:eastAsia="Times New Roman" w:hAnsi="Helvetica" w:cs="Helvetica"/>
-          <w:color w:val="343A40"/>
-          <w:sz w:val="21"/>
-          <w:szCs w:val="21"/>
-          <w:lang w:eastAsia="pt-BR"/>
-        </w:rPr>
-        <w:t xml:space="preserve"> diretamente ligados ao mapeamento de processos e, com isso, compreender o ambiente de negócio. As técnicas mais famosas incluem: Análise SWOT, Benchmarking, entre outras.</w:t>
+      <w:r>
+        <w:rPr>
+          <w:rFonts w:ascii="Helvetica" w:eastAsia="Times New Roman" w:hAnsi="Helvetica" w:cs="Helvetica"/>
+          <w:color w:val="343A40"/>
+          <w:sz w:val="21"/>
+          <w:szCs w:val="21"/>
+          <w:lang w:eastAsia="pt-BR"/>
+        </w:rPr>
+        <w:t>está</w:t>
+      </w:r>
+      <w:r>
+        <w:rPr>
+          <w:rFonts w:ascii="Helvetica" w:eastAsia="Times New Roman" w:hAnsi="Helvetica" w:cs="Helvetica"/>
+          <w:color w:val="343A40"/>
+          <w:sz w:val="21"/>
+          <w:szCs w:val="21"/>
+          <w:lang w:eastAsia="pt-BR"/>
+        </w:rPr>
+        <w:t xml:space="preserve"> diretamente </w:t>
+      </w:r>
+      <w:r>
+        <w:rPr>
+          <w:rFonts w:ascii="Helvetica" w:eastAsia="Times New Roman" w:hAnsi="Helvetica" w:cs="Helvetica"/>
+          <w:color w:val="343A40"/>
+          <w:sz w:val="21"/>
+          <w:szCs w:val="21"/>
+          <w:lang w:eastAsia="pt-BR"/>
+        </w:rPr>
+        <w:t>ligado</w:t>
+      </w:r>
+      <w:r>
+        <w:rPr>
+          <w:rFonts w:ascii="Helvetica" w:eastAsia="Times New Roman" w:hAnsi="Helvetica" w:cs="Helvetica"/>
+          <w:color w:val="343A40"/>
+          <w:sz w:val="21"/>
+          <w:szCs w:val="21"/>
+          <w:lang w:eastAsia="pt-BR"/>
+        </w:rPr>
+        <w:t xml:space="preserve"> ao mapeamento de processos e, com isso, compreender o ambiente de negócio. As técnicas mais famosas incluem: Análise SWOT, Benchmarking, entre outras.</w:t>
       </w:r>
     </w:p>
     <w:p>
@@ -6628,7 +6690,6 @@
         </w:rPr>
         <w:t xml:space="preserve">Como já </w:t>
       </w:r>
-      <w:proofErr w:type="gramStart"/>
       <w:r>
         <w:rPr>
           <w:rFonts w:ascii="Helvetica" w:hAnsi="Helvetica" w:cs="Helvetica"/>
@@ -6637,9 +6698,8 @@
           <w:sz w:val="21"/>
           <w:szCs w:val="21"/>
         </w:rPr>
-        <w:t>vimos,</w:t>
-      </w:r>
-      <w:proofErr w:type="gramEnd"/>
+        <w:t>vimos</w:t>
+      </w:r>
       <w:r>
         <w:rPr>
           <w:rFonts w:ascii="Helvetica" w:hAnsi="Helvetica" w:cs="Helvetica"/>
@@ -6648,7 +6708,29 @@
           <w:sz w:val="21"/>
           <w:szCs w:val="21"/>
         </w:rPr>
-        <w:t xml:space="preserve"> para ter sucesso as organizações devem se reinventar permanentemente. Contudo, a maioria das empresas não possui em seu DNA uma cultura de inovação. Pois bem, a mudança de paradigma propõe uma ruptura total com a forma ortodoxa de competição: ela defende que para uma empresa ter sucesso é preciso parar de competir.</w:t>
+        <w:t xml:space="preserve"> para ter sucesso </w:t>
+      </w:r>
+      <w:proofErr w:type="gramStart"/>
+      <w:r>
+        <w:rPr>
+          <w:rFonts w:ascii="Helvetica" w:hAnsi="Helvetica" w:cs="Helvetica"/>
+          <w:b w:val="0"/>
+          <w:color w:val="343A40"/>
+          <w:sz w:val="21"/>
+          <w:szCs w:val="21"/>
+        </w:rPr>
+        <w:t>as</w:t>
+      </w:r>
+      <w:proofErr w:type="gramEnd"/>
+      <w:r>
+        <w:rPr>
+          <w:rFonts w:ascii="Helvetica" w:hAnsi="Helvetica" w:cs="Helvetica"/>
+          <w:b w:val="0"/>
+          <w:color w:val="343A40"/>
+          <w:sz w:val="21"/>
+          <w:szCs w:val="21"/>
+        </w:rPr>
+        <w:t xml:space="preserve"> organizações devem se reinventar permanentemente. Contudo, a maioria das empresas não possui em seu DNA uma cultura de inovação. Pois bem, a mudança de paradigma propõe uma ruptura total com a forma ortodoxa de competição: ela defende que para uma empresa ter sucesso é preciso parar de competir.</w:t>
       </w:r>
     </w:p>
     <w:p>
@@ -8343,7 +8425,7 @@
           <w:szCs w:val="21"/>
           <w:lang w:eastAsia="pt-BR"/>
         </w:rPr>
-        <w:t>As empresas podem possuir padrões de conformidade que devem ser levados em consideração durante a modelagem do processo, como por exemplo, os padrões de auditoria de interna. Então é sempre importante verificar se existe alguma regra na qual se destina para um determinado tipo de organização.</w:t>
+        <w:t>As empresas podem possuir padrões de conformidade que devem ser levados em consideração durante a modelagem do processo, como por exemplo, os padrões de auditoria interna. Então é sempre importante verificar se existe alguma regra na qual se destina para um determinado tipo de organização.</w:t>
       </w:r>
     </w:p>
     <w:p>
@@ -10385,7 +10467,33 @@
           <w:szCs w:val="21"/>
           <w:lang w:eastAsia="pt-BR"/>
         </w:rPr>
-        <w:t> Departamento, Médio Prazo.</w:t>
+        <w:t xml:space="preserve"> Departamento, Médio </w:t>
+      </w:r>
+      <w:bookmarkStart w:id="0" w:name="_GoBack"/>
+      <w:r>
+        <w:rPr>
+          <w:rFonts w:ascii="Helvetica" w:eastAsia="Times New Roman" w:hAnsi="Helvetica" w:cs="Helvetica"/>
+          <w:b/>
+          <w:bCs/>
+          <w:color w:val="343A40"/>
+          <w:sz w:val="21"/>
+          <w:szCs w:val="21"/>
+          <w:lang w:eastAsia="pt-BR"/>
+        </w:rPr>
+        <w:t>Prazo</w:t>
+      </w:r>
+      <w:bookmarkEnd w:id="0"/>
+      <w:r>
+        <w:rPr>
+          <w:rFonts w:ascii="Helvetica" w:eastAsia="Times New Roman" w:hAnsi="Helvetica" w:cs="Helvetica"/>
+          <w:b/>
+          <w:bCs/>
+          <w:color w:val="343A40"/>
+          <w:sz w:val="21"/>
+          <w:szCs w:val="21"/>
+          <w:lang w:eastAsia="pt-BR"/>
+        </w:rPr>
+        <w:t>.</w:t>
       </w:r>
     </w:p>
     <w:p>
@@ -10639,8 +10747,6 @@
         </w:rPr>
         <w:t xml:space="preserve"> </w:t>
       </w:r>
-      <w:bookmarkStart w:id="0" w:name="_GoBack"/>
-      <w:bookmarkEnd w:id="0"/>
     </w:p>
     <w:p>
       <w:pPr>

--- a/Governança/BPM.docx
+++ b/Governança/BPM.docx
@@ -1,6 +1,6 @@
 
 <file path=word/document.xml><?xml version="1.0" encoding="utf-8"?>
-<w:document xmlns:wpc="http://schemas.microsoft.com/office/word/2010/wordprocessingCanvas" xmlns:mc="http://schemas.openxmlformats.org/markup-compatibility/2006" xmlns:o="urn:schemas-microsoft-com:office:office" xmlns:r="http://schemas.openxmlformats.org/officeDocument/2006/relationships" xmlns:m="http://schemas.openxmlformats.org/officeDocument/2006/math" xmlns:v="urn:schemas-microsoft-com:vml" xmlns:wp14="http://schemas.microsoft.com/office/word/2010/wordprocessingDrawing" xmlns:wp="http://schemas.openxmlformats.org/drawingml/2006/wordprocessingDrawing" xmlns:w10="urn:schemas-microsoft-com:office:word" xmlns:w="http://schemas.openxmlformats.org/wordprocessingml/2006/main" xmlns:w14="http://schemas.microsoft.com/office/word/2010/wordml" xmlns:wpg="http://schemas.microsoft.com/office/word/2010/wordprocessingGroup" xmlns:wpi="http://schemas.microsoft.com/office/word/2010/wordprocessingInk" xmlns:wne="http://schemas.microsoft.com/office/word/2006/wordml" xmlns:wps="http://schemas.microsoft.com/office/word/2010/wordprocessingShape" mc:Ignorable="w14 wp14">
+<w:document xmlns:wpc="http://schemas.microsoft.com/office/word/2010/wordprocessingCanvas" xmlns:cx="http://schemas.microsoft.com/office/drawing/2014/chartex" xmlns:cx1="http://schemas.microsoft.com/office/drawing/2015/9/8/chartex" xmlns:cx2="http://schemas.microsoft.com/office/drawing/2015/10/21/chartex" xmlns:cx3="http://schemas.microsoft.com/office/drawing/2016/5/9/chartex" xmlns:cx4="http://schemas.microsoft.com/office/drawing/2016/5/10/chartex" xmlns:cx5="http://schemas.microsoft.com/office/drawing/2016/5/11/chartex" xmlns:cx6="http://schemas.microsoft.com/office/drawing/2016/5/12/chartex" xmlns:cx7="http://schemas.microsoft.com/office/drawing/2016/5/13/chartex" xmlns:cx8="http://schemas.microsoft.com/office/drawing/2016/5/14/chartex" xmlns:mc="http://schemas.openxmlformats.org/markup-compatibility/2006" xmlns:aink="http://schemas.microsoft.com/office/drawing/2016/ink" xmlns:am3d="http://schemas.microsoft.com/office/drawing/2017/model3d" xmlns:o="urn:schemas-microsoft-com:office:office" xmlns:r="http://schemas.openxmlformats.org/officeDocument/2006/relationships" xmlns:m="http://schemas.openxmlformats.org/officeDocument/2006/math" xmlns:v="urn:schemas-microsoft-com:vml" xmlns:wp14="http://schemas.microsoft.com/office/word/2010/wordprocessingDrawing" xmlns:wp="http://schemas.openxmlformats.org/drawingml/2006/wordprocessingDrawing" xmlns:w10="urn:schemas-microsoft-com:office:word" xmlns:w="http://schemas.openxmlformats.org/wordprocessingml/2006/main" xmlns:w14="http://schemas.microsoft.com/office/word/2010/wordml" xmlns:w15="http://schemas.microsoft.com/office/word/2012/wordml" xmlns:w16cex="http://schemas.microsoft.com/office/word/2018/wordml/cex" xmlns:w16cid="http://schemas.microsoft.com/office/word/2016/wordml/cid" xmlns:w16="http://schemas.microsoft.com/office/word/2018/wordml" xmlns:w16se="http://schemas.microsoft.com/office/word/2015/wordml/symex" xmlns:wpg="http://schemas.microsoft.com/office/word/2010/wordprocessingGroup" xmlns:wpi="http://schemas.microsoft.com/office/word/2010/wordprocessingInk" xmlns:wne="http://schemas.microsoft.com/office/word/2006/wordml" xmlns:wps="http://schemas.microsoft.com/office/word/2010/wordprocessingShape" mc:Ignorable="w14 w15 w16se w16cid w16 w16cex wp14">
   <w:body>
     <w:p>
       <w:pPr>
@@ -154,6 +154,172 @@
           <w:lang w:eastAsia="pt-BR"/>
         </w:rPr>
         <w:t>Inovação, flexibilidade e integração com a tecnologia. O BPM tem como foco alcançar os objetivos das organizações, sejam elas grandes ou pequenas, por meio de melhorias, gestão e controle de métodos, técnicas e ferramentas para analisar, modelar, publicar, otimizar e controlar processos envolvendo recursos humanos, aplicações, documentos e outras fontes de informação</w:t>
+      </w:r>
+    </w:p>
+    <w:p>
+      <w:pPr>
+        <w:pStyle w:val="PargrafodaLista"/>
+        <w:numPr>
+          <w:ilvl w:val="0"/>
+          <w:numId w:val="34"/>
+        </w:numPr>
+        <w:shd w:val="clear" w:color="auto" w:fill="FFFFFF"/>
+        <w:spacing w:after="300" w:line="240" w:lineRule="auto"/>
+        <w:rPr>
+          <w:rFonts w:ascii="Helvetica" w:eastAsia="Times New Roman" w:hAnsi="Helvetica" w:cs="Helvetica"/>
+          <w:color w:val="343A40"/>
+          <w:sz w:val="21"/>
+          <w:szCs w:val="21"/>
+          <w:lang w:eastAsia="pt-BR"/>
+        </w:rPr>
+      </w:pPr>
+      <w:r>
+        <w:rPr>
+          <w:rFonts w:ascii="Helvetica" w:eastAsia="Times New Roman" w:hAnsi="Helvetica" w:cs="Helvetica"/>
+          <w:b/>
+          <w:bCs/>
+          <w:color w:val="0000FF"/>
+          <w:sz w:val="21"/>
+          <w:szCs w:val="21"/>
+          <w:lang w:eastAsia="pt-BR"/>
+        </w:rPr>
+        <w:t>Processo</w:t>
+      </w:r>
+      <w:r>
+        <w:rPr>
+          <w:rFonts w:ascii="Helvetica" w:eastAsia="Times New Roman" w:hAnsi="Helvetica" w:cs="Helvetica"/>
+          <w:b/>
+          <w:bCs/>
+          <w:color w:val="343A40"/>
+          <w:sz w:val="21"/>
+          <w:szCs w:val="21"/>
+          <w:lang w:eastAsia="pt-BR"/>
+        </w:rPr>
+        <w:t>- </w:t>
+      </w:r>
+      <w:r>
+        <w:rPr>
+          <w:rFonts w:ascii="Helvetica" w:eastAsia="Times New Roman" w:hAnsi="Helvetica" w:cs="Helvetica"/>
+          <w:color w:val="343A40"/>
+          <w:sz w:val="21"/>
+          <w:szCs w:val="21"/>
+          <w:lang w:eastAsia="pt-BR"/>
+        </w:rPr>
+        <w:t>é uma </w:t>
+      </w:r>
+      <w:r>
+        <w:rPr>
+          <w:rFonts w:ascii="Helvetica" w:eastAsia="Times New Roman" w:hAnsi="Helvetica" w:cs="Helvetica"/>
+          <w:color w:val="343A40"/>
+          <w:sz w:val="21"/>
+          <w:szCs w:val="21"/>
+          <w:u w:val="single"/>
+          <w:lang w:eastAsia="pt-BR"/>
+        </w:rPr>
+        <w:t>agregação de atividades e comportamentos</w:t>
+      </w:r>
+      <w:r>
+        <w:rPr>
+          <w:rFonts w:ascii="Helvetica" w:eastAsia="Times New Roman" w:hAnsi="Helvetica" w:cs="Helvetica"/>
+          <w:color w:val="343A40"/>
+          <w:sz w:val="21"/>
+          <w:szCs w:val="21"/>
+          <w:lang w:eastAsia="pt-BR"/>
+        </w:rPr>
+        <w:t> executados por humanos ou máquinas para alcançar um ou mais resultados. </w:t>
+      </w:r>
+    </w:p>
+    <w:p>
+      <w:pPr>
+        <w:pStyle w:val="PargrafodaLista"/>
+        <w:numPr>
+          <w:ilvl w:val="0"/>
+          <w:numId w:val="34"/>
+        </w:numPr>
+        <w:shd w:val="clear" w:color="auto" w:fill="FFFFFF"/>
+        <w:spacing w:after="300" w:line="240" w:lineRule="auto"/>
+        <w:rPr>
+          <w:rFonts w:ascii="Helvetica" w:eastAsia="Times New Roman" w:hAnsi="Helvetica" w:cs="Helvetica"/>
+          <w:color w:val="343A40"/>
+          <w:sz w:val="21"/>
+          <w:szCs w:val="21"/>
+          <w:lang w:eastAsia="pt-BR"/>
+        </w:rPr>
+      </w:pPr>
+      <w:r>
+        <w:rPr>
+          <w:rFonts w:ascii="Helvetica" w:eastAsia="Times New Roman" w:hAnsi="Helvetica" w:cs="Helvetica"/>
+          <w:b/>
+          <w:bCs/>
+          <w:color w:val="0000FF"/>
+          <w:sz w:val="21"/>
+          <w:szCs w:val="21"/>
+          <w:lang w:eastAsia="pt-BR"/>
+        </w:rPr>
+        <w:t>Cadeia de valor-</w:t>
+      </w:r>
+      <w:r>
+        <w:rPr>
+          <w:rFonts w:ascii="Helvetica" w:eastAsia="Times New Roman" w:hAnsi="Helvetica" w:cs="Helvetica"/>
+          <w:b/>
+          <w:bCs/>
+          <w:color w:val="343A40"/>
+          <w:sz w:val="21"/>
+          <w:szCs w:val="21"/>
+          <w:lang w:eastAsia="pt-BR"/>
+        </w:rPr>
+        <w:t> </w:t>
+      </w:r>
+      <w:r>
+        <w:rPr>
+          <w:rFonts w:ascii="Helvetica" w:eastAsia="Times New Roman" w:hAnsi="Helvetica" w:cs="Helvetica"/>
+          <w:color w:val="343A40"/>
+          <w:sz w:val="21"/>
+          <w:szCs w:val="21"/>
+          <w:lang w:eastAsia="pt-BR"/>
+        </w:rPr>
+        <w:t>essa notação enfatiza a captura de processos e atividades que </w:t>
+      </w:r>
+      <w:r>
+        <w:rPr>
+          <w:rFonts w:ascii="Helvetica" w:eastAsia="Times New Roman" w:hAnsi="Helvetica" w:cs="Helvetica"/>
+          <w:color w:val="343A40"/>
+          <w:sz w:val="21"/>
+          <w:szCs w:val="21"/>
+          <w:u w:val="single"/>
+          <w:lang w:eastAsia="pt-BR"/>
+        </w:rPr>
+        <w:t>adicionam valor ao serviço ou produto</w:t>
+      </w:r>
+      <w:r>
+        <w:rPr>
+          <w:rFonts w:ascii="Helvetica" w:eastAsia="Times New Roman" w:hAnsi="Helvetica" w:cs="Helvetica"/>
+          <w:color w:val="343A40"/>
+          <w:sz w:val="21"/>
+          <w:szCs w:val="21"/>
+          <w:lang w:eastAsia="pt-BR"/>
+        </w:rPr>
+        <w:t>, entregue ao cliente.</w:t>
+      </w:r>
+      <w:r>
+        <w:rPr>
+          <w:rFonts w:ascii="Helvetica" w:eastAsia="Times New Roman" w:hAnsi="Helvetica" w:cs="Helvetica"/>
+          <w:color w:val="343A40"/>
+          <w:sz w:val="21"/>
+          <w:szCs w:val="21"/>
+          <w:lang w:eastAsia="pt-BR"/>
+        </w:rPr>
+        <w:t xml:space="preserve"> </w:t>
+      </w:r>
+      <w:r>
+        <w:rPr>
+          <w:rFonts w:ascii="Helvetica" w:eastAsia="Times New Roman" w:hAnsi="Helvetica" w:cs="Helvetica"/>
+          <w:color w:val="343A40"/>
+          <w:sz w:val="21"/>
+          <w:szCs w:val="21"/>
+          <w:lang w:eastAsia="pt-BR"/>
+        </w:rPr>
+        <w:t>Proporciona uma visão geral, mas não uma visão detalhada dos processos de negócios.</w:t>
       </w:r>
     </w:p>
     <w:p>
@@ -435,7 +601,6 @@
           <w:lang w:eastAsia="pt-BR"/>
         </w:rPr>
       </w:pPr>
-      <w:proofErr w:type="gramStart"/>
       <w:r>
         <w:rPr>
           <w:rFonts w:ascii="Helvetica" w:eastAsia="Times New Roman" w:hAnsi="Helvetica" w:cs="Helvetica"/>
@@ -448,7 +613,6 @@
         </w:rPr>
         <w:t>Otimizado</w:t>
       </w:r>
-      <w:proofErr w:type="gramEnd"/>
       <w:r>
         <w:rPr>
           <w:rFonts w:ascii="Helvetica" w:eastAsia="Times New Roman" w:hAnsi="Helvetica" w:cs="Helvetica"/>
@@ -547,6 +711,7 @@
           <w:szCs w:val="21"/>
           <w:lang w:eastAsia="pt-BR"/>
         </w:rPr>
+        <w:lastRenderedPageBreak/>
         <w:t>Processos modelados: identificação dos processos se dá pelos seus valores, impactos, motivações, características, papéis, das sincronias e de seus efeitos colaterais.</w:t>
       </w:r>
     </w:p>
@@ -631,7 +796,6 @@
           <w:szCs w:val="21"/>
           <w:lang w:eastAsia="pt-BR"/>
         </w:rPr>
-        <w:lastRenderedPageBreak/>
         <w:t>Processos encenados: realização dos processos conforme o modelo. As observações geram adequações.</w:t>
       </w:r>
     </w:p>
@@ -1257,18 +1421,7 @@
           <w:szCs w:val="21"/>
           <w:lang w:eastAsia="pt-BR"/>
         </w:rPr>
-        <w:t xml:space="preserve">. (...). </w:t>
-      </w:r>
-      <w:proofErr w:type="gramStart"/>
-      <w:r>
-        <w:rPr>
-          <w:rFonts w:ascii="Helvetica" w:eastAsia="Times New Roman" w:hAnsi="Helvetica" w:cs="Helvetica"/>
-          <w:color w:val="343A40"/>
-          <w:sz w:val="21"/>
-          <w:szCs w:val="21"/>
-          <w:lang w:eastAsia="pt-BR"/>
-        </w:rPr>
-        <w:t>Foca processos que podem trazer melhorias, portanto, </w:t>
+        <w:t>. (...). Foca processos que podem trazer melhorias, portanto, </w:t>
       </w:r>
       <w:r>
         <w:rPr>
@@ -1291,7 +1444,6 @@
         </w:rPr>
         <w:t>."</w:t>
       </w:r>
-      <w:proofErr w:type="gramEnd"/>
     </w:p>
     <w:p>
       <w:pPr>
@@ -1376,29 +1528,7 @@
           <w:szCs w:val="21"/>
           <w:shd w:val="clear" w:color="auto" w:fill="FFFFFF"/>
         </w:rPr>
-        <w:t xml:space="preserve">) é um conceito que une gestão de negócios e tecnologia da informação com foco na </w:t>
-      </w:r>
-      <w:proofErr w:type="gramStart"/>
-      <w:r>
-        <w:rPr>
-          <w:rFonts w:ascii="Helvetica" w:hAnsi="Helvetica" w:cs="Helvetica"/>
-          <w:color w:val="343A40"/>
-          <w:sz w:val="21"/>
-          <w:szCs w:val="21"/>
-          <w:shd w:val="clear" w:color="auto" w:fill="FFFFFF"/>
-        </w:rPr>
-        <w:t>otimização</w:t>
-      </w:r>
-      <w:proofErr w:type="gramEnd"/>
-      <w:r>
-        <w:rPr>
-          <w:rFonts w:ascii="Helvetica" w:hAnsi="Helvetica" w:cs="Helvetica"/>
-          <w:color w:val="343A40"/>
-          <w:sz w:val="21"/>
-          <w:szCs w:val="21"/>
-          <w:shd w:val="clear" w:color="auto" w:fill="FFFFFF"/>
-        </w:rPr>
-        <w:t xml:space="preserve"> dos resultados das organizações por meio da melhoria dos processos de negócio.</w:t>
+        <w:t>) é um conceito que une gestão de negócios e tecnologia da informação com foco na otimização dos resultados das organizações por meio da melhoria dos processos de negócio.</w:t>
       </w:r>
     </w:p>
     <w:p>
@@ -1449,29 +1579,7 @@
           <w:szCs w:val="21"/>
           <w:lang w:eastAsia="pt-BR"/>
         </w:rPr>
-        <w:t xml:space="preserve">Nível </w:t>
-      </w:r>
-      <w:proofErr w:type="gramStart"/>
-      <w:r>
-        <w:rPr>
-          <w:rFonts w:ascii="Helvetica" w:eastAsia="Times New Roman" w:hAnsi="Helvetica" w:cs="Helvetica"/>
-          <w:color w:val="0000FF"/>
-          <w:sz w:val="21"/>
-          <w:szCs w:val="21"/>
-          <w:lang w:eastAsia="pt-BR"/>
-        </w:rPr>
-        <w:t>1</w:t>
-      </w:r>
-      <w:proofErr w:type="gramEnd"/>
-      <w:r>
-        <w:rPr>
-          <w:rFonts w:ascii="Helvetica" w:eastAsia="Times New Roman" w:hAnsi="Helvetica" w:cs="Helvetica"/>
-          <w:color w:val="0000FF"/>
-          <w:sz w:val="21"/>
-          <w:szCs w:val="21"/>
-          <w:lang w:eastAsia="pt-BR"/>
-        </w:rPr>
-        <w:t>:</w:t>
+        <w:t>Nível 1:</w:t>
       </w:r>
       <w:r>
         <w:rPr>
@@ -1539,29 +1647,7 @@
           <w:szCs w:val="21"/>
           <w:lang w:eastAsia="pt-BR"/>
         </w:rPr>
-        <w:t xml:space="preserve">Nível </w:t>
-      </w:r>
-      <w:proofErr w:type="gramStart"/>
-      <w:r>
-        <w:rPr>
-          <w:rFonts w:ascii="Helvetica" w:eastAsia="Times New Roman" w:hAnsi="Helvetica" w:cs="Helvetica"/>
-          <w:color w:val="0000FF"/>
-          <w:sz w:val="21"/>
-          <w:szCs w:val="21"/>
-          <w:lang w:eastAsia="pt-BR"/>
-        </w:rPr>
-        <w:t>2</w:t>
-      </w:r>
-      <w:proofErr w:type="gramEnd"/>
-      <w:r>
-        <w:rPr>
-          <w:rFonts w:ascii="Helvetica" w:eastAsia="Times New Roman" w:hAnsi="Helvetica" w:cs="Helvetica"/>
-          <w:color w:val="0000FF"/>
-          <w:sz w:val="21"/>
-          <w:szCs w:val="21"/>
-          <w:lang w:eastAsia="pt-BR"/>
-        </w:rPr>
-        <w:t>:</w:t>
+        <w:t>Nível 2:</w:t>
       </w:r>
       <w:r>
         <w:rPr>
@@ -1641,29 +1727,7 @@
           <w:szCs w:val="21"/>
           <w:lang w:eastAsia="pt-BR"/>
         </w:rPr>
-        <w:t xml:space="preserve">Nível </w:t>
-      </w:r>
-      <w:proofErr w:type="gramStart"/>
-      <w:r>
-        <w:rPr>
-          <w:rFonts w:ascii="Helvetica" w:eastAsia="Times New Roman" w:hAnsi="Helvetica" w:cs="Helvetica"/>
-          <w:color w:val="0000FF"/>
-          <w:sz w:val="21"/>
-          <w:szCs w:val="21"/>
-          <w:lang w:eastAsia="pt-BR"/>
-        </w:rPr>
-        <w:t>3</w:t>
-      </w:r>
-      <w:proofErr w:type="gramEnd"/>
-      <w:r>
-        <w:rPr>
-          <w:rFonts w:ascii="Helvetica" w:eastAsia="Times New Roman" w:hAnsi="Helvetica" w:cs="Helvetica"/>
-          <w:color w:val="0000FF"/>
-          <w:sz w:val="21"/>
-          <w:szCs w:val="21"/>
-          <w:lang w:eastAsia="pt-BR"/>
-        </w:rPr>
-        <w:t>:</w:t>
+        <w:t>Nível 3:</w:t>
       </w:r>
       <w:r>
         <w:rPr>
@@ -1721,20 +1785,8 @@
           <w:szCs w:val="21"/>
           <w:lang w:eastAsia="pt-BR"/>
         </w:rPr>
-        <w:t xml:space="preserve">Nível </w:t>
-      </w:r>
-      <w:proofErr w:type="gramStart"/>
-      <w:r>
-        <w:rPr>
-          <w:rFonts w:ascii="Helvetica" w:eastAsia="Times New Roman" w:hAnsi="Helvetica" w:cs="Helvetica"/>
-          <w:color w:val="0000FF"/>
-          <w:sz w:val="21"/>
-          <w:szCs w:val="21"/>
-          <w:lang w:eastAsia="pt-BR"/>
-        </w:rPr>
-        <w:t>4</w:t>
-      </w:r>
-      <w:proofErr w:type="gramEnd"/>
+        <w:t>Nível 4</w:t>
+      </w:r>
       <w:r>
         <w:rPr>
           <w:rFonts w:ascii="Helvetica" w:eastAsia="Times New Roman" w:hAnsi="Helvetica" w:cs="Helvetica"/>
@@ -1791,9 +1843,19 @@
           <w:szCs w:val="21"/>
           <w:lang w:eastAsia="pt-BR"/>
         </w:rPr>
-        <w:t xml:space="preserve">Nível </w:t>
-      </w:r>
-      <w:proofErr w:type="gramStart"/>
+        <w:lastRenderedPageBreak/>
+        <w:t>Nível 5</w:t>
+      </w:r>
+      <w:r>
+        <w:rPr>
+          <w:rFonts w:ascii="Helvetica" w:eastAsia="Times New Roman" w:hAnsi="Helvetica" w:cs="Helvetica"/>
+          <w:color w:val="343A40"/>
+          <w:sz w:val="21"/>
+          <w:szCs w:val="21"/>
+          <w:lang w:eastAsia="pt-BR"/>
+        </w:rPr>
+        <w:t>: atividades são decompostas em</w:t>
+      </w:r>
       <w:r>
         <w:rPr>
           <w:rFonts w:ascii="Helvetica" w:eastAsia="Times New Roman" w:hAnsi="Helvetica" w:cs="Helvetica"/>
@@ -1802,19 +1864,88 @@
           <w:szCs w:val="21"/>
           <w:lang w:eastAsia="pt-BR"/>
         </w:rPr>
-        <w:t>5</w:t>
-      </w:r>
-      <w:proofErr w:type="gramEnd"/>
-      <w:r>
-        <w:rPr>
-          <w:rFonts w:ascii="Helvetica" w:eastAsia="Times New Roman" w:hAnsi="Helvetica" w:cs="Helvetica"/>
-          <w:color w:val="343A40"/>
-          <w:sz w:val="21"/>
-          <w:szCs w:val="21"/>
-          <w:lang w:eastAsia="pt-BR"/>
-        </w:rPr>
-        <w:t>: atividades são decompostas em</w:t>
-      </w:r>
+        <w:t> tarefas </w:t>
+      </w:r>
+      <w:r>
+        <w:rPr>
+          <w:rFonts w:ascii="Helvetica" w:eastAsia="Times New Roman" w:hAnsi="Helvetica" w:cs="Helvetica"/>
+          <w:color w:val="343A40"/>
+          <w:sz w:val="21"/>
+          <w:szCs w:val="21"/>
+          <w:lang w:eastAsia="pt-BR"/>
+        </w:rPr>
+        <w:t>necessárias para gerar a saída desejada.</w:t>
+      </w:r>
+    </w:p>
+    <w:p>
+      <w:pPr>
+        <w:shd w:val="clear" w:color="auto" w:fill="FFFFFF"/>
+        <w:spacing w:after="0" w:line="240" w:lineRule="auto"/>
+        <w:rPr>
+          <w:rFonts w:ascii="Helvetica" w:eastAsia="Times New Roman" w:hAnsi="Helvetica" w:cs="Helvetica"/>
+          <w:color w:val="343A40"/>
+          <w:sz w:val="21"/>
+          <w:szCs w:val="21"/>
+          <w:lang w:eastAsia="pt-BR"/>
+        </w:rPr>
+      </w:pPr>
+    </w:p>
+    <w:p>
+      <w:pPr>
+        <w:spacing w:after="300" w:line="240" w:lineRule="auto"/>
+        <w:rPr>
+          <w:rFonts w:ascii="Helvetica" w:eastAsia="Times New Roman" w:hAnsi="Helvetica" w:cs="Helvetica"/>
+          <w:color w:val="343A40"/>
+          <w:sz w:val="21"/>
+          <w:szCs w:val="21"/>
+          <w:lang w:eastAsia="pt-BR"/>
+        </w:rPr>
+      </w:pPr>
+      <w:r>
+        <w:rPr>
+          <w:rFonts w:ascii="Helvetica" w:eastAsia="Times New Roman" w:hAnsi="Helvetica" w:cs="Helvetica"/>
+          <w:color w:val="343A40"/>
+          <w:sz w:val="21"/>
+          <w:szCs w:val="21"/>
+          <w:lang w:eastAsia="pt-BR"/>
+        </w:rPr>
+        <w:t xml:space="preserve">De acordo com Bruce Silver, existem </w:t>
+      </w:r>
+      <w:r>
+        <w:rPr>
+          <w:rFonts w:ascii="Helvetica" w:eastAsia="Times New Roman" w:hAnsi="Helvetica" w:cs="Helvetica"/>
+          <w:b/>
+          <w:color w:val="343A40"/>
+          <w:sz w:val="21"/>
+          <w:szCs w:val="21"/>
+          <w:u w:val="single"/>
+          <w:lang w:eastAsia="pt-BR"/>
+        </w:rPr>
+        <w:t>três níveis</w:t>
+      </w:r>
+      <w:r>
+        <w:rPr>
+          <w:rFonts w:ascii="Helvetica" w:eastAsia="Times New Roman" w:hAnsi="Helvetica" w:cs="Helvetica"/>
+          <w:color w:val="343A40"/>
+          <w:sz w:val="21"/>
+          <w:szCs w:val="21"/>
+          <w:lang w:eastAsia="pt-BR"/>
+        </w:rPr>
+        <w:t xml:space="preserve"> de modelagem de processos:</w:t>
+      </w:r>
+    </w:p>
+    <w:p>
+      <w:pPr>
+        <w:spacing w:after="300" w:line="240" w:lineRule="auto"/>
+        <w:rPr>
+          <w:rFonts w:ascii="Helvetica" w:eastAsia="Times New Roman" w:hAnsi="Helvetica" w:cs="Helvetica"/>
+          <w:color w:val="343A40"/>
+          <w:sz w:val="21"/>
+          <w:szCs w:val="21"/>
+          <w:lang w:eastAsia="pt-BR"/>
+        </w:rPr>
+      </w:pPr>
+      <w:proofErr w:type="spellStart"/>
       <w:r>
         <w:rPr>
           <w:rFonts w:ascii="Helvetica" w:eastAsia="Times New Roman" w:hAnsi="Helvetica" w:cs="Helvetica"/>
@@ -1823,31 +1954,103 @@
           <w:szCs w:val="21"/>
           <w:lang w:eastAsia="pt-BR"/>
         </w:rPr>
-        <w:t> tarefas </w:t>
-      </w:r>
-      <w:r>
-        <w:rPr>
-          <w:rFonts w:ascii="Helvetica" w:eastAsia="Times New Roman" w:hAnsi="Helvetica" w:cs="Helvetica"/>
-          <w:color w:val="343A40"/>
-          <w:sz w:val="21"/>
-          <w:szCs w:val="21"/>
-          <w:lang w:eastAsia="pt-BR"/>
-        </w:rPr>
-        <w:t>necessárias para gerar a saída desejada.</w:t>
-      </w:r>
-    </w:p>
-    <w:p>
-      <w:pPr>
-        <w:shd w:val="clear" w:color="auto" w:fill="FFFFFF"/>
-        <w:spacing w:after="0" w:line="240" w:lineRule="auto"/>
-        <w:rPr>
-          <w:rFonts w:ascii="Helvetica" w:eastAsia="Times New Roman" w:hAnsi="Helvetica" w:cs="Helvetica"/>
-          <w:color w:val="343A40"/>
-          <w:sz w:val="21"/>
-          <w:szCs w:val="21"/>
-          <w:lang w:eastAsia="pt-BR"/>
-        </w:rPr>
-      </w:pPr>
+        <w:t>Nivel</w:t>
+      </w:r>
+      <w:proofErr w:type="spellEnd"/>
+      <w:r>
+        <w:rPr>
+          <w:rFonts w:ascii="Helvetica" w:eastAsia="Times New Roman" w:hAnsi="Helvetica" w:cs="Helvetica"/>
+          <w:color w:val="0000FF"/>
+          <w:sz w:val="21"/>
+          <w:szCs w:val="21"/>
+          <w:lang w:eastAsia="pt-BR"/>
+        </w:rPr>
+        <w:t xml:space="preserve"> 1 - </w:t>
+      </w:r>
+      <w:r>
+        <w:rPr>
+          <w:rFonts w:ascii="Helvetica" w:eastAsia="Times New Roman" w:hAnsi="Helvetica" w:cs="Helvetica"/>
+          <w:color w:val="0000FF"/>
+          <w:sz w:val="21"/>
+          <w:szCs w:val="21"/>
+          <w:lang w:eastAsia="pt-BR"/>
+        </w:rPr>
+        <w:t>Modelagem Descritiva</w:t>
+      </w:r>
+      <w:r>
+        <w:rPr>
+          <w:rFonts w:ascii="Helvetica" w:eastAsia="Times New Roman" w:hAnsi="Helvetica" w:cs="Helvetica"/>
+          <w:color w:val="343A40"/>
+          <w:sz w:val="21"/>
+          <w:szCs w:val="21"/>
+          <w:lang w:eastAsia="pt-BR"/>
+        </w:rPr>
+        <w:t xml:space="preserve"> - Abstrata, trata-se de uma visão </w:t>
+      </w:r>
+      <w:r>
+        <w:rPr>
+          <w:rFonts w:ascii="Helvetica" w:eastAsia="Times New Roman" w:hAnsi="Helvetica" w:cs="Helvetica"/>
+          <w:color w:val="343A40"/>
+          <w:sz w:val="21"/>
+          <w:szCs w:val="21"/>
+          <w:u w:val="single"/>
+          <w:lang w:eastAsia="pt-BR"/>
+        </w:rPr>
+        <w:t>macro</w:t>
+      </w:r>
+      <w:r>
+        <w:rPr>
+          <w:rFonts w:ascii="Helvetica" w:eastAsia="Times New Roman" w:hAnsi="Helvetica" w:cs="Helvetica"/>
+          <w:color w:val="343A40"/>
+          <w:sz w:val="21"/>
+          <w:szCs w:val="21"/>
+          <w:lang w:eastAsia="pt-BR"/>
+        </w:rPr>
+        <w:t xml:space="preserve"> do processo, é </w:t>
+      </w:r>
+      <w:r>
+        <w:rPr>
+          <w:rFonts w:ascii="Helvetica" w:eastAsia="Times New Roman" w:hAnsi="Helvetica" w:cs="Helvetica"/>
+          <w:color w:val="343A40"/>
+          <w:sz w:val="21"/>
+          <w:szCs w:val="21"/>
+          <w:u w:val="single"/>
+          <w:lang w:eastAsia="pt-BR"/>
+        </w:rPr>
+        <w:t>simples</w:t>
+      </w:r>
+      <w:r>
+        <w:rPr>
+          <w:rFonts w:ascii="Helvetica" w:eastAsia="Times New Roman" w:hAnsi="Helvetica" w:cs="Helvetica"/>
+          <w:color w:val="343A40"/>
+          <w:sz w:val="21"/>
+          <w:szCs w:val="21"/>
+          <w:lang w:eastAsia="pt-BR"/>
+        </w:rPr>
+        <w:t xml:space="preserve"> de ser comunicada. Requer um entendimento de fundamentos dos conceitos como piscinas (pools) e raias (</w:t>
+      </w:r>
+      <w:proofErr w:type="spellStart"/>
+      <w:r>
+        <w:rPr>
+          <w:rFonts w:ascii="Helvetica" w:eastAsia="Times New Roman" w:hAnsi="Helvetica" w:cs="Helvetica"/>
+          <w:color w:val="343A40"/>
+          <w:sz w:val="21"/>
+          <w:szCs w:val="21"/>
+          <w:lang w:eastAsia="pt-BR"/>
+        </w:rPr>
+        <w:t>lanes</w:t>
+      </w:r>
+      <w:proofErr w:type="spellEnd"/>
+      <w:r>
+        <w:rPr>
+          <w:rFonts w:ascii="Helvetica" w:eastAsia="Times New Roman" w:hAnsi="Helvetica" w:cs="Helvetica"/>
+          <w:color w:val="343A40"/>
+          <w:sz w:val="21"/>
+          <w:szCs w:val="21"/>
+          <w:lang w:eastAsia="pt-BR"/>
+        </w:rPr>
+        <w:t>), tarefas e subprocessos, e fluxo de sequência. Não envolve todas as complexidades do BPMN.</w:t>
+      </w:r>
     </w:p>
     <w:p>
       <w:pPr>
@@ -1863,34 +2066,103 @@
       <w:r>
         <w:rPr>
           <w:rFonts w:ascii="Helvetica" w:eastAsia="Times New Roman" w:hAnsi="Helvetica" w:cs="Helvetica"/>
-          <w:color w:val="343A40"/>
-          <w:sz w:val="21"/>
-          <w:szCs w:val="21"/>
-          <w:lang w:eastAsia="pt-BR"/>
-        </w:rPr>
-        <w:t xml:space="preserve">De acordo com Bruce Silver, existem </w:t>
-      </w:r>
-      <w:r>
-        <w:rPr>
-          <w:rFonts w:ascii="Helvetica" w:eastAsia="Times New Roman" w:hAnsi="Helvetica" w:cs="Helvetica"/>
-          <w:b/>
+          <w:color w:val="FF0000"/>
+          <w:sz w:val="21"/>
+          <w:szCs w:val="21"/>
+          <w:lang w:eastAsia="pt-BR"/>
+        </w:rPr>
+        <w:t>Nível</w:t>
+      </w:r>
+      <w:r>
+        <w:rPr>
+          <w:rFonts w:ascii="Helvetica" w:eastAsia="Times New Roman" w:hAnsi="Helvetica" w:cs="Helvetica"/>
+          <w:color w:val="FF0000"/>
+          <w:sz w:val="21"/>
+          <w:szCs w:val="21"/>
+          <w:lang w:eastAsia="pt-BR"/>
+        </w:rPr>
+        <w:t xml:space="preserve"> 2 - </w:t>
+      </w:r>
+      <w:r>
+        <w:rPr>
+          <w:rFonts w:ascii="Helvetica" w:eastAsia="Times New Roman" w:hAnsi="Helvetica" w:cs="Helvetica"/>
+          <w:color w:val="FF0000"/>
+          <w:sz w:val="21"/>
+          <w:szCs w:val="21"/>
+          <w:lang w:eastAsia="pt-BR"/>
+        </w:rPr>
+        <w:t>Modelagem Analítica</w:t>
+      </w:r>
+      <w:r>
+        <w:rPr>
+          <w:rFonts w:ascii="Helvetica" w:eastAsia="Times New Roman" w:hAnsi="Helvetica" w:cs="Helvetica"/>
+          <w:color w:val="343A40"/>
+          <w:sz w:val="21"/>
+          <w:szCs w:val="21"/>
+          <w:lang w:eastAsia="pt-BR"/>
+        </w:rPr>
+        <w:t xml:space="preserve"> - É mais </w:t>
+      </w:r>
+      <w:r>
+        <w:rPr>
+          <w:rFonts w:ascii="Helvetica" w:eastAsia="Times New Roman" w:hAnsi="Helvetica" w:cs="Helvetica"/>
           <w:color w:val="343A40"/>
           <w:sz w:val="21"/>
           <w:szCs w:val="21"/>
           <w:u w:val="single"/>
           <w:lang w:eastAsia="pt-BR"/>
         </w:rPr>
-        <w:t>três níveis</w:t>
-      </w:r>
-      <w:r>
-        <w:rPr>
-          <w:rFonts w:ascii="Helvetica" w:eastAsia="Times New Roman" w:hAnsi="Helvetica" w:cs="Helvetica"/>
-          <w:color w:val="343A40"/>
-          <w:sz w:val="21"/>
-          <w:szCs w:val="21"/>
-          <w:lang w:eastAsia="pt-BR"/>
-        </w:rPr>
-        <w:t xml:space="preserve"> de modelagem de processos:</w:t>
+        <w:t>detalhada</w:t>
+      </w:r>
+      <w:r>
+        <w:rPr>
+          <w:rFonts w:ascii="Helvetica" w:eastAsia="Times New Roman" w:hAnsi="Helvetica" w:cs="Helvetica"/>
+          <w:color w:val="343A40"/>
+          <w:sz w:val="21"/>
+          <w:szCs w:val="21"/>
+          <w:lang w:eastAsia="pt-BR"/>
+        </w:rPr>
+        <w:t>, mostra todos os passos, incluindo os caminhos de exceções. Requer entendimento das várias decisões e junções, eventos e padrões de tratamento de exceções da BPMN. Neste nível os diagramas são organizados eficientemente com representaçõ</w:t>
+      </w:r>
+      <w:r>
+        <w:rPr>
+          <w:rFonts w:ascii="Helvetica" w:eastAsia="Times New Roman" w:hAnsi="Helvetica" w:cs="Helvetica"/>
+          <w:color w:val="343A40"/>
+          <w:sz w:val="21"/>
+          <w:szCs w:val="21"/>
+          <w:lang w:eastAsia="pt-BR"/>
+        </w:rPr>
+        <w:t>es</w:t>
+      </w:r>
+      <w:r>
+        <w:rPr>
+          <w:rFonts w:ascii="Helvetica" w:eastAsia="Times New Roman" w:hAnsi="Helvetica" w:cs="Helvetica"/>
+          <w:color w:val="343A40"/>
+          <w:sz w:val="21"/>
+          <w:szCs w:val="21"/>
+          <w:lang w:eastAsia="pt-BR"/>
+        </w:rPr>
+        <w:t> de ponta-a-ponta do processo de negocio, ou seja, se uma parada para o coffee break for uma regra ele te</w:t>
+      </w:r>
+      <w:r>
+        <w:rPr>
+          <w:rFonts w:ascii="Helvetica" w:eastAsia="Times New Roman" w:hAnsi="Helvetica" w:cs="Helvetica"/>
+          <w:color w:val="343A40"/>
+          <w:sz w:val="21"/>
+          <w:szCs w:val="21"/>
+          <w:lang w:eastAsia="pt-BR"/>
+        </w:rPr>
+        <w:t>m</w:t>
+      </w:r>
+      <w:r>
+        <w:rPr>
+          <w:rFonts w:ascii="Helvetica" w:eastAsia="Times New Roman" w:hAnsi="Helvetica" w:cs="Helvetica"/>
+          <w:color w:val="343A40"/>
+          <w:sz w:val="21"/>
+          <w:szCs w:val="21"/>
+          <w:lang w:eastAsia="pt-BR"/>
+        </w:rPr>
+        <w:t xml:space="preserve"> que ser mapeado.</w:t>
       </w:r>
     </w:p>
     <w:p>
@@ -1908,7 +2180,7 @@
       <w:r>
         <w:rPr>
           <w:rFonts w:ascii="Helvetica" w:eastAsia="Times New Roman" w:hAnsi="Helvetica" w:cs="Helvetica"/>
-          <w:color w:val="0000FF"/>
+          <w:color w:val="FF0000"/>
           <w:sz w:val="21"/>
           <w:szCs w:val="21"/>
           <w:lang w:eastAsia="pt-BR"/>
@@ -1919,55 +2191,54 @@
       <w:r>
         <w:rPr>
           <w:rFonts w:ascii="Helvetica" w:eastAsia="Times New Roman" w:hAnsi="Helvetica" w:cs="Helvetica"/>
-          <w:color w:val="0000FF"/>
+          <w:color w:val="FF0000"/>
+          <w:sz w:val="21"/>
+          <w:szCs w:val="21"/>
+          <w:lang w:eastAsia="pt-BR"/>
+        </w:rPr>
+        <w:t xml:space="preserve"> 3 - </w:t>
+      </w:r>
+      <w:r>
+        <w:rPr>
+          <w:rFonts w:ascii="Helvetica" w:eastAsia="Times New Roman" w:hAnsi="Helvetica" w:cs="Helvetica"/>
+          <w:color w:val="FF0000"/>
+          <w:sz w:val="21"/>
+          <w:szCs w:val="21"/>
+          <w:lang w:eastAsia="pt-BR"/>
+        </w:rPr>
+        <w:t>Modelagem Executável</w:t>
+      </w:r>
+      <w:r>
+        <w:rPr>
+          <w:rFonts w:ascii="Helvetica" w:eastAsia="Times New Roman" w:hAnsi="Helvetica" w:cs="Helvetica"/>
+          <w:color w:val="343A40"/>
+          <w:sz w:val="21"/>
+          <w:szCs w:val="21"/>
+          <w:lang w:eastAsia="pt-BR"/>
+        </w:rPr>
+        <w:t xml:space="preserve"> - Onde a BPMN é parte da </w:t>
+      </w:r>
+      <w:r>
+        <w:rPr>
+          <w:rFonts w:ascii="Helvetica" w:eastAsia="Times New Roman" w:hAnsi="Helvetica" w:cs="Helvetica"/>
+          <w:color w:val="343A40"/>
+          <w:sz w:val="21"/>
+          <w:szCs w:val="21"/>
+          <w:u w:val="single"/>
+          <w:lang w:eastAsia="pt-BR"/>
+        </w:rPr>
+        <w:t>implementação</w:t>
+      </w:r>
+      <w:r>
+        <w:rPr>
+          <w:rFonts w:ascii="Helvetica" w:eastAsia="Times New Roman" w:hAnsi="Helvetica" w:cs="Helvetica"/>
+          <w:color w:val="343A40"/>
           <w:sz w:val="21"/>
           <w:szCs w:val="21"/>
           <w:lang w:eastAsia="pt-BR"/>
         </w:rPr>
         <w:t xml:space="preserve"> </w:t>
       </w:r>
-      <w:proofErr w:type="gramStart"/>
-      <w:r>
-        <w:rPr>
-          <w:rFonts w:ascii="Helvetica" w:eastAsia="Times New Roman" w:hAnsi="Helvetica" w:cs="Helvetica"/>
-          <w:color w:val="0000FF"/>
-          <w:sz w:val="21"/>
-          <w:szCs w:val="21"/>
-          <w:lang w:eastAsia="pt-BR"/>
-        </w:rPr>
-        <w:t>1</w:t>
-      </w:r>
-      <w:proofErr w:type="gramEnd"/>
-      <w:r>
-        <w:rPr>
-          <w:rFonts w:ascii="Helvetica" w:eastAsia="Times New Roman" w:hAnsi="Helvetica" w:cs="Helvetica"/>
-          <w:color w:val="0000FF"/>
-          <w:sz w:val="21"/>
-          <w:szCs w:val="21"/>
-          <w:lang w:eastAsia="pt-BR"/>
-        </w:rPr>
-        <w:t xml:space="preserve"> - </w:t>
-      </w:r>
-      <w:r>
-        <w:rPr>
-          <w:rFonts w:ascii="Helvetica" w:eastAsia="Times New Roman" w:hAnsi="Helvetica" w:cs="Helvetica"/>
-          <w:color w:val="0000FF"/>
-          <w:sz w:val="21"/>
-          <w:szCs w:val="21"/>
-          <w:lang w:eastAsia="pt-BR"/>
-        </w:rPr>
-        <w:t>Modelagem Descritiva</w:t>
-      </w:r>
-      <w:r>
-        <w:rPr>
-          <w:rFonts w:ascii="Helvetica" w:eastAsia="Times New Roman" w:hAnsi="Helvetica" w:cs="Helvetica"/>
-          <w:color w:val="343A40"/>
-          <w:sz w:val="21"/>
-          <w:szCs w:val="21"/>
-          <w:lang w:eastAsia="pt-BR"/>
-        </w:rPr>
-        <w:t xml:space="preserve"> - Abstrata, trata-se de uma visão </w:t>
-      </w:r>
       <w:r>
         <w:rPr>
           <w:rFonts w:ascii="Helvetica" w:eastAsia="Times New Roman" w:hAnsi="Helvetica" w:cs="Helvetica"/>
@@ -1977,17 +2248,37 @@
           <w:u w:val="single"/>
           <w:lang w:eastAsia="pt-BR"/>
         </w:rPr>
-        <w:t>macro</w:t>
-      </w:r>
-      <w:r>
-        <w:rPr>
-          <w:rFonts w:ascii="Helvetica" w:eastAsia="Times New Roman" w:hAnsi="Helvetica" w:cs="Helvetica"/>
-          <w:color w:val="343A40"/>
-          <w:sz w:val="21"/>
-          <w:szCs w:val="21"/>
-          <w:lang w:eastAsia="pt-BR"/>
-        </w:rPr>
-        <w:t xml:space="preserve"> do processo, é </w:t>
+        <w:t>automatizada</w:t>
+      </w:r>
+      <w:r>
+        <w:rPr>
+          <w:rFonts w:ascii="Helvetica" w:eastAsia="Times New Roman" w:hAnsi="Helvetica" w:cs="Helvetica"/>
+          <w:color w:val="343A40"/>
+          <w:sz w:val="21"/>
+          <w:szCs w:val="21"/>
+          <w:lang w:eastAsia="pt-BR"/>
+        </w:rPr>
+        <w:t xml:space="preserve"> de um processo. Neste nível </w:t>
+      </w:r>
+      <w:r>
+        <w:rPr>
+          <w:rFonts w:ascii="Helvetica" w:eastAsia="Times New Roman" w:hAnsi="Helvetica" w:cs="Helvetica"/>
+          <w:color w:val="343A40"/>
+          <w:sz w:val="21"/>
+          <w:szCs w:val="21"/>
+          <w:lang w:eastAsia="pt-BR"/>
+        </w:rPr>
+        <w:t>os diagramas requerem</w:t>
+      </w:r>
+      <w:r>
+        <w:rPr>
+          <w:rFonts w:ascii="Helvetica" w:eastAsia="Times New Roman" w:hAnsi="Helvetica" w:cs="Helvetica"/>
+          <w:color w:val="343A40"/>
+          <w:sz w:val="21"/>
+          <w:szCs w:val="21"/>
+          <w:lang w:eastAsia="pt-BR"/>
+        </w:rPr>
+        <w:t xml:space="preserve"> algumas validações que </w:t>
       </w:r>
       <w:r>
         <w:rPr>
@@ -1998,333 +2289,6 @@
           <w:u w:val="single"/>
           <w:lang w:eastAsia="pt-BR"/>
         </w:rPr>
-        <w:t>simples</w:t>
-      </w:r>
-      <w:r>
-        <w:rPr>
-          <w:rFonts w:ascii="Helvetica" w:eastAsia="Times New Roman" w:hAnsi="Helvetica" w:cs="Helvetica"/>
-          <w:color w:val="343A40"/>
-          <w:sz w:val="21"/>
-          <w:szCs w:val="21"/>
-          <w:lang w:eastAsia="pt-BR"/>
-        </w:rPr>
-        <w:t xml:space="preserve"> de ser comunicada. Requer um entendimento de fundamentos dos conceitos </w:t>
-      </w:r>
-      <w:r>
-        <w:rPr>
-          <w:rFonts w:ascii="Helvetica" w:eastAsia="Times New Roman" w:hAnsi="Helvetica" w:cs="Helvetica"/>
-          <w:color w:val="343A40"/>
-          <w:sz w:val="21"/>
-          <w:szCs w:val="21"/>
-          <w:lang w:eastAsia="pt-BR"/>
-        </w:rPr>
-        <w:lastRenderedPageBreak/>
-        <w:t>como piscinas (pools) e raias (</w:t>
-      </w:r>
-      <w:proofErr w:type="spellStart"/>
-      <w:r>
-        <w:rPr>
-          <w:rFonts w:ascii="Helvetica" w:eastAsia="Times New Roman" w:hAnsi="Helvetica" w:cs="Helvetica"/>
-          <w:color w:val="343A40"/>
-          <w:sz w:val="21"/>
-          <w:szCs w:val="21"/>
-          <w:lang w:eastAsia="pt-BR"/>
-        </w:rPr>
-        <w:t>lanes</w:t>
-      </w:r>
-      <w:proofErr w:type="spellEnd"/>
-      <w:r>
-        <w:rPr>
-          <w:rFonts w:ascii="Helvetica" w:eastAsia="Times New Roman" w:hAnsi="Helvetica" w:cs="Helvetica"/>
-          <w:color w:val="343A40"/>
-          <w:sz w:val="21"/>
-          <w:szCs w:val="21"/>
-          <w:lang w:eastAsia="pt-BR"/>
-        </w:rPr>
-        <w:t>), tarefas e subprocessos, e fluxo de sequência. Não envolve todas as complexidades do BPMN.</w:t>
-      </w:r>
-    </w:p>
-    <w:p>
-      <w:pPr>
-        <w:spacing w:after="300" w:line="240" w:lineRule="auto"/>
-        <w:rPr>
-          <w:rFonts w:ascii="Helvetica" w:eastAsia="Times New Roman" w:hAnsi="Helvetica" w:cs="Helvetica"/>
-          <w:color w:val="343A40"/>
-          <w:sz w:val="21"/>
-          <w:szCs w:val="21"/>
-          <w:lang w:eastAsia="pt-BR"/>
-        </w:rPr>
-      </w:pPr>
-      <w:r>
-        <w:rPr>
-          <w:rFonts w:ascii="Helvetica" w:eastAsia="Times New Roman" w:hAnsi="Helvetica" w:cs="Helvetica"/>
-          <w:color w:val="FF0000"/>
-          <w:sz w:val="21"/>
-          <w:szCs w:val="21"/>
-          <w:lang w:eastAsia="pt-BR"/>
-        </w:rPr>
-        <w:t>Nível</w:t>
-      </w:r>
-      <w:r>
-        <w:rPr>
-          <w:rFonts w:ascii="Helvetica" w:eastAsia="Times New Roman" w:hAnsi="Helvetica" w:cs="Helvetica"/>
-          <w:color w:val="FF0000"/>
-          <w:sz w:val="21"/>
-          <w:szCs w:val="21"/>
-          <w:lang w:eastAsia="pt-BR"/>
-        </w:rPr>
-        <w:t xml:space="preserve"> </w:t>
-      </w:r>
-      <w:proofErr w:type="gramStart"/>
-      <w:r>
-        <w:rPr>
-          <w:rFonts w:ascii="Helvetica" w:eastAsia="Times New Roman" w:hAnsi="Helvetica" w:cs="Helvetica"/>
-          <w:color w:val="FF0000"/>
-          <w:sz w:val="21"/>
-          <w:szCs w:val="21"/>
-          <w:lang w:eastAsia="pt-BR"/>
-        </w:rPr>
-        <w:t>2</w:t>
-      </w:r>
-      <w:proofErr w:type="gramEnd"/>
-      <w:r>
-        <w:rPr>
-          <w:rFonts w:ascii="Helvetica" w:eastAsia="Times New Roman" w:hAnsi="Helvetica" w:cs="Helvetica"/>
-          <w:color w:val="FF0000"/>
-          <w:sz w:val="21"/>
-          <w:szCs w:val="21"/>
-          <w:lang w:eastAsia="pt-BR"/>
-        </w:rPr>
-        <w:t xml:space="preserve"> - </w:t>
-      </w:r>
-      <w:r>
-        <w:rPr>
-          <w:rFonts w:ascii="Helvetica" w:eastAsia="Times New Roman" w:hAnsi="Helvetica" w:cs="Helvetica"/>
-          <w:color w:val="FF0000"/>
-          <w:sz w:val="21"/>
-          <w:szCs w:val="21"/>
-          <w:lang w:eastAsia="pt-BR"/>
-        </w:rPr>
-        <w:t>Modelagem Analítica</w:t>
-      </w:r>
-      <w:r>
-        <w:rPr>
-          <w:rFonts w:ascii="Helvetica" w:eastAsia="Times New Roman" w:hAnsi="Helvetica" w:cs="Helvetica"/>
-          <w:color w:val="343A40"/>
-          <w:sz w:val="21"/>
-          <w:szCs w:val="21"/>
-          <w:lang w:eastAsia="pt-BR"/>
-        </w:rPr>
-        <w:t xml:space="preserve"> - É mais </w:t>
-      </w:r>
-      <w:r>
-        <w:rPr>
-          <w:rFonts w:ascii="Helvetica" w:eastAsia="Times New Roman" w:hAnsi="Helvetica" w:cs="Helvetica"/>
-          <w:color w:val="343A40"/>
-          <w:sz w:val="21"/>
-          <w:szCs w:val="21"/>
-          <w:u w:val="single"/>
-          <w:lang w:eastAsia="pt-BR"/>
-        </w:rPr>
-        <w:t>detalhada</w:t>
-      </w:r>
-      <w:r>
-        <w:rPr>
-          <w:rFonts w:ascii="Helvetica" w:eastAsia="Times New Roman" w:hAnsi="Helvetica" w:cs="Helvetica"/>
-          <w:color w:val="343A40"/>
-          <w:sz w:val="21"/>
-          <w:szCs w:val="21"/>
-          <w:lang w:eastAsia="pt-BR"/>
-        </w:rPr>
-        <w:t>, mostra todos os passos, incluindo os caminhos de exceções. Requer entendimento das várias decisões e junções, eventos e padrões de tratamento de exceções da BPMN. Neste nível os diagramas são organizados eficientemente com representaçõ</w:t>
-      </w:r>
-      <w:r>
-        <w:rPr>
-          <w:rFonts w:ascii="Helvetica" w:eastAsia="Times New Roman" w:hAnsi="Helvetica" w:cs="Helvetica"/>
-          <w:color w:val="343A40"/>
-          <w:sz w:val="21"/>
-          <w:szCs w:val="21"/>
-          <w:lang w:eastAsia="pt-BR"/>
-        </w:rPr>
-        <w:t>es</w:t>
-      </w:r>
-      <w:r>
-        <w:rPr>
-          <w:rFonts w:ascii="Helvetica" w:eastAsia="Times New Roman" w:hAnsi="Helvetica" w:cs="Helvetica"/>
-          <w:color w:val="343A40"/>
-          <w:sz w:val="21"/>
-          <w:szCs w:val="21"/>
-          <w:lang w:eastAsia="pt-BR"/>
-        </w:rPr>
-        <w:t> de ponta-a-ponta do processo de negocio, ou seja, se uma parada para o coffee break for uma regra ele te</w:t>
-      </w:r>
-      <w:r>
-        <w:rPr>
-          <w:rFonts w:ascii="Helvetica" w:eastAsia="Times New Roman" w:hAnsi="Helvetica" w:cs="Helvetica"/>
-          <w:color w:val="343A40"/>
-          <w:sz w:val="21"/>
-          <w:szCs w:val="21"/>
-          <w:lang w:eastAsia="pt-BR"/>
-        </w:rPr>
-        <w:t>m</w:t>
-      </w:r>
-      <w:r>
-        <w:rPr>
-          <w:rFonts w:ascii="Helvetica" w:eastAsia="Times New Roman" w:hAnsi="Helvetica" w:cs="Helvetica"/>
-          <w:color w:val="343A40"/>
-          <w:sz w:val="21"/>
-          <w:szCs w:val="21"/>
-          <w:lang w:eastAsia="pt-BR"/>
-        </w:rPr>
-        <w:t xml:space="preserve"> que ser mapeado.</w:t>
-      </w:r>
-    </w:p>
-    <w:p>
-      <w:pPr>
-        <w:spacing w:after="300" w:line="240" w:lineRule="auto"/>
-        <w:rPr>
-          <w:rFonts w:ascii="Helvetica" w:eastAsia="Times New Roman" w:hAnsi="Helvetica" w:cs="Helvetica"/>
-          <w:color w:val="343A40"/>
-          <w:sz w:val="21"/>
-          <w:szCs w:val="21"/>
-          <w:lang w:eastAsia="pt-BR"/>
-        </w:rPr>
-      </w:pPr>
-      <w:proofErr w:type="spellStart"/>
-      <w:r>
-        <w:rPr>
-          <w:rFonts w:ascii="Helvetica" w:eastAsia="Times New Roman" w:hAnsi="Helvetica" w:cs="Helvetica"/>
-          <w:color w:val="FF0000"/>
-          <w:sz w:val="21"/>
-          <w:szCs w:val="21"/>
-          <w:lang w:eastAsia="pt-BR"/>
-        </w:rPr>
-        <w:t>Nivel</w:t>
-      </w:r>
-      <w:proofErr w:type="spellEnd"/>
-      <w:r>
-        <w:rPr>
-          <w:rFonts w:ascii="Helvetica" w:eastAsia="Times New Roman" w:hAnsi="Helvetica" w:cs="Helvetica"/>
-          <w:color w:val="FF0000"/>
-          <w:sz w:val="21"/>
-          <w:szCs w:val="21"/>
-          <w:lang w:eastAsia="pt-BR"/>
-        </w:rPr>
-        <w:t xml:space="preserve"> </w:t>
-      </w:r>
-      <w:proofErr w:type="gramStart"/>
-      <w:r>
-        <w:rPr>
-          <w:rFonts w:ascii="Helvetica" w:eastAsia="Times New Roman" w:hAnsi="Helvetica" w:cs="Helvetica"/>
-          <w:color w:val="FF0000"/>
-          <w:sz w:val="21"/>
-          <w:szCs w:val="21"/>
-          <w:lang w:eastAsia="pt-BR"/>
-        </w:rPr>
-        <w:t>3</w:t>
-      </w:r>
-      <w:proofErr w:type="gramEnd"/>
-      <w:r>
-        <w:rPr>
-          <w:rFonts w:ascii="Helvetica" w:eastAsia="Times New Roman" w:hAnsi="Helvetica" w:cs="Helvetica"/>
-          <w:color w:val="FF0000"/>
-          <w:sz w:val="21"/>
-          <w:szCs w:val="21"/>
-          <w:lang w:eastAsia="pt-BR"/>
-        </w:rPr>
-        <w:t xml:space="preserve"> - </w:t>
-      </w:r>
-      <w:r>
-        <w:rPr>
-          <w:rFonts w:ascii="Helvetica" w:eastAsia="Times New Roman" w:hAnsi="Helvetica" w:cs="Helvetica"/>
-          <w:color w:val="FF0000"/>
-          <w:sz w:val="21"/>
-          <w:szCs w:val="21"/>
-          <w:lang w:eastAsia="pt-BR"/>
-        </w:rPr>
-        <w:t>Modelagem Executável</w:t>
-      </w:r>
-      <w:r>
-        <w:rPr>
-          <w:rFonts w:ascii="Helvetica" w:eastAsia="Times New Roman" w:hAnsi="Helvetica" w:cs="Helvetica"/>
-          <w:color w:val="343A40"/>
-          <w:sz w:val="21"/>
-          <w:szCs w:val="21"/>
-          <w:lang w:eastAsia="pt-BR"/>
-        </w:rPr>
-        <w:t xml:space="preserve"> - Onde a BPMN é parte da </w:t>
-      </w:r>
-      <w:r>
-        <w:rPr>
-          <w:rFonts w:ascii="Helvetica" w:eastAsia="Times New Roman" w:hAnsi="Helvetica" w:cs="Helvetica"/>
-          <w:color w:val="343A40"/>
-          <w:sz w:val="21"/>
-          <w:szCs w:val="21"/>
-          <w:u w:val="single"/>
-          <w:lang w:eastAsia="pt-BR"/>
-        </w:rPr>
-        <w:t>implementação</w:t>
-      </w:r>
-      <w:r>
-        <w:rPr>
-          <w:rFonts w:ascii="Helvetica" w:eastAsia="Times New Roman" w:hAnsi="Helvetica" w:cs="Helvetica"/>
-          <w:color w:val="343A40"/>
-          <w:sz w:val="21"/>
-          <w:szCs w:val="21"/>
-          <w:lang w:eastAsia="pt-BR"/>
-        </w:rPr>
-        <w:t xml:space="preserve"> </w:t>
-      </w:r>
-      <w:r>
-        <w:rPr>
-          <w:rFonts w:ascii="Helvetica" w:eastAsia="Times New Roman" w:hAnsi="Helvetica" w:cs="Helvetica"/>
-          <w:color w:val="343A40"/>
-          <w:sz w:val="21"/>
-          <w:szCs w:val="21"/>
-          <w:u w:val="single"/>
-          <w:lang w:eastAsia="pt-BR"/>
-        </w:rPr>
-        <w:t>automatizada</w:t>
-      </w:r>
-      <w:r>
-        <w:rPr>
-          <w:rFonts w:ascii="Helvetica" w:eastAsia="Times New Roman" w:hAnsi="Helvetica" w:cs="Helvetica"/>
-          <w:color w:val="343A40"/>
-          <w:sz w:val="21"/>
-          <w:szCs w:val="21"/>
-          <w:lang w:eastAsia="pt-BR"/>
-        </w:rPr>
-        <w:t xml:space="preserve"> de um processo. Neste nível </w:t>
-      </w:r>
-      <w:r>
-        <w:rPr>
-          <w:rFonts w:ascii="Helvetica" w:eastAsia="Times New Roman" w:hAnsi="Helvetica" w:cs="Helvetica"/>
-          <w:color w:val="343A40"/>
-          <w:sz w:val="21"/>
-          <w:szCs w:val="21"/>
-          <w:lang w:eastAsia="pt-BR"/>
-        </w:rPr>
-        <w:t>os diagramas requerem</w:t>
-      </w:r>
-      <w:r>
-        <w:rPr>
-          <w:rFonts w:ascii="Helvetica" w:eastAsia="Times New Roman" w:hAnsi="Helvetica" w:cs="Helvetica"/>
-          <w:color w:val="343A40"/>
-          <w:sz w:val="21"/>
-          <w:szCs w:val="21"/>
-          <w:lang w:eastAsia="pt-BR"/>
-        </w:rPr>
-        <w:t xml:space="preserve"> algumas validações que </w:t>
-      </w:r>
-      <w:r>
-        <w:rPr>
-          <w:rFonts w:ascii="Helvetica" w:eastAsia="Times New Roman" w:hAnsi="Helvetica" w:cs="Helvetica"/>
-          <w:color w:val="343A40"/>
-          <w:sz w:val="21"/>
-          <w:szCs w:val="21"/>
-          <w:u w:val="single"/>
-          <w:lang w:eastAsia="pt-BR"/>
-        </w:rPr>
         <w:t>extrapolam</w:t>
       </w:r>
       <w:r>
@@ -2335,29 +2299,7 @@
           <w:szCs w:val="21"/>
           <w:lang w:eastAsia="pt-BR"/>
         </w:rPr>
-        <w:t xml:space="preserve"> as especificações BPMN, ajustando-se ao sistema de gestão, ou seja, </w:t>
-      </w:r>
-      <w:proofErr w:type="gramStart"/>
-      <w:r>
-        <w:rPr>
-          <w:rFonts w:ascii="Helvetica" w:eastAsia="Times New Roman" w:hAnsi="Helvetica" w:cs="Helvetica"/>
-          <w:color w:val="343A40"/>
-          <w:sz w:val="21"/>
-          <w:szCs w:val="21"/>
-          <w:lang w:eastAsia="pt-BR"/>
-        </w:rPr>
-        <w:t>é</w:t>
-      </w:r>
-      <w:proofErr w:type="gramEnd"/>
-      <w:r>
-        <w:rPr>
-          <w:rFonts w:ascii="Helvetica" w:eastAsia="Times New Roman" w:hAnsi="Helvetica" w:cs="Helvetica"/>
-          <w:color w:val="343A40"/>
-          <w:sz w:val="21"/>
-          <w:szCs w:val="21"/>
-          <w:lang w:eastAsia="pt-BR"/>
-        </w:rPr>
-        <w:t xml:space="preserve"> neste nível em que a modelagem se adapta a</w:t>
+        <w:t xml:space="preserve"> as especificações BPMN, ajustando-se ao sistema de gestão, ou seja, é neste nível em que a modelagem se adapta a</w:t>
       </w:r>
       <w:r>
         <w:rPr>
@@ -2400,7 +2342,7 @@
           <w:lang w:eastAsia="pt-BR"/>
         </w:rPr>
         <w:drawing>
-          <wp:inline distT="0" distB="0" distL="0" distR="0" wp14:anchorId="743F187B" wp14:editId="339B253D">
+          <wp:inline distT="0" distB="0" distL="0" distR="0" wp14:anchorId="0FC9D9B9" wp14:editId="4DB25144">
             <wp:extent cx="1800225" cy="657225"/>
             <wp:effectExtent l="0" t="0" r="9525" b="9525"/>
             <wp:docPr id="1" name="Imagem 1" descr="https://qcon-assets-production.s3.amazonaws.com/images/provas/53440/37.jpg"/>
@@ -2417,7 +2359,7 @@
                     </pic:cNvPicPr>
                   </pic:nvPicPr>
                   <pic:blipFill>
-                    <a:blip r:embed="rId6">
+                    <a:blip r:embed="rId5">
                       <a:extLst>
                         <a:ext uri="{28A0092B-C50C-407E-A947-70E740481C1C}">
                           <a14:useLocalDpi xmlns:a14="http://schemas.microsoft.com/office/drawing/2010/main" val="0"/>
@@ -2852,29 +2794,7 @@
           <w:szCs w:val="21"/>
           <w:shd w:val="clear" w:color="auto" w:fill="FFFFFF"/>
         </w:rPr>
-        <w:t xml:space="preserve">Detalha os serviços que serão </w:t>
-      </w:r>
-      <w:proofErr w:type="gramStart"/>
-      <w:r>
-        <w:rPr>
-          <w:rFonts w:ascii="Helvetica" w:hAnsi="Helvetica" w:cs="Helvetica"/>
-          <w:color w:val="343A40"/>
-          <w:sz w:val="21"/>
-          <w:szCs w:val="21"/>
-          <w:shd w:val="clear" w:color="auto" w:fill="FFFFFF"/>
-        </w:rPr>
-        <w:t>implementados</w:t>
-      </w:r>
-      <w:proofErr w:type="gramEnd"/>
-      <w:r>
-        <w:rPr>
-          <w:rFonts w:ascii="Helvetica" w:hAnsi="Helvetica" w:cs="Helvetica"/>
-          <w:color w:val="343A40"/>
-          <w:sz w:val="21"/>
-          <w:szCs w:val="21"/>
-          <w:shd w:val="clear" w:color="auto" w:fill="FFFFFF"/>
-        </w:rPr>
-        <w:t>/automatizados, trazendo uma visão focada nos dados.</w:t>
+        <w:t>Detalha os serviços que serão implementados/automatizados, trazendo uma visão focada nos dados.</w:t>
       </w:r>
     </w:p>
     <w:p>
@@ -2959,6 +2879,7 @@
           <w:szCs w:val="21"/>
           <w:lang w:eastAsia="pt-BR"/>
         </w:rPr>
+        <w:lastRenderedPageBreak/>
         <w:t>Exige uma forma de mapear mais voltada para os aspectos técnicos do processo de trabalho.</w:t>
       </w:r>
     </w:p>
@@ -3009,18 +2930,7 @@
           <w:szCs w:val="21"/>
           <w:shd w:val="clear" w:color="auto" w:fill="FFFFFF"/>
         </w:rPr>
-        <w:t xml:space="preserve">CBOK: Os termos diagrama de processo, mapa de processo e modelo de processos são muitas vezes utilizados de forma intercambiável ou como sinônimos. Contudo, diagramas, </w:t>
-      </w:r>
-      <w:r>
-        <w:rPr>
-          <w:rFonts w:ascii="Helvetica" w:hAnsi="Helvetica" w:cs="Helvetica"/>
-          <w:color w:val="343A40"/>
-          <w:sz w:val="21"/>
-          <w:szCs w:val="21"/>
-          <w:shd w:val="clear" w:color="auto" w:fill="FFFFFF"/>
-        </w:rPr>
-        <w:lastRenderedPageBreak/>
-        <w:t>mapas e modelos têm diferentes propósitos e aplicações. Na prática, diagrama, mapa e modelo são diferentes estágios do desenvolvimento, cada qual agregando mais informação e utilidade para entendimento, análise e desenho de processos.</w:t>
+        <w:t>CBOK: Os termos diagrama de processo, mapa de processo e modelo de processos são muitas vezes utilizados de forma intercambiável ou como sinônimos. Contudo, diagramas, mapas e modelos têm diferentes propósitos e aplicações. Na prática, diagrama, mapa e modelo são diferentes estágios do desenvolvimento, cada qual agregando mais informação e utilidade para entendimento, análise e desenho de processos.</w:t>
       </w:r>
     </w:p>
     <w:p>
@@ -3761,33 +3671,7 @@
           <w:szCs w:val="21"/>
           <w:lang w:eastAsia="pt-BR"/>
         </w:rPr>
-        <w:t xml:space="preserve"> possui </w:t>
-      </w:r>
-      <w:proofErr w:type="gramStart"/>
-      <w:r>
-        <w:rPr>
-          <w:rFonts w:ascii="Helvetica" w:eastAsia="Times New Roman" w:hAnsi="Helvetica" w:cs="Helvetica"/>
-          <w:b/>
-          <w:i/>
-          <w:color w:val="343A40"/>
-          <w:sz w:val="21"/>
-          <w:szCs w:val="21"/>
-          <w:lang w:eastAsia="pt-BR"/>
-        </w:rPr>
-        <w:t>9</w:t>
-      </w:r>
-      <w:proofErr w:type="gramEnd"/>
-      <w:r>
-        <w:rPr>
-          <w:rFonts w:ascii="Helvetica" w:eastAsia="Times New Roman" w:hAnsi="Helvetica" w:cs="Helvetica"/>
-          <w:b/>
-          <w:i/>
-          <w:color w:val="343A40"/>
-          <w:sz w:val="21"/>
-          <w:szCs w:val="21"/>
-          <w:lang w:eastAsia="pt-BR"/>
-        </w:rPr>
-        <w:t xml:space="preserve"> áreas de </w:t>
+        <w:t xml:space="preserve"> possui 9 áreas de </w:t>
       </w:r>
       <w:r>
         <w:rPr>
@@ -3825,6 +3709,7 @@
           <w:szCs w:val="21"/>
           <w:lang w:eastAsia="pt-BR"/>
         </w:rPr>
+        <w:lastRenderedPageBreak/>
         <w:t>P</w:t>
       </w:r>
       <w:r>
@@ -3959,7 +3844,6 @@
           <w:szCs w:val="21"/>
           <w:lang w:eastAsia="pt-BR"/>
         </w:rPr>
-        <w:lastRenderedPageBreak/>
         <w:t>Perspectiva do processo</w:t>
       </w:r>
     </w:p>
@@ -4663,29 +4547,7 @@
           <w:szCs w:val="21"/>
           <w:lang w:eastAsia="pt-BR"/>
         </w:rPr>
-        <w:t xml:space="preserve"> o processo para elaboração de um livro. Podem existir muitas cópias ou instâncias das atividades deste processo para se </w:t>
-      </w:r>
-      <w:proofErr w:type="gramStart"/>
-      <w:r>
-        <w:rPr>
-          <w:rFonts w:ascii="Helvetica" w:eastAsia="Times New Roman" w:hAnsi="Helvetica" w:cs="Helvetica"/>
-          <w:color w:val="343A40"/>
-          <w:sz w:val="21"/>
-          <w:szCs w:val="21"/>
-          <w:lang w:eastAsia="pt-BR"/>
-        </w:rPr>
-        <w:t>fazer</w:t>
-      </w:r>
-      <w:proofErr w:type="gramEnd"/>
-      <w:r>
-        <w:rPr>
-          <w:rFonts w:ascii="Helvetica" w:eastAsia="Times New Roman" w:hAnsi="Helvetica" w:cs="Helvetica"/>
-          <w:color w:val="343A40"/>
-          <w:sz w:val="21"/>
-          <w:szCs w:val="21"/>
-          <w:lang w:eastAsia="pt-BR"/>
-        </w:rPr>
-        <w:t xml:space="preserve"> um livro.</w:t>
+        <w:t xml:space="preserve"> o processo para elaboração de um livro. Podem existir muitas cópias ou instâncias das atividades deste processo para se fazer um livro.</w:t>
       </w:r>
     </w:p>
     <w:p>
@@ -4856,6 +4718,7 @@
           <w:szCs w:val="21"/>
           <w:lang w:eastAsia="pt-BR"/>
         </w:rPr>
+        <w:lastRenderedPageBreak/>
         <w:t>Análise</w:t>
       </w:r>
       <w:proofErr w:type="spellEnd"/>
@@ -4945,29 +4808,7 @@
           <w:szCs w:val="21"/>
           <w:lang w:eastAsia="pt-BR"/>
         </w:rPr>
-        <w:t xml:space="preserve"> ou nas atividades de um processo. (BPM CBOK </w:t>
-      </w:r>
-      <w:proofErr w:type="gramStart"/>
-      <w:r>
-        <w:rPr>
-          <w:rFonts w:ascii="Helvetica" w:eastAsia="Times New Roman" w:hAnsi="Helvetica" w:cs="Helvetica"/>
-          <w:color w:val="343A40"/>
-          <w:sz w:val="21"/>
-          <w:szCs w:val="21"/>
-          <w:lang w:eastAsia="pt-BR"/>
-        </w:rPr>
-        <w:t>V3.</w:t>
-      </w:r>
-      <w:proofErr w:type="gramEnd"/>
-      <w:r>
-        <w:rPr>
-          <w:rFonts w:ascii="Helvetica" w:eastAsia="Times New Roman" w:hAnsi="Helvetica" w:cs="Helvetica"/>
-          <w:color w:val="343A40"/>
-          <w:sz w:val="21"/>
-          <w:szCs w:val="21"/>
-          <w:lang w:eastAsia="pt-BR"/>
-        </w:rPr>
-        <w:t xml:space="preserve">0, </w:t>
+        <w:t xml:space="preserve"> ou nas atividades de um processo. (BPM CBOK V3.0, </w:t>
       </w:r>
       <w:proofErr w:type="spellStart"/>
       <w:r>
@@ -5014,7 +4855,6 @@
           <w:szCs w:val="21"/>
           <w:lang w:eastAsia="pt-BR"/>
         </w:rPr>
-        <w:lastRenderedPageBreak/>
         <w:t>Gargalo:</w:t>
       </w:r>
       <w:r>
@@ -5045,29 +4885,7 @@
           <w:szCs w:val="21"/>
           <w:lang w:eastAsia="pt-BR"/>
         </w:rPr>
-        <w:t xml:space="preserve"> de capacidade que cria uma fila. O gargalo pode ocorrer em torno de handoffs.  (BPM CBOK </w:t>
-      </w:r>
-      <w:proofErr w:type="gramStart"/>
-      <w:r>
-        <w:rPr>
-          <w:rFonts w:ascii="Helvetica" w:eastAsia="Times New Roman" w:hAnsi="Helvetica" w:cs="Helvetica"/>
-          <w:color w:val="343A40"/>
-          <w:sz w:val="21"/>
-          <w:szCs w:val="21"/>
-          <w:lang w:eastAsia="pt-BR"/>
-        </w:rPr>
-        <w:t>V3.</w:t>
-      </w:r>
-      <w:proofErr w:type="gramEnd"/>
-      <w:r>
-        <w:rPr>
-          <w:rFonts w:ascii="Helvetica" w:eastAsia="Times New Roman" w:hAnsi="Helvetica" w:cs="Helvetica"/>
-          <w:color w:val="343A40"/>
-          <w:sz w:val="21"/>
-          <w:szCs w:val="21"/>
-          <w:lang w:eastAsia="pt-BR"/>
-        </w:rPr>
-        <w:t xml:space="preserve">0, </w:t>
+        <w:t xml:space="preserve"> de capacidade que cria uma fila. O gargalo pode ocorrer em torno de handoffs.  (BPM CBOK V3.0, </w:t>
       </w:r>
       <w:proofErr w:type="spellStart"/>
       <w:r>
@@ -5174,29 +4992,7 @@
           <w:szCs w:val="21"/>
           <w:lang w:eastAsia="pt-BR"/>
         </w:rPr>
-        <w:t xml:space="preserve"> fatores podem contribuir. (BPM CBOK </w:t>
-      </w:r>
-      <w:proofErr w:type="gramStart"/>
-      <w:r>
-        <w:rPr>
-          <w:rFonts w:ascii="Helvetica" w:eastAsia="Times New Roman" w:hAnsi="Helvetica" w:cs="Helvetica"/>
-          <w:color w:val="343A40"/>
-          <w:sz w:val="21"/>
-          <w:szCs w:val="21"/>
-          <w:lang w:eastAsia="pt-BR"/>
-        </w:rPr>
-        <w:t>V3.</w:t>
-      </w:r>
-      <w:proofErr w:type="gramEnd"/>
-      <w:r>
-        <w:rPr>
-          <w:rFonts w:ascii="Helvetica" w:eastAsia="Times New Roman" w:hAnsi="Helvetica" w:cs="Helvetica"/>
-          <w:color w:val="343A40"/>
-          <w:sz w:val="21"/>
-          <w:szCs w:val="21"/>
-          <w:lang w:eastAsia="pt-BR"/>
-        </w:rPr>
-        <w:t xml:space="preserve">0, </w:t>
+        <w:t xml:space="preserve"> fatores podem contribuir. (BPM CBOK V3.0, </w:t>
       </w:r>
       <w:proofErr w:type="spellStart"/>
       <w:r>
@@ -5415,29 +5211,7 @@
           <w:szCs w:val="21"/>
           <w:lang w:eastAsia="pt-BR"/>
         </w:rPr>
-        <w:t xml:space="preserve">. (BPM CBOK </w:t>
-      </w:r>
-      <w:proofErr w:type="gramStart"/>
-      <w:r>
-        <w:rPr>
-          <w:rFonts w:ascii="Helvetica" w:eastAsia="Times New Roman" w:hAnsi="Helvetica" w:cs="Helvetica"/>
-          <w:color w:val="343A40"/>
-          <w:sz w:val="21"/>
-          <w:szCs w:val="21"/>
-          <w:lang w:eastAsia="pt-BR"/>
-        </w:rPr>
-        <w:t>V3.</w:t>
-      </w:r>
-      <w:proofErr w:type="gramEnd"/>
-      <w:r>
-        <w:rPr>
-          <w:rFonts w:ascii="Helvetica" w:eastAsia="Times New Roman" w:hAnsi="Helvetica" w:cs="Helvetica"/>
-          <w:color w:val="343A40"/>
-          <w:sz w:val="21"/>
-          <w:szCs w:val="21"/>
-          <w:lang w:eastAsia="pt-BR"/>
-        </w:rPr>
-        <w:t xml:space="preserve">0, </w:t>
+        <w:t xml:space="preserve">. (BPM CBOK V3.0, </w:t>
       </w:r>
       <w:proofErr w:type="spellStart"/>
       <w:r>
@@ -5750,7 +5524,6 @@
         <w:t xml:space="preserve">Ad hoc </w:t>
       </w:r>
       <w:proofErr w:type="spellStart"/>
-      <w:proofErr w:type="gramStart"/>
       <w:r>
         <w:rPr>
           <w:rFonts w:ascii="Helvetica" w:eastAsia="Times New Roman" w:hAnsi="Helvetica" w:cs="Helvetica"/>
@@ -5764,7 +5537,6 @@
         <w:t>WorkFlow</w:t>
       </w:r>
       <w:proofErr w:type="spellEnd"/>
-      <w:proofErr w:type="gramEnd"/>
       <w:r>
         <w:rPr>
           <w:rFonts w:ascii="Helvetica" w:eastAsia="Times New Roman" w:hAnsi="Helvetica" w:cs="Helvetica"/>
@@ -6271,6 +6043,7 @@
           <w:szCs w:val="21"/>
           <w:lang w:eastAsia="pt-BR"/>
         </w:rPr>
+        <w:lastRenderedPageBreak/>
         <w:t>Redesenho de Processos</w:t>
       </w:r>
     </w:p>
@@ -6351,7 +6124,6 @@
           <w:szCs w:val="21"/>
           <w:lang w:eastAsia="pt-BR"/>
         </w:rPr>
-        <w:lastRenderedPageBreak/>
         <w:t>Vamos conhecer melhor estes níveis no próximo tópico.</w:t>
       </w:r>
     </w:p>
@@ -6708,29 +6480,7 @@
           <w:sz w:val="21"/>
           <w:szCs w:val="21"/>
         </w:rPr>
-        <w:t xml:space="preserve"> para ter sucesso </w:t>
-      </w:r>
-      <w:proofErr w:type="gramStart"/>
-      <w:r>
-        <w:rPr>
-          <w:rFonts w:ascii="Helvetica" w:hAnsi="Helvetica" w:cs="Helvetica"/>
-          <w:b w:val="0"/>
-          <w:color w:val="343A40"/>
-          <w:sz w:val="21"/>
-          <w:szCs w:val="21"/>
-        </w:rPr>
-        <w:t>as</w:t>
-      </w:r>
-      <w:proofErr w:type="gramEnd"/>
-      <w:r>
-        <w:rPr>
-          <w:rFonts w:ascii="Helvetica" w:hAnsi="Helvetica" w:cs="Helvetica"/>
-          <w:b w:val="0"/>
-          <w:color w:val="343A40"/>
-          <w:sz w:val="21"/>
-          <w:szCs w:val="21"/>
-        </w:rPr>
-        <w:t xml:space="preserve"> organizações devem se reinventar permanentemente. Contudo, a maioria das empresas não possui em seu DNA uma cultura de inovação. Pois bem, a mudança de paradigma propõe uma ruptura total com a forma ortodoxa de competição: ela defende que para uma empresa ter sucesso é preciso parar de competir.</w:t>
+        <w:t xml:space="preserve"> para ter sucesso as organizações devem se reinventar permanentemente. Contudo, a maioria das empresas não possui em seu DNA uma cultura de inovação. Pois bem, a mudança de paradigma propõe uma ruptura total com a forma ortodoxa de competição: ela defende que para uma empresa ter sucesso é preciso parar de competir.</w:t>
       </w:r>
     </w:p>
     <w:p>
@@ -6975,6 +6725,7 @@
           <w:szCs w:val="21"/>
           <w:lang w:eastAsia="pt-BR"/>
         </w:rPr>
+        <w:lastRenderedPageBreak/>
         <w:t>Quando o processo em execução atingir este gateway, o processo deverá verificar a condição indicada, e apenas uma das saídas do gateway dará seguimento. Semanticamente, este gateway funciona como um “ou”, já que ou um ou outro caminho será seguido – nunca mais de um.</w:t>
       </w:r>
       <w:r>
@@ -6995,18 +6746,7 @@
           <w:szCs w:val="21"/>
           <w:lang w:eastAsia="pt-BR"/>
         </w:rPr>
-        <w:t xml:space="preserve">Os conectores de sequência de saída deste gateway podem apresentar descrições que ajudem a identificar qual a condição para que o fluxo </w:t>
-      </w:r>
-      <w:r>
-        <w:rPr>
-          <w:rFonts w:ascii="Helvetica" w:eastAsia="Times New Roman" w:hAnsi="Helvetica" w:cs="Helvetica"/>
-          <w:color w:val="343A40"/>
-          <w:sz w:val="21"/>
-          <w:szCs w:val="21"/>
-          <w:lang w:eastAsia="pt-BR"/>
-        </w:rPr>
-        <w:lastRenderedPageBreak/>
-        <w:t>siga por aquele caminho.</w:t>
+        <w:t>Os conectores de sequência de saída deste gateway podem apresentar descrições que ajudem a identificar qual a condição para que o fluxo siga por aquele caminho.</w:t>
       </w:r>
       <w:r>
         <w:rPr>
@@ -7443,29 +7183,7 @@
           <w:szCs w:val="21"/>
           <w:lang w:eastAsia="pt-BR"/>
         </w:rPr>
-        <w:t xml:space="preserve">O gateway complexo representa desvios e convergências que não podem ser representadas usando os demais gateways. Esta “complexidade” é </w:t>
-      </w:r>
-      <w:proofErr w:type="gramStart"/>
-      <w:r>
-        <w:rPr>
-          <w:rFonts w:ascii="Helvetica" w:eastAsia="Times New Roman" w:hAnsi="Helvetica" w:cs="Helvetica"/>
-          <w:color w:val="343A40"/>
-          <w:sz w:val="21"/>
-          <w:szCs w:val="21"/>
-          <w:lang w:eastAsia="pt-BR"/>
-        </w:rPr>
-        <w:t>implementada</w:t>
-      </w:r>
-      <w:proofErr w:type="gramEnd"/>
-      <w:r>
-        <w:rPr>
-          <w:rFonts w:ascii="Helvetica" w:eastAsia="Times New Roman" w:hAnsi="Helvetica" w:cs="Helvetica"/>
-          <w:color w:val="343A40"/>
-          <w:sz w:val="21"/>
-          <w:szCs w:val="21"/>
-          <w:lang w:eastAsia="pt-BR"/>
-        </w:rPr>
-        <w:t xml:space="preserve"> por meio de uma regra definida no próprio gateway, que permite maior flexibilidade no controle do fluxo.</w:t>
+        <w:t>O gateway complexo representa desvios e convergências que não podem ser representadas usando os demais gateways. Esta “complexidade” é implementada por meio de uma regra definida no próprio gateway, que permite maior flexibilidade no controle do fluxo.</w:t>
       </w:r>
     </w:p>
     <w:p>
@@ -7715,7 +7433,6 @@
           <w:lang w:eastAsia="pt-BR"/>
         </w:rPr>
       </w:pPr>
-      <w:proofErr w:type="gramStart"/>
       <w:r>
         <w:rPr>
           <w:rFonts w:ascii="Helvetica" w:eastAsia="Times New Roman" w:hAnsi="Helvetica" w:cs="Helvetica"/>
@@ -7726,20 +7443,7 @@
           <w:u w:val="single"/>
           <w:lang w:eastAsia="pt-BR"/>
         </w:rPr>
-        <w:t>9</w:t>
-      </w:r>
-      <w:proofErr w:type="gramEnd"/>
-      <w:r>
-        <w:rPr>
-          <w:rFonts w:ascii="Helvetica" w:eastAsia="Times New Roman" w:hAnsi="Helvetica" w:cs="Helvetica"/>
-          <w:b/>
-          <w:color w:val="343A40"/>
-          <w:sz w:val="21"/>
-          <w:szCs w:val="21"/>
-          <w:u w:val="single"/>
-          <w:lang w:eastAsia="pt-BR"/>
-        </w:rPr>
-        <w:t xml:space="preserve"> princípios da Modelagem de Processos de Negocio</w:t>
+        <w:t>9 princípios da Modelagem de Processos de Negocio</w:t>
       </w:r>
     </w:p>
     <w:p>
@@ -7834,18 +7538,7 @@
           <w:szCs w:val="21"/>
           <w:lang w:eastAsia="pt-BR"/>
         </w:rPr>
-        <w:t xml:space="preserve"> modelagem de um processo para melhorar a produtividade de uma empresa. Nessa </w:t>
-      </w:r>
-      <w:r>
-        <w:rPr>
-          <w:rFonts w:ascii="Helvetica" w:eastAsia="Times New Roman" w:hAnsi="Helvetica" w:cs="Helvetica"/>
-          <w:color w:val="343A40"/>
-          <w:sz w:val="21"/>
-          <w:szCs w:val="21"/>
-          <w:lang w:eastAsia="pt-BR"/>
-        </w:rPr>
-        <w:lastRenderedPageBreak/>
-        <w:t>interação o cliente deve sentir que as necessidades da sua empresa serão atendidas em termos de redução de custos, de tempo e de dinheiro.</w:t>
+        <w:t xml:space="preserve"> modelagem de um processo para melhorar a produtividade de uma empresa. Nessa interação o cliente deve sentir que as necessidades da sua empresa serão atendidas em termos de redução de custos, de tempo e de dinheiro.</w:t>
       </w:r>
     </w:p>
     <w:p>
@@ -8259,7 +7952,7 @@
         </w:rPr>
         <w:t>A </w:t>
       </w:r>
-      <w:hyperlink r:id="rId7" w:history="1">
+      <w:hyperlink r:id="rId6" w:history="1">
         <w:r>
           <w:rPr>
             <w:rFonts w:ascii="Helvetica" w:eastAsia="Times New Roman" w:hAnsi="Helvetica" w:cs="Helvetica"/>
@@ -8279,29 +7972,7 @@
           <w:szCs w:val="21"/>
           <w:lang w:eastAsia="pt-BR"/>
         </w:rPr>
-        <w:t xml:space="preserve"> na modelagem de processos é importante porque muitas vezes uma empresa possui diversos processos na sua hierarquia organizacional que estão interligados. Sendo assim, a partir do momento em que ocorre a padronização facilita a operação das atividades, aumenta </w:t>
-      </w:r>
-      <w:proofErr w:type="gramStart"/>
-      <w:r>
-        <w:rPr>
-          <w:rFonts w:ascii="Helvetica" w:eastAsia="Times New Roman" w:hAnsi="Helvetica" w:cs="Helvetica"/>
-          <w:color w:val="343A40"/>
-          <w:sz w:val="21"/>
-          <w:szCs w:val="21"/>
-          <w:lang w:eastAsia="pt-BR"/>
-        </w:rPr>
-        <w:t>a</w:t>
-      </w:r>
-      <w:proofErr w:type="gramEnd"/>
-      <w:r>
-        <w:rPr>
-          <w:rFonts w:ascii="Helvetica" w:eastAsia="Times New Roman" w:hAnsi="Helvetica" w:cs="Helvetica"/>
-          <w:color w:val="343A40"/>
-          <w:sz w:val="21"/>
-          <w:szCs w:val="21"/>
-          <w:lang w:eastAsia="pt-BR"/>
-        </w:rPr>
-        <w:t xml:space="preserve"> produtividade, melhora a qualidade e reduz os custos de operação.</w:t>
+        <w:t> na modelagem de processos é importante porque muitas vezes uma empresa possui diversos processos na sua hierarquia organizacional que estão interligados. Sendo assim, a partir do momento em que ocorre a padronização facilita a operação das atividades, aumenta a produtividade, melhora a qualidade e reduz os custos de operação.</w:t>
       </w:r>
     </w:p>
     <w:p>
@@ -8510,7 +8181,18 @@
           <w:szCs w:val="21"/>
           <w:lang w:eastAsia="pt-BR"/>
         </w:rPr>
-        <w:t>Por esse motivo é recomendado realizar uma prototipação inicial do processo, levando em consideração algumas recomendações como: incluir os campos essenciais; realizar a configuração simples das responsabilidades das raias; criar tarefas manuais para representar as atividades do processo e também realizar as reuniões com uma pessoa para conduzir as interações com o cliente e outra pessoa para realizar a validação e os ajustes na prototipação.</w:t>
+        <w:t xml:space="preserve">Por esse motivo é recomendado realizar uma prototipação inicial do processo, levando em consideração algumas recomendações como: incluir os campos essenciais; realizar a configuração simples das responsabilidades das raias; criar tarefas manuais para </w:t>
+      </w:r>
+      <w:r>
+        <w:rPr>
+          <w:rFonts w:ascii="Helvetica" w:eastAsia="Times New Roman" w:hAnsi="Helvetica" w:cs="Helvetica"/>
+          <w:color w:val="343A40"/>
+          <w:sz w:val="21"/>
+          <w:szCs w:val="21"/>
+          <w:lang w:eastAsia="pt-BR"/>
+        </w:rPr>
+        <w:lastRenderedPageBreak/>
+        <w:t>representar as atividades do processo e também realizar as reuniões com uma pessoa para conduzir as interações com o cliente e outra pessoa para realizar a validação e os ajustes na prototipação.</w:t>
       </w:r>
     </w:p>
     <w:p>
@@ -8573,7 +8255,6 @@
           <w:szCs w:val="21"/>
           <w:lang w:eastAsia="pt-BR"/>
         </w:rPr>
-        <w:lastRenderedPageBreak/>
         <w:t>Essa prototipação deve ser o mais simples possível com as informações necessárias para tornar o processo executável satisfazendo as necessidades na melhoria de processos dos clientes.</w:t>
       </w:r>
     </w:p>
@@ -9574,29 +9255,7 @@
           <w:szCs w:val="21"/>
           <w:lang w:eastAsia="pt-BR"/>
         </w:rPr>
-        <w:t xml:space="preserve"> de capacidade que cria uma fila. (BPM CBOK </w:t>
-      </w:r>
-      <w:proofErr w:type="gramStart"/>
-      <w:r>
-        <w:rPr>
-          <w:rFonts w:ascii="Helvetica" w:eastAsia="Times New Roman" w:hAnsi="Helvetica" w:cs="Helvetica"/>
-          <w:color w:val="343A40"/>
-          <w:sz w:val="21"/>
-          <w:szCs w:val="21"/>
-          <w:lang w:eastAsia="pt-BR"/>
-        </w:rPr>
-        <w:t>V3.</w:t>
-      </w:r>
-      <w:proofErr w:type="gramEnd"/>
-      <w:r>
-        <w:rPr>
-          <w:rFonts w:ascii="Helvetica" w:eastAsia="Times New Roman" w:hAnsi="Helvetica" w:cs="Helvetica"/>
-          <w:color w:val="343A40"/>
-          <w:sz w:val="21"/>
-          <w:szCs w:val="21"/>
-          <w:lang w:eastAsia="pt-BR"/>
-        </w:rPr>
-        <w:t xml:space="preserve">0, </w:t>
+        <w:t xml:space="preserve"> de capacidade que cria uma fila. (BPM CBOK V3.0, </w:t>
       </w:r>
       <w:r>
         <w:rPr>
@@ -9996,29 +9655,7 @@
           <w:szCs w:val="21"/>
           <w:lang w:eastAsia="pt-BR"/>
         </w:rPr>
-        <w:t xml:space="preserve"> Processo administrativo que proporciona sustentação metodológica para se estabelecer a melhor direção a ser seguida pela empresa, visando ao </w:t>
-      </w:r>
-      <w:proofErr w:type="gramStart"/>
-      <w:r>
-        <w:rPr>
-          <w:rFonts w:ascii="Helvetica" w:eastAsia="Times New Roman" w:hAnsi="Helvetica" w:cs="Helvetica"/>
-          <w:color w:val="343A40"/>
-          <w:sz w:val="21"/>
-          <w:szCs w:val="21"/>
-          <w:lang w:eastAsia="pt-BR"/>
-        </w:rPr>
-        <w:t>otimizado</w:t>
-      </w:r>
-      <w:proofErr w:type="gramEnd"/>
-      <w:r>
-        <w:rPr>
-          <w:rFonts w:ascii="Helvetica" w:eastAsia="Times New Roman" w:hAnsi="Helvetica" w:cs="Helvetica"/>
-          <w:color w:val="343A40"/>
-          <w:sz w:val="21"/>
-          <w:szCs w:val="21"/>
-          <w:lang w:eastAsia="pt-BR"/>
-        </w:rPr>
-        <w:t xml:space="preserve"> grau de interação com os fatores externos - não controláveis - e atuando de forma inovadora e diferenciada. De responsabilidade dos níveis </w:t>
+        <w:t> Processo administrativo que proporciona sustentação metodológica para se estabelecer a melhor direção a ser seguida pela empresa, visando ao otimizado grau de interação com os fatores externos - não controláveis - e atuando de forma inovadora e diferenciada. De responsabilidade dos níveis </w:t>
       </w:r>
       <w:r>
         <w:rPr>
@@ -10040,7 +9677,18 @@
           <w:szCs w:val="21"/>
           <w:lang w:eastAsia="pt-BR"/>
         </w:rPr>
-        <w:t>diz respeito tanto à formulação de objetivos quanto à seleção de cursos de ação a serem seguidos para sua consecução, levando em conta as condições externas e internas à empresa e sua evolução esperada. Também considera as premissas básicas que a empresa, como um todo, deve respeitar para que o processo estratégico tenha coerência e sustentação decisória. O resultado do processo é um plano que serve para guiar a ação organizacional por um </w:t>
+        <w:t xml:space="preserve">diz respeito tanto à formulação de objetivos quanto à seleção de cursos de ação a serem seguidos para sua consecução, levando em conta as condições externas e internas à empresa e sua evolução esperada. Também considera as premissas básicas que a empresa, como um todo, deve respeitar para que o processo estratégico tenha coerência e </w:t>
+      </w:r>
+      <w:r>
+        <w:rPr>
+          <w:rFonts w:ascii="Helvetica" w:eastAsia="Times New Roman" w:hAnsi="Helvetica" w:cs="Helvetica"/>
+          <w:color w:val="343A40"/>
+          <w:sz w:val="21"/>
+          <w:szCs w:val="21"/>
+          <w:lang w:eastAsia="pt-BR"/>
+        </w:rPr>
+        <w:lastRenderedPageBreak/>
+        <w:t>sustentação decisória. O resultado do processo é um plano que serve para guiar a ação organizacional por um </w:t>
       </w:r>
       <w:r>
         <w:rPr>
@@ -10116,40 +9764,7 @@
           <w:szCs w:val="21"/>
           <w:lang w:eastAsia="pt-BR"/>
         </w:rPr>
-        <w:t xml:space="preserve">Enquanto o planejamento estratégico envolve toda a organização, o planejamento tático envolve uma determinada unidade organizacional: um departamento ou divisão. É a metodologia administrativa que </w:t>
-      </w:r>
-      <w:r>
-        <w:rPr>
-          <w:rFonts w:ascii="Helvetica" w:eastAsia="Times New Roman" w:hAnsi="Helvetica" w:cs="Helvetica"/>
-          <w:color w:val="343A40"/>
-          <w:sz w:val="21"/>
-          <w:szCs w:val="21"/>
-          <w:lang w:eastAsia="pt-BR"/>
-        </w:rPr>
-        <w:lastRenderedPageBreak/>
-        <w:t xml:space="preserve">tem por finalidade </w:t>
-      </w:r>
-      <w:proofErr w:type="gramStart"/>
-      <w:r>
-        <w:rPr>
-          <w:rFonts w:ascii="Helvetica" w:eastAsia="Times New Roman" w:hAnsi="Helvetica" w:cs="Helvetica"/>
-          <w:color w:val="343A40"/>
-          <w:sz w:val="21"/>
-          <w:szCs w:val="21"/>
-          <w:lang w:eastAsia="pt-BR"/>
-        </w:rPr>
-        <w:t>otimizar</w:t>
-      </w:r>
-      <w:proofErr w:type="gramEnd"/>
-      <w:r>
-        <w:rPr>
-          <w:rFonts w:ascii="Helvetica" w:eastAsia="Times New Roman" w:hAnsi="Helvetica" w:cs="Helvetica"/>
-          <w:color w:val="343A40"/>
-          <w:sz w:val="21"/>
-          <w:szCs w:val="21"/>
-          <w:lang w:eastAsia="pt-BR"/>
-        </w:rPr>
-        <w:t xml:space="preserve"> determinada área de resultado e não a empresa como um todo. Portanto, trabalha com decomposições dos objetivos, estratégias e políticas estabelecidos no planejamento estratégico. É desenvolvido pelos </w:t>
+        <w:t>Enquanto o planejamento estratégico envolve toda a organização, o planejamento tático envolve uma determinada unidade organizacional: um departamento ou divisão. É a metodologia administrativa que tem por finalidade otimizar determinada área de resultado e não a empresa como um todo. Portanto, trabalha com decomposições dos objetivos, estratégias e políticas estabelecidos no planejamento estratégico. É desenvolvido pelos </w:t>
       </w:r>
       <w:r>
         <w:rPr>
@@ -10171,29 +9786,7 @@
           <w:szCs w:val="21"/>
           <w:lang w:eastAsia="pt-BR"/>
         </w:rPr>
-        <w:t xml:space="preserve">tendo como principal finalidade a utilização eficiente dos recursos disponíveis para consecução dos objetivos previamente fixados, segundo uma estratégia predeterminada, bem como as políticas </w:t>
-      </w:r>
-      <w:proofErr w:type="spellStart"/>
-      <w:r>
-        <w:rPr>
-          <w:rFonts w:ascii="Helvetica" w:eastAsia="Times New Roman" w:hAnsi="Helvetica" w:cs="Helvetica"/>
-          <w:color w:val="343A40"/>
-          <w:sz w:val="21"/>
-          <w:szCs w:val="21"/>
-          <w:lang w:eastAsia="pt-BR"/>
-        </w:rPr>
-        <w:t>orientativas</w:t>
-      </w:r>
-      <w:proofErr w:type="spellEnd"/>
-      <w:r>
-        <w:rPr>
-          <w:rFonts w:ascii="Helvetica" w:eastAsia="Times New Roman" w:hAnsi="Helvetica" w:cs="Helvetica"/>
-          <w:color w:val="343A40"/>
-          <w:sz w:val="21"/>
-          <w:szCs w:val="21"/>
-          <w:lang w:eastAsia="pt-BR"/>
-        </w:rPr>
-        <w:t xml:space="preserve"> para o processo decisório da empresa.</w:t>
+        <w:t>tendo como principal finalidade a utilização eficiente dos recursos disponíveis para consecução dos objetivos previamente fixados, segundo uma estratégia predeterminada, bem como as políticas orientativas para o processo decisório da empresa.</w:t>
       </w:r>
     </w:p>
     <w:p>
@@ -10467,33 +10060,7 @@
           <w:szCs w:val="21"/>
           <w:lang w:eastAsia="pt-BR"/>
         </w:rPr>
-        <w:t xml:space="preserve"> Departamento, Médio </w:t>
-      </w:r>
-      <w:bookmarkStart w:id="0" w:name="_GoBack"/>
-      <w:r>
-        <w:rPr>
-          <w:rFonts w:ascii="Helvetica" w:eastAsia="Times New Roman" w:hAnsi="Helvetica" w:cs="Helvetica"/>
-          <w:b/>
-          <w:bCs/>
-          <w:color w:val="343A40"/>
-          <w:sz w:val="21"/>
-          <w:szCs w:val="21"/>
-          <w:lang w:eastAsia="pt-BR"/>
-        </w:rPr>
-        <w:t>Prazo</w:t>
-      </w:r>
-      <w:bookmarkEnd w:id="0"/>
-      <w:r>
-        <w:rPr>
-          <w:rFonts w:ascii="Helvetica" w:eastAsia="Times New Roman" w:hAnsi="Helvetica" w:cs="Helvetica"/>
-          <w:b/>
-          <w:bCs/>
-          <w:color w:val="343A40"/>
-          <w:sz w:val="21"/>
-          <w:szCs w:val="21"/>
-          <w:lang w:eastAsia="pt-BR"/>
-        </w:rPr>
-        <w:t>.</w:t>
+        <w:t> Departamento, Médio Prazo.</w:t>
       </w:r>
     </w:p>
     <w:p>
@@ -10558,27 +10125,15 @@
           <w:lang w:eastAsia="pt-BR"/>
         </w:rPr>
       </w:pPr>
-      <w:proofErr w:type="gramStart"/>
-      <w:r>
-        <w:rPr>
-          <w:rFonts w:ascii="Helvetica" w:eastAsia="Times New Roman" w:hAnsi="Helvetica" w:cs="Helvetica"/>
-          <w:color w:val="343A40"/>
-          <w:sz w:val="21"/>
-          <w:szCs w:val="21"/>
-          <w:lang w:eastAsia="pt-BR"/>
-        </w:rPr>
-        <w:t>7</w:t>
-      </w:r>
-      <w:proofErr w:type="gramEnd"/>
-      <w:r>
-        <w:rPr>
-          <w:rFonts w:ascii="Helvetica" w:eastAsia="Times New Roman" w:hAnsi="Helvetica" w:cs="Helvetica"/>
-          <w:color w:val="343A40"/>
-          <w:sz w:val="21"/>
-          <w:szCs w:val="21"/>
-          <w:lang w:eastAsia="pt-BR"/>
-        </w:rPr>
-        <w:t xml:space="preserve"> princípios do desenho de processos</w:t>
+      <w:r>
+        <w:rPr>
+          <w:rFonts w:ascii="Helvetica" w:eastAsia="Times New Roman" w:hAnsi="Helvetica" w:cs="Helvetica"/>
+          <w:color w:val="343A40"/>
+          <w:sz w:val="21"/>
+          <w:szCs w:val="21"/>
+          <w:lang w:eastAsia="pt-BR"/>
+        </w:rPr>
+        <w:t>7 princípios do desenho de processos</w:t>
       </w:r>
     </w:p>
     <w:p>
@@ -10613,7 +10168,6 @@
           <w:lang w:eastAsia="pt-BR"/>
         </w:rPr>
       </w:pPr>
-      <w:proofErr w:type="gramStart"/>
       <w:r>
         <w:rPr>
           <w:rFonts w:ascii="Helvetica" w:eastAsia="Times New Roman" w:hAnsi="Helvetica" w:cs="Helvetica"/>
@@ -10623,19 +10177,7 @@
           <w:shd w:val="clear" w:color="auto" w:fill="FFFFFF"/>
           <w:lang w:eastAsia="pt-BR"/>
         </w:rPr>
-        <w:t>integração</w:t>
-      </w:r>
-      <w:proofErr w:type="gramEnd"/>
-      <w:r>
-        <w:rPr>
-          <w:rFonts w:ascii="Helvetica" w:eastAsia="Times New Roman" w:hAnsi="Helvetica" w:cs="Helvetica"/>
-          <w:color w:val="343A40"/>
-          <w:sz w:val="21"/>
-          <w:szCs w:val="21"/>
-          <w:shd w:val="clear" w:color="auto" w:fill="FFFFFF"/>
-          <w:lang w:eastAsia="pt-BR"/>
-        </w:rPr>
-        <w:t xml:space="preserve"> com os clientes </w:t>
+        <w:t xml:space="preserve">integração com os clientes </w:t>
       </w:r>
     </w:p>
     <w:p>
@@ -10656,7 +10198,6 @@
           <w:lang w:eastAsia="pt-BR"/>
         </w:rPr>
       </w:pPr>
-      <w:proofErr w:type="gramStart"/>
       <w:r>
         <w:rPr>
           <w:rFonts w:ascii="Helvetica" w:eastAsia="Times New Roman" w:hAnsi="Helvetica" w:cs="Helvetica"/>
@@ -10666,19 +10207,7 @@
           <w:shd w:val="clear" w:color="auto" w:fill="FFFFFF"/>
           <w:lang w:eastAsia="pt-BR"/>
         </w:rPr>
-        <w:t>atividades</w:t>
-      </w:r>
-      <w:proofErr w:type="gramEnd"/>
-      <w:r>
-        <w:rPr>
-          <w:rFonts w:ascii="Helvetica" w:eastAsia="Times New Roman" w:hAnsi="Helvetica" w:cs="Helvetica"/>
-          <w:color w:val="343A40"/>
-          <w:sz w:val="21"/>
-          <w:szCs w:val="21"/>
-          <w:shd w:val="clear" w:color="auto" w:fill="FFFFFF"/>
-          <w:lang w:eastAsia="pt-BR"/>
-        </w:rPr>
-        <w:t xml:space="preserve"> que adicionam valor </w:t>
+        <w:t xml:space="preserve">atividades que adicionam valor </w:t>
       </w:r>
     </w:p>
     <w:p>
@@ -10699,7 +10228,6 @@
           <w:lang w:eastAsia="pt-BR"/>
         </w:rPr>
       </w:pPr>
-      <w:proofErr w:type="gramStart"/>
       <w:r>
         <w:rPr>
           <w:rFonts w:ascii="Helvetica" w:eastAsia="Times New Roman" w:hAnsi="Helvetica" w:cs="Helvetica"/>
@@ -10709,19 +10237,7 @@
           <w:shd w:val="clear" w:color="auto" w:fill="FFFFFF"/>
           <w:lang w:eastAsia="pt-BR"/>
         </w:rPr>
-        <w:t>redução</w:t>
-      </w:r>
-      <w:proofErr w:type="gramEnd"/>
-      <w:r>
-        <w:rPr>
-          <w:rFonts w:ascii="Helvetica" w:eastAsia="Times New Roman" w:hAnsi="Helvetica" w:cs="Helvetica"/>
-          <w:color w:val="343A40"/>
-          <w:sz w:val="21"/>
-          <w:szCs w:val="21"/>
-          <w:shd w:val="clear" w:color="auto" w:fill="FFFFFF"/>
-          <w:lang w:eastAsia="pt-BR"/>
-        </w:rPr>
-        <w:t xml:space="preserve"> de </w:t>
+        <w:t xml:space="preserve">redução de </w:t>
       </w:r>
       <w:proofErr w:type="spellStart"/>
       <w:r>
@@ -10766,7 +10282,6 @@
           <w:lang w:eastAsia="pt-BR"/>
         </w:rPr>
       </w:pPr>
-      <w:proofErr w:type="gramStart"/>
       <w:r>
         <w:rPr>
           <w:rFonts w:ascii="Helvetica" w:eastAsia="Times New Roman" w:hAnsi="Helvetica" w:cs="Helvetica"/>
@@ -10776,19 +10291,7 @@
           <w:shd w:val="clear" w:color="auto" w:fill="FFFFFF"/>
           <w:lang w:eastAsia="pt-BR"/>
         </w:rPr>
-        <w:t>cuidado</w:t>
-      </w:r>
-      <w:proofErr w:type="gramEnd"/>
-      <w:r>
-        <w:rPr>
-          <w:rFonts w:ascii="Helvetica" w:eastAsia="Times New Roman" w:hAnsi="Helvetica" w:cs="Helvetica"/>
-          <w:color w:val="343A40"/>
-          <w:sz w:val="21"/>
-          <w:szCs w:val="21"/>
-          <w:shd w:val="clear" w:color="auto" w:fill="FFFFFF"/>
-          <w:lang w:eastAsia="pt-BR"/>
-        </w:rPr>
-        <w:t xml:space="preserve">: evite automatizar em excesso! </w:t>
+        <w:t xml:space="preserve">cuidado: evite automatizar em excesso! </w:t>
       </w:r>
     </w:p>
     <w:p>
@@ -10809,7 +10312,6 @@
           <w:lang w:eastAsia="pt-BR"/>
         </w:rPr>
       </w:pPr>
-      <w:proofErr w:type="gramStart"/>
       <w:r>
         <w:rPr>
           <w:rFonts w:ascii="Helvetica" w:eastAsia="Times New Roman" w:hAnsi="Helvetica" w:cs="Helvetica"/>
@@ -10819,19 +10321,7 @@
           <w:shd w:val="clear" w:color="auto" w:fill="FFFFFF"/>
           <w:lang w:eastAsia="pt-BR"/>
         </w:rPr>
-        <w:t>padronização</w:t>
-      </w:r>
-      <w:proofErr w:type="gramEnd"/>
-      <w:r>
-        <w:rPr>
-          <w:rFonts w:ascii="Helvetica" w:eastAsia="Times New Roman" w:hAnsi="Helvetica" w:cs="Helvetica"/>
-          <w:color w:val="343A40"/>
-          <w:sz w:val="21"/>
-          <w:szCs w:val="21"/>
-          <w:shd w:val="clear" w:color="auto" w:fill="FFFFFF"/>
-          <w:lang w:eastAsia="pt-BR"/>
-        </w:rPr>
-        <w:t xml:space="preserve"> de processos </w:t>
+        <w:t xml:space="preserve">padronização de processos </w:t>
       </w:r>
     </w:p>
     <w:p>
@@ -10852,7 +10342,6 @@
           <w:lang w:eastAsia="pt-BR"/>
         </w:rPr>
       </w:pPr>
-      <w:proofErr w:type="gramStart"/>
       <w:r>
         <w:rPr>
           <w:rFonts w:ascii="Helvetica" w:eastAsia="Times New Roman" w:hAnsi="Helvetica" w:cs="Helvetica"/>
@@ -10862,19 +10351,7 @@
           <w:shd w:val="clear" w:color="auto" w:fill="FFFFFF"/>
           <w:lang w:eastAsia="pt-BR"/>
         </w:rPr>
-        <w:t>regras</w:t>
-      </w:r>
-      <w:proofErr w:type="gramEnd"/>
-      <w:r>
-        <w:rPr>
-          <w:rFonts w:ascii="Helvetica" w:eastAsia="Times New Roman" w:hAnsi="Helvetica" w:cs="Helvetica"/>
-          <w:color w:val="343A40"/>
-          <w:sz w:val="21"/>
-          <w:szCs w:val="21"/>
-          <w:shd w:val="clear" w:color="auto" w:fill="FFFFFF"/>
-          <w:lang w:eastAsia="pt-BR"/>
-        </w:rPr>
-        <w:t xml:space="preserve"> de negócio </w:t>
+        <w:t xml:space="preserve">regras de negócio </w:t>
       </w:r>
     </w:p>
     <w:p>
@@ -10894,7 +10371,6 @@
           <w:lang w:eastAsia="pt-BR"/>
         </w:rPr>
       </w:pPr>
-      <w:proofErr w:type="gramStart"/>
       <w:r>
         <w:rPr>
           <w:rFonts w:ascii="Helvetica" w:eastAsia="Times New Roman" w:hAnsi="Helvetica" w:cs="Helvetica"/>
@@ -10906,7 +10382,6 @@
         </w:rPr>
         <w:t>conformidade</w:t>
       </w:r>
-      <w:proofErr w:type="gramEnd"/>
     </w:p>
     <w:p>
       <w:pPr>
@@ -10979,8 +10454,8 @@
 </file>
 
 <file path=word/numbering.xml><?xml version="1.0" encoding="utf-8"?>
-<w:numbering xmlns:wpc="http://schemas.microsoft.com/office/word/2010/wordprocessingCanvas" xmlns:mc="http://schemas.openxmlformats.org/markup-compatibility/2006" xmlns:o="urn:schemas-microsoft-com:office:office" xmlns:r="http://schemas.openxmlformats.org/officeDocument/2006/relationships" xmlns:m="http://schemas.openxmlformats.org/officeDocument/2006/math" xmlns:v="urn:schemas-microsoft-com:vml" xmlns:wp14="http://schemas.microsoft.com/office/word/2010/wordprocessingDrawing" xmlns:wp="http://schemas.openxmlformats.org/drawingml/2006/wordprocessingDrawing" xmlns:w10="urn:schemas-microsoft-com:office:word" xmlns:w="http://schemas.openxmlformats.org/wordprocessingml/2006/main" xmlns:w14="http://schemas.microsoft.com/office/word/2010/wordml" xmlns:wpg="http://schemas.microsoft.com/office/word/2010/wordprocessingGroup" xmlns:wpi="http://schemas.microsoft.com/office/word/2010/wordprocessingInk" xmlns:wne="http://schemas.microsoft.com/office/word/2006/wordml" xmlns:wps="http://schemas.microsoft.com/office/word/2010/wordprocessingShape" mc:Ignorable="w14 wp14">
-  <w:abstractNum w:abstractNumId="0">
+<w:numbering xmlns:wpc="http://schemas.microsoft.com/office/word/2010/wordprocessingCanvas" xmlns:cx="http://schemas.microsoft.com/office/drawing/2014/chartex" xmlns:cx1="http://schemas.microsoft.com/office/drawing/2015/9/8/chartex" xmlns:cx2="http://schemas.microsoft.com/office/drawing/2015/10/21/chartex" xmlns:cx3="http://schemas.microsoft.com/office/drawing/2016/5/9/chartex" xmlns:cx4="http://schemas.microsoft.com/office/drawing/2016/5/10/chartex" xmlns:cx5="http://schemas.microsoft.com/office/drawing/2016/5/11/chartex" xmlns:cx6="http://schemas.microsoft.com/office/drawing/2016/5/12/chartex" xmlns:cx7="http://schemas.microsoft.com/office/drawing/2016/5/13/chartex" xmlns:cx8="http://schemas.microsoft.com/office/drawing/2016/5/14/chartex" xmlns:mc="http://schemas.openxmlformats.org/markup-compatibility/2006" xmlns:aink="http://schemas.microsoft.com/office/drawing/2016/ink" xmlns:am3d="http://schemas.microsoft.com/office/drawing/2017/model3d" xmlns:o="urn:schemas-microsoft-com:office:office" xmlns:r="http://schemas.openxmlformats.org/officeDocument/2006/relationships" xmlns:m="http://schemas.openxmlformats.org/officeDocument/2006/math" xmlns:v="urn:schemas-microsoft-com:vml" xmlns:wp14="http://schemas.microsoft.com/office/word/2010/wordprocessingDrawing" xmlns:wp="http://schemas.openxmlformats.org/drawingml/2006/wordprocessingDrawing" xmlns:w10="urn:schemas-microsoft-com:office:word" xmlns:w="http://schemas.openxmlformats.org/wordprocessingml/2006/main" xmlns:w14="http://schemas.microsoft.com/office/word/2010/wordml" xmlns:w15="http://schemas.microsoft.com/office/word/2012/wordml" xmlns:w16cex="http://schemas.microsoft.com/office/word/2018/wordml/cex" xmlns:w16cid="http://schemas.microsoft.com/office/word/2016/wordml/cid" xmlns:w16="http://schemas.microsoft.com/office/word/2018/wordml" xmlns:w16se="http://schemas.microsoft.com/office/word/2015/wordml/symex" xmlns:wpg="http://schemas.microsoft.com/office/word/2010/wordprocessingGroup" xmlns:wpi="http://schemas.microsoft.com/office/word/2010/wordprocessingInk" xmlns:wne="http://schemas.microsoft.com/office/word/2006/wordml" xmlns:wps="http://schemas.microsoft.com/office/word/2010/wordprocessingShape" mc:Ignorable="w14 w15 w16se w16cid w16 w16cex wp14">
+  <w:abstractNum w:abstractNumId="0" w15:restartNumberingAfterBreak="0">
     <w:nsid w:val="00887E74"/>
     <w:multiLevelType w:val="hybridMultilevel"/>
     <w:tmpl w:val="F1BC6952"/>
@@ -11093,7 +10568,7 @@
       </w:rPr>
     </w:lvl>
   </w:abstractNum>
-  <w:abstractNum w:abstractNumId="1">
+  <w:abstractNum w:abstractNumId="1" w15:restartNumberingAfterBreak="0">
     <w:nsid w:val="00EB6FA3"/>
     <w:multiLevelType w:val="hybridMultilevel"/>
     <w:tmpl w:val="3CC81576"/>
@@ -11182,7 +10657,120 @@
       </w:pPr>
     </w:lvl>
   </w:abstractNum>
-  <w:abstractNum w:abstractNumId="2">
+  <w:abstractNum w:abstractNumId="2" w15:restartNumberingAfterBreak="0">
+    <w:nsid w:val="0199031B"/>
+    <w:multiLevelType w:val="hybridMultilevel"/>
+    <w:tmpl w:val="B5B8D0C8"/>
+    <w:lvl w:ilvl="0" w:tplc="04160001">
+      <w:start w:val="1"/>
+      <w:numFmt w:val="bullet"/>
+      <w:lvlText w:val=""/>
+      <w:lvlJc w:val="left"/>
+      <w:pPr>
+        <w:ind w:left="720" w:hanging="360"/>
+      </w:pPr>
+      <w:rPr>
+        <w:rFonts w:ascii="Symbol" w:hAnsi="Symbol" w:hint="default"/>
+      </w:rPr>
+    </w:lvl>
+    <w:lvl w:ilvl="1" w:tplc="04160003" w:tentative="1">
+      <w:start w:val="1"/>
+      <w:numFmt w:val="bullet"/>
+      <w:lvlText w:val="o"/>
+      <w:lvlJc w:val="left"/>
+      <w:pPr>
+        <w:ind w:left="1440" w:hanging="360"/>
+      </w:pPr>
+      <w:rPr>
+        <w:rFonts w:ascii="Courier New" w:hAnsi="Courier New" w:cs="Courier New" w:hint="default"/>
+      </w:rPr>
+    </w:lvl>
+    <w:lvl w:ilvl="2" w:tplc="04160005" w:tentative="1">
+      <w:start w:val="1"/>
+      <w:numFmt w:val="bullet"/>
+      <w:lvlText w:val=""/>
+      <w:lvlJc w:val="left"/>
+      <w:pPr>
+        <w:ind w:left="2160" w:hanging="360"/>
+      </w:pPr>
+      <w:rPr>
+        <w:rFonts w:ascii="Wingdings" w:hAnsi="Wingdings" w:hint="default"/>
+      </w:rPr>
+    </w:lvl>
+    <w:lvl w:ilvl="3" w:tplc="04160001" w:tentative="1">
+      <w:start w:val="1"/>
+      <w:numFmt w:val="bullet"/>
+      <w:lvlText w:val=""/>
+      <w:lvlJc w:val="left"/>
+      <w:pPr>
+        <w:ind w:left="2880" w:hanging="360"/>
+      </w:pPr>
+      <w:rPr>
+        <w:rFonts w:ascii="Symbol" w:hAnsi="Symbol" w:hint="default"/>
+      </w:rPr>
+    </w:lvl>
+    <w:lvl w:ilvl="4" w:tplc="04160003" w:tentative="1">
+      <w:start w:val="1"/>
+      <w:numFmt w:val="bullet"/>
+      <w:lvlText w:val="o"/>
+      <w:lvlJc w:val="left"/>
+      <w:pPr>
+        <w:ind w:left="3600" w:hanging="360"/>
+      </w:pPr>
+      <w:rPr>
+        <w:rFonts w:ascii="Courier New" w:hAnsi="Courier New" w:cs="Courier New" w:hint="default"/>
+      </w:rPr>
+    </w:lvl>
+    <w:lvl w:ilvl="5" w:tplc="04160005" w:tentative="1">
+      <w:start w:val="1"/>
+      <w:numFmt w:val="bullet"/>
+      <w:lvlText w:val=""/>
+      <w:lvlJc w:val="left"/>
+      <w:pPr>
+        <w:ind w:left="4320" w:hanging="360"/>
+      </w:pPr>
+      <w:rPr>
+        <w:rFonts w:ascii="Wingdings" w:hAnsi="Wingdings" w:hint="default"/>
+      </w:rPr>
+    </w:lvl>
+    <w:lvl w:ilvl="6" w:tplc="04160001" w:tentative="1">
+      <w:start w:val="1"/>
+      <w:numFmt w:val="bullet"/>
+      <w:lvlText w:val=""/>
+      <w:lvlJc w:val="left"/>
+      <w:pPr>
+        <w:ind w:left="5040" w:hanging="360"/>
+      </w:pPr>
+      <w:rPr>
+        <w:rFonts w:ascii="Symbol" w:hAnsi="Symbol" w:hint="default"/>
+      </w:rPr>
+    </w:lvl>
+    <w:lvl w:ilvl="7" w:tplc="04160003" w:tentative="1">
+      <w:start w:val="1"/>
+      <w:numFmt w:val="bullet"/>
+      <w:lvlText w:val="o"/>
+      <w:lvlJc w:val="left"/>
+      <w:pPr>
+        <w:ind w:left="5760" w:hanging="360"/>
+      </w:pPr>
+      <w:rPr>
+        <w:rFonts w:ascii="Courier New" w:hAnsi="Courier New" w:cs="Courier New" w:hint="default"/>
+      </w:rPr>
+    </w:lvl>
+    <w:lvl w:ilvl="8" w:tplc="04160005" w:tentative="1">
+      <w:start w:val="1"/>
+      <w:numFmt w:val="bullet"/>
+      <w:lvlText w:val=""/>
+      <w:lvlJc w:val="left"/>
+      <w:pPr>
+        <w:ind w:left="6480" w:hanging="360"/>
+      </w:pPr>
+      <w:rPr>
+        <w:rFonts w:ascii="Wingdings" w:hAnsi="Wingdings" w:hint="default"/>
+      </w:rPr>
+    </w:lvl>
+  </w:abstractNum>
+  <w:abstractNum w:abstractNumId="3" w15:restartNumberingAfterBreak="0">
     <w:nsid w:val="053E5172"/>
     <w:multiLevelType w:val="hybridMultilevel"/>
     <w:tmpl w:val="71322706"/>
@@ -11295,7 +10883,7 @@
       </w:rPr>
     </w:lvl>
   </w:abstractNum>
-  <w:abstractNum w:abstractNumId="3">
+  <w:abstractNum w:abstractNumId="4" w15:restartNumberingAfterBreak="0">
     <w:nsid w:val="07660DA9"/>
     <w:multiLevelType w:val="hybridMultilevel"/>
     <w:tmpl w:val="D4F68F9C"/>
@@ -11407,7 +10995,7 @@
       </w:rPr>
     </w:lvl>
   </w:abstractNum>
-  <w:abstractNum w:abstractNumId="4">
+  <w:abstractNum w:abstractNumId="5" w15:restartNumberingAfterBreak="0">
     <w:nsid w:val="0A417DD7"/>
     <w:multiLevelType w:val="hybridMultilevel"/>
     <w:tmpl w:val="FAA890EA"/>
@@ -11520,7 +11108,7 @@
       </w:rPr>
     </w:lvl>
   </w:abstractNum>
-  <w:abstractNum w:abstractNumId="5">
+  <w:abstractNum w:abstractNumId="6" w15:restartNumberingAfterBreak="0">
     <w:nsid w:val="0CB22950"/>
     <w:multiLevelType w:val="hybridMultilevel"/>
     <w:tmpl w:val="2E6C3538"/>
@@ -11633,7 +11221,7 @@
       </w:rPr>
     </w:lvl>
   </w:abstractNum>
-  <w:abstractNum w:abstractNumId="6">
+  <w:abstractNum w:abstractNumId="7" w15:restartNumberingAfterBreak="0">
     <w:nsid w:val="0FAC7A0D"/>
     <w:multiLevelType w:val="multilevel"/>
     <w:tmpl w:val="265A9160"/>
@@ -11782,7 +11370,7 @@
       </w:rPr>
     </w:lvl>
   </w:abstractNum>
-  <w:abstractNum w:abstractNumId="7">
+  <w:abstractNum w:abstractNumId="8" w15:restartNumberingAfterBreak="0">
     <w:nsid w:val="143F58D0"/>
     <w:multiLevelType w:val="hybridMultilevel"/>
     <w:tmpl w:val="467E9E04"/>
@@ -11894,7 +11482,7 @@
       </w:rPr>
     </w:lvl>
   </w:abstractNum>
-  <w:abstractNum w:abstractNumId="8">
+  <w:abstractNum w:abstractNumId="9" w15:restartNumberingAfterBreak="0">
     <w:nsid w:val="162F3D09"/>
     <w:multiLevelType w:val="hybridMultilevel"/>
     <w:tmpl w:val="8A8A5DF2"/>
@@ -12007,7 +11595,7 @@
       </w:rPr>
     </w:lvl>
   </w:abstractNum>
-  <w:abstractNum w:abstractNumId="9">
+  <w:abstractNum w:abstractNumId="10" w15:restartNumberingAfterBreak="0">
     <w:nsid w:val="1C6E66C1"/>
     <w:multiLevelType w:val="hybridMultilevel"/>
     <w:tmpl w:val="8206B8B2"/>
@@ -12120,7 +11708,7 @@
       </w:rPr>
     </w:lvl>
   </w:abstractNum>
-  <w:abstractNum w:abstractNumId="10">
+  <w:abstractNum w:abstractNumId="11" w15:restartNumberingAfterBreak="0">
     <w:nsid w:val="1E6F4E7C"/>
     <w:multiLevelType w:val="hybridMultilevel"/>
     <w:tmpl w:val="5AA28FEC"/>
@@ -12233,7 +11821,7 @@
       </w:rPr>
     </w:lvl>
   </w:abstractNum>
-  <w:abstractNum w:abstractNumId="11">
+  <w:abstractNum w:abstractNumId="12" w15:restartNumberingAfterBreak="0">
     <w:nsid w:val="1F1532E0"/>
     <w:multiLevelType w:val="hybridMultilevel"/>
     <w:tmpl w:val="05B8A48E"/>
@@ -12346,7 +11934,7 @@
       </w:rPr>
     </w:lvl>
   </w:abstractNum>
-  <w:abstractNum w:abstractNumId="12">
+  <w:abstractNum w:abstractNumId="13" w15:restartNumberingAfterBreak="0">
     <w:nsid w:val="2B2A2027"/>
     <w:multiLevelType w:val="hybridMultilevel"/>
     <w:tmpl w:val="807C91E8"/>
@@ -12432,7 +12020,7 @@
       </w:pPr>
     </w:lvl>
   </w:abstractNum>
-  <w:abstractNum w:abstractNumId="13">
+  <w:abstractNum w:abstractNumId="14" w15:restartNumberingAfterBreak="0">
     <w:nsid w:val="31F1245E"/>
     <w:multiLevelType w:val="hybridMultilevel"/>
     <w:tmpl w:val="7B504ECE"/>
@@ -12545,7 +12133,7 @@
       </w:rPr>
     </w:lvl>
   </w:abstractNum>
-  <w:abstractNum w:abstractNumId="14">
+  <w:abstractNum w:abstractNumId="15" w15:restartNumberingAfterBreak="0">
     <w:nsid w:val="32215F3C"/>
     <w:multiLevelType w:val="hybridMultilevel"/>
     <w:tmpl w:val="99666E26"/>
@@ -12658,7 +12246,7 @@
       </w:rPr>
     </w:lvl>
   </w:abstractNum>
-  <w:abstractNum w:abstractNumId="15">
+  <w:abstractNum w:abstractNumId="16" w15:restartNumberingAfterBreak="0">
     <w:nsid w:val="37D22CB5"/>
     <w:multiLevelType w:val="hybridMultilevel"/>
     <w:tmpl w:val="B900CD3C"/>
@@ -12771,7 +12359,7 @@
       </w:rPr>
     </w:lvl>
   </w:abstractNum>
-  <w:abstractNum w:abstractNumId="16">
+  <w:abstractNum w:abstractNumId="17" w15:restartNumberingAfterBreak="0">
     <w:nsid w:val="3867137A"/>
     <w:multiLevelType w:val="hybridMultilevel"/>
     <w:tmpl w:val="B52E18DE"/>
@@ -12884,7 +12472,7 @@
       </w:rPr>
     </w:lvl>
   </w:abstractNum>
-  <w:abstractNum w:abstractNumId="17">
+  <w:abstractNum w:abstractNumId="18" w15:restartNumberingAfterBreak="0">
     <w:nsid w:val="3A737E1A"/>
     <w:multiLevelType w:val="hybridMultilevel"/>
     <w:tmpl w:val="075CAB1C"/>
@@ -12997,7 +12585,7 @@
       </w:rPr>
     </w:lvl>
   </w:abstractNum>
-  <w:abstractNum w:abstractNumId="18">
+  <w:abstractNum w:abstractNumId="19" w15:restartNumberingAfterBreak="0">
     <w:nsid w:val="42F73926"/>
     <w:multiLevelType w:val="hybridMultilevel"/>
     <w:tmpl w:val="5900CC14"/>
@@ -13110,7 +12698,7 @@
       </w:rPr>
     </w:lvl>
   </w:abstractNum>
-  <w:abstractNum w:abstractNumId="19">
+  <w:abstractNum w:abstractNumId="20" w15:restartNumberingAfterBreak="0">
     <w:nsid w:val="43FB2AD7"/>
     <w:multiLevelType w:val="hybridMultilevel"/>
     <w:tmpl w:val="6D283722"/>
@@ -13223,7 +12811,7 @@
       </w:rPr>
     </w:lvl>
   </w:abstractNum>
-  <w:abstractNum w:abstractNumId="20">
+  <w:abstractNum w:abstractNumId="21" w15:restartNumberingAfterBreak="0">
     <w:nsid w:val="54981C78"/>
     <w:multiLevelType w:val="hybridMultilevel"/>
     <w:tmpl w:val="D4AED4DA"/>
@@ -13336,7 +12924,7 @@
       </w:rPr>
     </w:lvl>
   </w:abstractNum>
-  <w:abstractNum w:abstractNumId="21">
+  <w:abstractNum w:abstractNumId="22" w15:restartNumberingAfterBreak="0">
     <w:nsid w:val="563F79EC"/>
     <w:multiLevelType w:val="hybridMultilevel"/>
     <w:tmpl w:val="4AA89A78"/>
@@ -13422,7 +13010,7 @@
       </w:pPr>
     </w:lvl>
   </w:abstractNum>
-  <w:abstractNum w:abstractNumId="22">
+  <w:abstractNum w:abstractNumId="23" w15:restartNumberingAfterBreak="0">
     <w:nsid w:val="573B2F6C"/>
     <w:multiLevelType w:val="hybridMultilevel"/>
     <w:tmpl w:val="1D7C891C"/>
@@ -13535,7 +13123,7 @@
       </w:rPr>
     </w:lvl>
   </w:abstractNum>
-  <w:abstractNum w:abstractNumId="23">
+  <w:abstractNum w:abstractNumId="24" w15:restartNumberingAfterBreak="0">
     <w:nsid w:val="57C747DE"/>
     <w:multiLevelType w:val="hybridMultilevel"/>
     <w:tmpl w:val="A7AAD79E"/>
@@ -13648,7 +13236,7 @@
       </w:rPr>
     </w:lvl>
   </w:abstractNum>
-  <w:abstractNum w:abstractNumId="24">
+  <w:abstractNum w:abstractNumId="25" w15:restartNumberingAfterBreak="0">
     <w:nsid w:val="62B926D2"/>
     <w:multiLevelType w:val="hybridMultilevel"/>
     <w:tmpl w:val="01E87FEA"/>
@@ -13734,7 +13322,7 @@
       </w:pPr>
     </w:lvl>
   </w:abstractNum>
-  <w:abstractNum w:abstractNumId="25">
+  <w:abstractNum w:abstractNumId="26" w15:restartNumberingAfterBreak="0">
     <w:nsid w:val="67D934A4"/>
     <w:multiLevelType w:val="hybridMultilevel"/>
     <w:tmpl w:val="765E5264"/>
@@ -13847,7 +13435,7 @@
       </w:rPr>
     </w:lvl>
   </w:abstractNum>
-  <w:abstractNum w:abstractNumId="26">
+  <w:abstractNum w:abstractNumId="27" w15:restartNumberingAfterBreak="0">
     <w:nsid w:val="68BF2B70"/>
     <w:multiLevelType w:val="multilevel"/>
     <w:tmpl w:val="325AFDE4"/>
@@ -13960,7 +13548,7 @@
       </w:pPr>
     </w:lvl>
   </w:abstractNum>
-  <w:abstractNum w:abstractNumId="27">
+  <w:abstractNum w:abstractNumId="28" w15:restartNumberingAfterBreak="0">
     <w:nsid w:val="6A145468"/>
     <w:multiLevelType w:val="hybridMultilevel"/>
     <w:tmpl w:val="C0B45624"/>
@@ -14073,7 +13661,7 @@
       </w:rPr>
     </w:lvl>
   </w:abstractNum>
-  <w:abstractNum w:abstractNumId="28">
+  <w:abstractNum w:abstractNumId="29" w15:restartNumberingAfterBreak="0">
     <w:nsid w:val="6A9D695D"/>
     <w:multiLevelType w:val="hybridMultilevel"/>
     <w:tmpl w:val="BC78C0B0"/>
@@ -14186,7 +13774,7 @@
       </w:rPr>
     </w:lvl>
   </w:abstractNum>
-  <w:abstractNum w:abstractNumId="29">
+  <w:abstractNum w:abstractNumId="30" w15:restartNumberingAfterBreak="0">
     <w:nsid w:val="6BB71766"/>
     <w:multiLevelType w:val="hybridMultilevel"/>
     <w:tmpl w:val="BD002BC2"/>
@@ -14299,7 +13887,7 @@
       </w:rPr>
     </w:lvl>
   </w:abstractNum>
-  <w:abstractNum w:abstractNumId="30">
+  <w:abstractNum w:abstractNumId="31" w15:restartNumberingAfterBreak="0">
     <w:nsid w:val="6E255FCF"/>
     <w:multiLevelType w:val="hybridMultilevel"/>
     <w:tmpl w:val="9E2A1C38"/>
@@ -14411,7 +13999,7 @@
       </w:rPr>
     </w:lvl>
   </w:abstractNum>
-  <w:abstractNum w:abstractNumId="31">
+  <w:abstractNum w:abstractNumId="32" w15:restartNumberingAfterBreak="0">
     <w:nsid w:val="76F724B2"/>
     <w:multiLevelType w:val="hybridMultilevel"/>
     <w:tmpl w:val="F4FAE162"/>
@@ -14524,7 +14112,7 @@
       </w:rPr>
     </w:lvl>
   </w:abstractNum>
-  <w:abstractNum w:abstractNumId="32">
+  <w:abstractNum w:abstractNumId="33" w15:restartNumberingAfterBreak="0">
     <w:nsid w:val="7FB05208"/>
     <w:multiLevelType w:val="multilevel"/>
     <w:tmpl w:val="7450C1B4"/>
@@ -14638,109 +14226,112 @@
     </w:lvl>
   </w:abstractNum>
   <w:num w:numId="1">
-    <w:abstractNumId w:val="6"/>
+    <w:abstractNumId w:val="7"/>
   </w:num>
   <w:num w:numId="2">
-    <w:abstractNumId w:val="10"/>
+    <w:abstractNumId w:val="11"/>
   </w:num>
   <w:num w:numId="3">
     <w:abstractNumId w:val="0"/>
   </w:num>
   <w:num w:numId="4">
+    <w:abstractNumId w:val="15"/>
+  </w:num>
+  <w:num w:numId="5">
+    <w:abstractNumId w:val="28"/>
+  </w:num>
+  <w:num w:numId="6">
+    <w:abstractNumId w:val="23"/>
+  </w:num>
+  <w:num w:numId="7">
+    <w:abstractNumId w:val="27"/>
+  </w:num>
+  <w:num w:numId="8">
+    <w:abstractNumId w:val="25"/>
+  </w:num>
+  <w:num w:numId="9">
+    <w:abstractNumId w:val="32"/>
+  </w:num>
+  <w:num w:numId="10">
+    <w:abstractNumId w:val="33"/>
+  </w:num>
+  <w:num w:numId="11">
+    <w:abstractNumId w:val="10"/>
+  </w:num>
+  <w:num w:numId="12">
+    <w:abstractNumId w:val="18"/>
+  </w:num>
+  <w:num w:numId="13">
+    <w:abstractNumId w:val="12"/>
+  </w:num>
+  <w:num w:numId="14">
+    <w:abstractNumId w:val="20"/>
+  </w:num>
+  <w:num w:numId="15">
+    <w:abstractNumId w:val="24"/>
+  </w:num>
+  <w:num w:numId="16">
+    <w:abstractNumId w:val="29"/>
+  </w:num>
+  <w:num w:numId="17">
+    <w:abstractNumId w:val="9"/>
+  </w:num>
+  <w:num w:numId="18">
+    <w:abstractNumId w:val="5"/>
+  </w:num>
+  <w:num w:numId="19">
+    <w:abstractNumId w:val="19"/>
+  </w:num>
+  <w:num w:numId="20">
+    <w:abstractNumId w:val="4"/>
+  </w:num>
+  <w:num w:numId="21">
+    <w:abstractNumId w:val="16"/>
+  </w:num>
+  <w:num w:numId="22">
+    <w:abstractNumId w:val="6"/>
+  </w:num>
+  <w:num w:numId="23">
+    <w:abstractNumId w:val="17"/>
+  </w:num>
+  <w:num w:numId="24">
+    <w:abstractNumId w:val="3"/>
+  </w:num>
+  <w:num w:numId="25">
+    <w:abstractNumId w:val="8"/>
+  </w:num>
+  <w:num w:numId="26">
+    <w:abstractNumId w:val="31"/>
+  </w:num>
+  <w:num w:numId="27">
     <w:abstractNumId w:val="14"/>
   </w:num>
-  <w:num w:numId="5">
-    <w:abstractNumId w:val="27"/>
+  <w:num w:numId="28">
+    <w:abstractNumId w:val="13"/>
   </w:num>
-  <w:num w:numId="6">
-    <w:abstractNumId w:val="22"/>
-  </w:num>
-  <w:num w:numId="7">
+  <w:num w:numId="29">
     <w:abstractNumId w:val="26"/>
   </w:num>
-  <w:num w:numId="8">
-    <w:abstractNumId w:val="24"/>
-  </w:num>
-  <w:num w:numId="9">
-    <w:abstractNumId w:val="31"/>
-  </w:num>
-  <w:num w:numId="10">
-    <w:abstractNumId w:val="32"/>
-  </w:num>
-  <w:num w:numId="11">
-    <w:abstractNumId w:val="9"/>
-  </w:num>
-  <w:num w:numId="12">
-    <w:abstractNumId w:val="17"/>
-  </w:num>
-  <w:num w:numId="13">
-    <w:abstractNumId w:val="11"/>
-  </w:num>
-  <w:num w:numId="14">
-    <w:abstractNumId w:val="19"/>
-  </w:num>
-  <w:num w:numId="15">
-    <w:abstractNumId w:val="23"/>
-  </w:num>
-  <w:num w:numId="16">
-    <w:abstractNumId w:val="28"/>
-  </w:num>
-  <w:num w:numId="17">
-    <w:abstractNumId w:val="8"/>
-  </w:num>
-  <w:num w:numId="18">
-    <w:abstractNumId w:val="4"/>
-  </w:num>
-  <w:num w:numId="19">
-    <w:abstractNumId w:val="18"/>
-  </w:num>
-  <w:num w:numId="20">
-    <w:abstractNumId w:val="3"/>
-  </w:num>
-  <w:num w:numId="21">
-    <w:abstractNumId w:val="15"/>
-  </w:num>
-  <w:num w:numId="22">
-    <w:abstractNumId w:val="5"/>
-  </w:num>
-  <w:num w:numId="23">
-    <w:abstractNumId w:val="16"/>
-  </w:num>
-  <w:num w:numId="24">
-    <w:abstractNumId w:val="2"/>
-  </w:num>
-  <w:num w:numId="25">
-    <w:abstractNumId w:val="7"/>
-  </w:num>
-  <w:num w:numId="26">
+  <w:num w:numId="30">
     <w:abstractNumId w:val="30"/>
   </w:num>
-  <w:num w:numId="27">
-    <w:abstractNumId w:val="13"/>
-  </w:num>
-  <w:num w:numId="28">
-    <w:abstractNumId w:val="12"/>
-  </w:num>
-  <w:num w:numId="29">
-    <w:abstractNumId w:val="25"/>
-  </w:num>
-  <w:num w:numId="30">
-    <w:abstractNumId w:val="29"/>
-  </w:num>
   <w:num w:numId="31">
-    <w:abstractNumId w:val="21"/>
+    <w:abstractNumId w:val="22"/>
   </w:num>
   <w:num w:numId="32">
     <w:abstractNumId w:val="1"/>
   </w:num>
   <w:num w:numId="33">
-    <w:abstractNumId w:val="20"/>
+    <w:abstractNumId w:val="21"/>
+  </w:num>
+  <w:num w:numId="34">
+    <w:abstractNumId w:val="2"/>
   </w:num>
 </w:numbering>
 </file>
 
 <file path=word/styles.xml><?xml version="1.0" encoding="utf-8"?>
-<w:styles xmlns:mc="http://schemas.openxmlformats.org/markup-compatibility/2006" xmlns:r="http://schemas.openxmlformats.org/officeDocument/2006/relationships" xmlns:w="http://schemas.openxmlformats.org/wordprocessingml/2006/main" xmlns:w14="http://schemas.microsoft.com/office/word/2010/wordml" mc:Ignorable="w14">
+<w:styles xmlns:mc="http://schemas.openxmlformats.org/markup-compatibility/2006" xmlns:r="http://schemas.openxmlformats.org/officeDocument/2006/relationships" xmlns:w="http://schemas.openxmlformats.org/wordprocessingml/2006/main" xmlns:w14="http://schemas.microsoft.com/office/word/2010/wordml" xmlns:w15="http://schemas.microsoft.com/office/word/2012/wordml" xmlns:w16cex="http://schemas.microsoft.com/office/word/2018/wordml/cex" xmlns:w16cid="http://schemas.microsoft.com/office/word/2016/wordml/cid" xmlns:w16="http://schemas.microsoft.com/office/word/2018/wordml" xmlns:w16se="http://schemas.microsoft.com/office/word/2015/wordml/symex" mc:Ignorable="w14 w15 w16se w16cid w16 w16cex">
   <w:docDefaults>
     <w:rPrDefault>
       <w:rPr>
@@ -14756,495 +14347,383 @@
       </w:pPr>
     </w:pPrDefault>
   </w:docDefaults>
-  <w:latentStyles w:defLockedState="0" w:defUIPriority="99" w:defSemiHidden="1" w:defUnhideWhenUsed="1" w:defQFormat="0" w:count="267">
-    <w:lsdException w:name="Normal" w:semiHidden="0" w:uiPriority="0" w:unhideWhenUsed="0" w:qFormat="1"/>
-    <w:lsdException w:name="heading 1" w:semiHidden="0" w:uiPriority="9" w:unhideWhenUsed="0" w:qFormat="1"/>
-    <w:lsdException w:name="heading 2" w:uiPriority="9" w:qFormat="1"/>
-    <w:lsdException w:name="heading 3" w:uiPriority="9" w:qFormat="1"/>
-    <w:lsdException w:name="heading 4" w:uiPriority="9" w:qFormat="1"/>
-    <w:lsdException w:name="heading 5" w:uiPriority="9" w:qFormat="1"/>
-    <w:lsdException w:name="heading 6" w:uiPriority="9" w:qFormat="1"/>
-    <w:lsdException w:name="heading 7" w:uiPriority="9" w:qFormat="1"/>
-    <w:lsdException w:name="heading 8" w:uiPriority="9" w:qFormat="1"/>
-    <w:lsdException w:name="heading 9" w:uiPriority="9" w:qFormat="1"/>
-    <w:lsdException w:name="toc 1" w:uiPriority="39"/>
-    <w:lsdException w:name="toc 2" w:uiPriority="39"/>
-    <w:lsdException w:name="toc 3" w:uiPriority="39"/>
-    <w:lsdException w:name="toc 4" w:uiPriority="39"/>
-    <w:lsdException w:name="toc 5" w:uiPriority="39"/>
-    <w:lsdException w:name="toc 6" w:uiPriority="39"/>
-    <w:lsdException w:name="toc 7" w:uiPriority="39"/>
-    <w:lsdException w:name="toc 8" w:uiPriority="39"/>
-    <w:lsdException w:name="toc 9" w:uiPriority="39"/>
-    <w:lsdException w:name="caption" w:uiPriority="35" w:qFormat="1"/>
-    <w:lsdException w:name="Title" w:semiHidden="0" w:uiPriority="10" w:unhideWhenUsed="0" w:qFormat="1"/>
-    <w:lsdException w:name="Default Paragraph Font" w:uiPriority="1"/>
-    <w:lsdException w:name="Subtitle" w:semiHidden="0" w:uiPriority="11" w:unhideWhenUsed="0" w:qFormat="1"/>
-    <w:lsdException w:name="Strong" w:semiHidden="0" w:uiPriority="22" w:unhideWhenUsed="0" w:qFormat="1"/>
-    <w:lsdException w:name="Emphasis" w:semiHidden="0" w:uiPriority="20" w:unhideWhenUsed="0" w:qFormat="1"/>
-    <w:lsdException w:name="Table Grid" w:semiHidden="0" w:uiPriority="59" w:unhideWhenUsed="0"/>
-    <w:lsdException w:name="Placeholder Text" w:unhideWhenUsed="0"/>
-    <w:lsdException w:name="No Spacing" w:semiHidden="0" w:uiPriority="1" w:unhideWhenUsed="0" w:qFormat="1"/>
-    <w:lsdException w:name="Light Shading" w:semiHidden="0" w:uiPriority="60" w:unhideWhenUsed="0"/>
-    <w:lsdException w:name="Light List" w:semiHidden="0" w:uiPriority="61" w:unhideWhenUsed="0"/>
-    <w:lsdException w:name="Light Grid" w:semiHidden="0" w:uiPriority="62" w:unhideWhenUsed="0"/>
-    <w:lsdException w:name="Medium Shading 1" w:semiHidden="0" w:uiPriority="63" w:unhideWhenUsed="0"/>
-    <w:lsdException w:name="Medium Shading 2" w:semiHidden="0" w:uiPriority="64" w:unhideWhenUsed="0"/>
-    <w:lsdException w:name="Medium List 1" w:semiHidden="0" w:uiPriority="65" w:unhideWhenUsed="0"/>
-    <w:lsdException w:name="Medium List 2" w:semiHidden="0" w:uiPriority="66" w:unhideWhenUsed="0"/>
-    <w:lsdException w:name="Medium Grid 1" w:semiHidden="0" w:uiPriority="67" w:unhideWhenUsed="0"/>
-    <w:lsdException w:name="Medium Grid 2" w:semiHidden="0" w:uiPriority="68" w:unhideWhenUsed="0"/>
-    <w:lsdException w:name="Medium Grid 3" w:semiHidden="0" w:uiPriority="69" w:unhideWhenUsed="0"/>
-    <w:lsdException w:name="Dark List" w:semiHidden="0" w:uiPriority="70" w:unhideWhenUsed="0"/>
-    <w:lsdException w:name="Colorful Shading" w:semiHidden="0" w:uiPriority="71" w:unhideWhenUsed="0"/>
-    <w:lsdException w:name="Colorful List" w:semiHidden="0" w:uiPriority="72" w:unhideWhenUsed="0"/>
-    <w:lsdException w:name="Colorful Grid" w:semiHidden="0" w:uiPriority="73" w:unhideWhenUsed="0"/>
-    <w:lsdException w:name="Light Shading Accent 1" w:semiHidden="0" w:uiPriority="60" w:unhideWhenUsed="0"/>
-    <w:lsdException w:name="Light List Accent 1" w:semiHidden="0" w:uiPriority="61" w:unhideWhenUsed="0"/>
-    <w:lsdException w:name="Light Grid Accent 1" w:semiHidden="0" w:uiPriority="62" w:unhideWhenUsed="0"/>
-    <w:lsdException w:name="Medium Shading 1 Accent 1" w:semiHidden="0" w:uiPriority="63" w:unhideWhenUsed="0"/>
-    <w:lsdException w:name="Medium Shading 2 Accent 1" w:semiHidden="0" w:uiPriority="64" w:unhideWhenUsed="0"/>
-    <w:lsdException w:name="Medium List 1 Accent 1" w:semiHidden="0" w:uiPriority="65" w:unhideWhenUsed="0"/>
-    <w:lsdException w:name="Revision" w:unhideWhenUsed="0"/>
-    <w:lsdException w:name="List Paragraph" w:semiHidden="0" w:uiPriority="34" w:unhideWhenUsed="0" w:qFormat="1"/>
-    <w:lsdException w:name="Quote" w:semiHidden="0" w:uiPriority="29" w:unhideWhenUsed="0" w:qFormat="1"/>
-    <w:lsdException w:name="Intense Quote" w:semiHidden="0" w:uiPriority="30" w:unhideWhenUsed="0" w:qFormat="1"/>
-    <w:lsdException w:name="Medium List 2 Accent 1" w:semiHidden="0" w:uiPriority="66" w:unhideWhenUsed="0"/>
-    <w:lsdException w:name="Medium Grid 1 Accent 1" w:semiHidden="0" w:uiPriority="67" w:unhideWhenUsed="0"/>
-    <w:lsdException w:name="Medium Grid 2 Accent 1" w:semiHidden="0" w:uiPriority="68" w:unhideWhenUsed="0"/>
-    <w:lsdException w:name="Medium Grid 3 Accent 1" w:semiHidden="0" w:uiPriority="69" w:unhideWhenUsed="0"/>
-    <w:lsdException w:name="Dark List Accent 1" w:semiHidden="0" w:uiPriority="70" w:unhideWhenUsed="0"/>
-    <w:lsdException w:name="Colorful Shading Accent 1" w:semiHidden="0" w:uiPriority="71" w:unhideWhenUsed="0"/>
-    <w:lsdException w:name="Colorful List Accent 1" w:semiHidden="0" w:uiPriority="72" w:unhideWhenUsed="0"/>
-    <w:lsdException w:name="Colorful Grid Accent 1" w:semiHidden="0" w:uiPriority="73" w:unhideWhenUsed="0"/>
-    <w:lsdException w:name="Light Shading Accent 2" w:semiHidden="0" w:uiPriority="60" w:unhideWhenUsed="0"/>
-    <w:lsdException w:name="Light List Accent 2" w:semiHidden="0" w:uiPriority="61" w:unhideWhenUsed="0"/>
-    <w:lsdException w:name="Light Grid Accent 2" w:semiHidden="0" w:uiPriority="62" w:unhideWhenUsed="0"/>
-    <w:lsdException w:name="Medium Shading 1 Accent 2" w:semiHidden="0" w:uiPriority="63" w:unhideWhenUsed="0"/>
-    <w:lsdException w:name="Medium Shading 2 Accent 2" w:semiHidden="0" w:uiPriority="64" w:unhideWhenUsed="0"/>
-    <w:lsdException w:name="Medium List 1 Accent 2" w:semiHidden="0" w:uiPriority="65" w:unhideWhenUsed="0"/>
-    <w:lsdException w:name="Medium List 2 Accent 2" w:semiHidden="0" w:uiPriority="66" w:unhideWhenUsed="0"/>
-    <w:lsdException w:name="Medium Grid 1 Accent 2" w:semiHidden="0" w:uiPriority="67" w:unhideWhenUsed="0"/>
-    <w:lsdException w:name="Medium Grid 2 Accent 2" w:semiHidden="0" w:uiPriority="68" w:unhideWhenUsed="0"/>
-    <w:lsdException w:name="Medium Grid 3 Accent 2" w:semiHidden="0" w:uiPriority="69" w:unhideWhenUsed="0"/>
-    <w:lsdException w:name="Dark List Accent 2" w:semiHidden="0" w:uiPriority="70" w:unhideWhenUsed="0"/>
-    <w:lsdException w:name="Colorful Shading Accent 2" w:semiHidden="0" w:uiPriority="71" w:unhideWhenUsed="0"/>
-    <w:lsdException w:name="Colorful List Accent 2" w:semiHidden="0" w:uiPriority="72" w:unhideWhenUsed="0"/>
-    <w:lsdException w:name="Colorful Grid Accent 2" w:semiHidden="0" w:uiPriority="73" w:unhideWhenUsed="0"/>
-    <w:lsdException w:name="Light Shading Accent 3" w:semiHidden="0" w:uiPriority="60" w:unhideWhenUsed="0"/>
-    <w:lsdException w:name="Light List Accent 3" w:semiHidden="0" w:uiPriority="61" w:unhideWhenUsed="0"/>
-    <w:lsdException w:name="Light Grid Accent 3" w:semiHidden="0" w:uiPriority="62" w:unhideWhenUsed="0"/>
-    <w:lsdException w:name="Medium Shading 1 Accent 3" w:semiHidden="0" w:uiPriority="63" w:unhideWhenUsed="0"/>
-    <w:lsdException w:name="Medium Shading 2 Accent 3" w:semiHidden="0" w:uiPriority="64" w:unhideWhenUsed="0"/>
-    <w:lsdException w:name="Medium List 1 Accent 3" w:semiHidden="0" w:uiPriority="65" w:unhideWhenUsed="0"/>
-    <w:lsdException w:name="Medium List 2 Accent 3" w:semiHidden="0" w:uiPriority="66" w:unhideWhenUsed="0"/>
-    <w:lsdException w:name="Medium Grid 1 Accent 3" w:semiHidden="0" w:uiPriority="67" w:unhideWhenUsed="0"/>
-    <w:lsdException w:name="Medium Grid 2 Accent 3" w:semiHidden="0" w:uiPriority="68" w:unhideWhenUsed="0"/>
-    <w:lsdException w:name="Medium Grid 3 Accent 3" w:semiHidden="0" w:uiPriority="69" w:unhideWhenUsed="0"/>
-    <w:lsdException w:name="Dark List Accent 3" w:semiHidden="0" w:uiPriority="70" w:unhideWhenUsed="0"/>
-    <w:lsdException w:name="Colorful Shading Accent 3" w:semiHidden="0" w:uiPriority="71" w:unhideWhenUsed="0"/>
-    <w:lsdException w:name="Colorful List Accent 3" w:semiHidden="0" w:uiPriority="72" w:unhideWhenUsed="0"/>
-    <w:lsdException w:name="Colorful Grid Accent 3" w:semiHidden="0" w:uiPriority="73" w:unhideWhenUsed="0"/>
-    <w:lsdException w:name="Light Shading Accent 4" w:semiHidden="0" w:uiPriority="60" w:unhideWhenUsed="0"/>
-    <w:lsdException w:name="Light List Accent 4" w:semiHidden="0" w:uiPriority="61" w:unhideWhenUsed="0"/>
-    <w:lsdException w:name="Light Grid Accent 4" w:semiHidden="0" w:uiPriority="62" w:unhideWhenUsed="0"/>
-    <w:lsdException w:name="Medium Shading 1 Accent 4" w:semiHidden="0" w:uiPriority="63" w:unhideWhenUsed="0"/>
-    <w:lsdException w:name="Medium Shading 2 Accent 4" w:semiHidden="0" w:uiPriority="64" w:unhideWhenUsed="0"/>
-    <w:lsdException w:name="Medium List 1 Accent 4" w:semiHidden="0" w:uiPriority="65" w:unhideWhenUsed="0"/>
-    <w:lsdException w:name="Medium List 2 Accent 4" w:semiHidden="0" w:uiPriority="66" w:unhideWhenUsed="0"/>
-    <w:lsdException w:name="Medium Grid 1 Accent 4" w:semiHidden="0" w:uiPriority="67" w:unhideWhenUsed="0"/>
-    <w:lsdException w:name="Medium Grid 2 Accent 4" w:semiHidden="0" w:uiPriority="68" w:unhideWhenUsed="0"/>
-    <w:lsdException w:name="Medium Grid 3 Accent 4" w:semiHidden="0" w:uiPriority="69" w:unhideWhenUsed="0"/>
-    <w:lsdException w:name="Dark List Accent 4" w:semiHidden="0" w:uiPriority="70" w:unhideWhenUsed="0"/>
-    <w:lsdException w:name="Colorful Shading Accent 4" w:semiHidden="0" w:uiPriority="71" w:unhideWhenUsed="0"/>
-    <w:lsdException w:name="Colorful List Accent 4" w:semiHidden="0" w:uiPriority="72" w:unhideWhenUsed="0"/>
-    <w:lsdException w:name="Colorful Grid Accent 4" w:semiHidden="0" w:uiPriority="73" w:unhideWhenUsed="0"/>
-    <w:lsdException w:name="Light Shading Accent 5" w:semiHidden="0" w:uiPriority="60" w:unhideWhenUsed="0"/>
-    <w:lsdException w:name="Light List Accent 5" w:semiHidden="0" w:uiPriority="61" w:unhideWhenUsed="0"/>
-    <w:lsdException w:name="Light Grid Accent 5" w:semiHidden="0" w:uiPriority="62" w:unhideWhenUsed="0"/>
-    <w:lsdException w:name="Medium Shading 1 Accent 5" w:semiHidden="0" w:uiPriority="63" w:unhideWhenUsed="0"/>
-    <w:lsdException w:name="Medium Shading 2 Accent 5" w:semiHidden="0" w:uiPriority="64" w:unhideWhenUsed="0"/>
-    <w:lsdException w:name="Medium List 1 Accent 5" w:semiHidden="0" w:uiPriority="65" w:unhideWhenUsed="0"/>
-    <w:lsdException w:name="Medium List 2 Accent 5" w:semiHidden="0" w:uiPriority="66" w:unhideWhenUsed="0"/>
-    <w:lsdException w:name="Medium Grid 1 Accent 5" w:semiHidden="0" w:uiPriority="67" w:unhideWhenUsed="0"/>
-    <w:lsdException w:name="Medium Grid 2 Accent 5" w:semiHidden="0" w:uiPriority="68" w:unhideWhenUsed="0"/>
-    <w:lsdException w:name="Medium Grid 3 Accent 5" w:semiHidden="0" w:uiPriority="69" w:unhideWhenUsed="0"/>
-    <w:lsdException w:name="Dark List Accent 5" w:semiHidden="0" w:uiPriority="70" w:unhideWhenUsed="0"/>
-    <w:lsdException w:name="Colorful Shading Accent 5" w:semiHidden="0" w:uiPriority="71" w:unhideWhenUsed="0"/>
-    <w:lsdException w:name="Colorful List Accent 5" w:semiHidden="0" w:uiPriority="72" w:unhideWhenUsed="0"/>
-    <w:lsdException w:name="Colorful Grid Accent 5" w:semiHidden="0" w:uiPriority="73" w:unhideWhenUsed="0"/>
-    <w:lsdException w:name="Light Shading Accent 6" w:semiHidden="0" w:uiPriority="60" w:unhideWhenUsed="0"/>
-    <w:lsdException w:name="Light List Accent 6" w:semiHidden="0" w:uiPriority="61" w:unhideWhenUsed="0"/>
-    <w:lsdException w:name="Light Grid Accent 6" w:semiHidden="0" w:uiPriority="62" w:unhideWhenUsed="0"/>
-    <w:lsdException w:name="Medium Shading 1 Accent 6" w:semiHidden="0" w:uiPriority="63" w:unhideWhenUsed="0"/>
-    <w:lsdException w:name="Medium Shading 2 Accent 6" w:semiHidden="0" w:uiPriority="64" w:unhideWhenUsed="0"/>
-    <w:lsdException w:name="Medium List 1 Accent 6" w:semiHidden="0" w:uiPriority="65" w:unhideWhenUsed="0"/>
-    <w:lsdException w:name="Medium List 2 Accent 6" w:semiHidden="0" w:uiPriority="66" w:unhideWhenUsed="0"/>
-    <w:lsdException w:name="Medium Grid 1 Accent 6" w:semiHidden="0" w:uiPriority="67" w:unhideWhenUsed="0"/>
-    <w:lsdException w:name="Medium Grid 2 Accent 6" w:semiHidden="0" w:uiPriority="68" w:unhideWhenUsed="0"/>
-    <w:lsdException w:name="Medium Grid 3 Accent 6" w:semiHidden="0" w:uiPriority="69" w:unhideWhenUsed="0"/>
-    <w:lsdException w:name="Dark List Accent 6" w:semiHidden="0" w:uiPriority="70" w:unhideWhenUsed="0"/>
-    <w:lsdException w:name="Colorful Shading Accent 6" w:semiHidden="0" w:uiPriority="71" w:unhideWhenUsed="0"/>
-    <w:lsdException w:name="Colorful List Accent 6" w:semiHidden="0" w:uiPriority="72" w:unhideWhenUsed="0"/>
-    <w:lsdException w:name="Colorful Grid Accent 6" w:semiHidden="0" w:uiPriority="73" w:unhideWhenUsed="0"/>
-    <w:lsdException w:name="Subtle Emphasis" w:semiHidden="0" w:uiPriority="19" w:unhideWhenUsed="0" w:qFormat="1"/>
-    <w:lsdException w:name="Intense Emphasis" w:semiHidden="0" w:uiPriority="21" w:unhideWhenUsed="0" w:qFormat="1"/>
-    <w:lsdException w:name="Subtle Reference" w:semiHidden="0" w:uiPriority="31" w:unhideWhenUsed="0" w:qFormat="1"/>
-    <w:lsdException w:name="Intense Reference" w:semiHidden="0" w:uiPriority="32" w:unhideWhenUsed="0" w:qFormat="1"/>
-    <w:lsdException w:name="Book Title" w:semiHidden="0" w:uiPriority="33" w:unhideWhenUsed="0" w:qFormat="1"/>
-    <w:lsdException w:name="Bibliography" w:uiPriority="37"/>
-    <w:lsdException w:name="TOC Heading" w:uiPriority="39" w:qFormat="1"/>
-  </w:latentStyles>
-  <w:style w:type="paragraph" w:default="1" w:styleId="Normal">
-    <w:name w:val="Normal"/>
-    <w:qFormat/>
-  </w:style>
-  <w:style w:type="paragraph" w:styleId="Ttulo2">
-    <w:name w:val="heading 2"/>
-    <w:basedOn w:val="Normal"/>
-    <w:link w:val="Ttulo2Char"/>
-    <w:uiPriority w:val="9"/>
-    <w:qFormat/>
-    <w:rsid w:val="00103A22"/>
-    <w:pPr>
-      <w:spacing w:before="100" w:beforeAutospacing="1" w:after="100" w:afterAutospacing="1" w:line="240" w:lineRule="auto"/>
-      <w:outlineLvl w:val="1"/>
-    </w:pPr>
-    <w:rPr>
-      <w:rFonts w:ascii="Times New Roman" w:eastAsia="Times New Roman" w:hAnsi="Times New Roman" w:cs="Times New Roman"/>
-      <w:b/>
-      <w:bCs/>
-      <w:sz w:val="36"/>
-      <w:szCs w:val="36"/>
-      <w:lang w:eastAsia="pt-BR"/>
-    </w:rPr>
-  </w:style>
-  <w:style w:type="paragraph" w:styleId="Ttulo3">
-    <w:name w:val="heading 3"/>
-    <w:basedOn w:val="Normal"/>
-    <w:link w:val="Ttulo3Char"/>
-    <w:uiPriority w:val="9"/>
-    <w:qFormat/>
-    <w:rsid w:val="00103A22"/>
-    <w:pPr>
-      <w:spacing w:before="100" w:beforeAutospacing="1" w:after="100" w:afterAutospacing="1" w:line="240" w:lineRule="auto"/>
-      <w:outlineLvl w:val="2"/>
-    </w:pPr>
-    <w:rPr>
-      <w:rFonts w:ascii="Times New Roman" w:eastAsia="Times New Roman" w:hAnsi="Times New Roman" w:cs="Times New Roman"/>
-      <w:b/>
-      <w:bCs/>
-      <w:sz w:val="27"/>
-      <w:szCs w:val="27"/>
-      <w:lang w:eastAsia="pt-BR"/>
-    </w:rPr>
-  </w:style>
-  <w:style w:type="character" w:default="1" w:styleId="Fontepargpadro">
-    <w:name w:val="Default Paragraph Font"/>
-    <w:uiPriority w:val="1"/>
-    <w:semiHidden/>
-    <w:unhideWhenUsed/>
-  </w:style>
-  <w:style w:type="table" w:default="1" w:styleId="Tabelanormal">
-    <w:name w:val="Normal Table"/>
-    <w:uiPriority w:val="99"/>
-    <w:semiHidden/>
-    <w:unhideWhenUsed/>
-    <w:tblPr>
-      <w:tblInd w:w="0" w:type="dxa"/>
-      <w:tblCellMar>
-        <w:top w:w="0" w:type="dxa"/>
-        <w:left w:w="108" w:type="dxa"/>
-        <w:bottom w:w="0" w:type="dxa"/>
-        <w:right w:w="108" w:type="dxa"/>
-      </w:tblCellMar>
-    </w:tblPr>
-  </w:style>
-  <w:style w:type="numbering" w:default="1" w:styleId="Semlista">
-    <w:name w:val="No List"/>
-    <w:uiPriority w:val="99"/>
-    <w:semiHidden/>
-    <w:unhideWhenUsed/>
-  </w:style>
-  <w:style w:type="paragraph" w:styleId="NormalWeb">
-    <w:name w:val="Normal (Web)"/>
-    <w:basedOn w:val="Normal"/>
-    <w:uiPriority w:val="99"/>
-    <w:unhideWhenUsed/>
-    <w:rsid w:val="00CB134A"/>
-    <w:pPr>
-      <w:spacing w:before="100" w:beforeAutospacing="1" w:after="100" w:afterAutospacing="1" w:line="240" w:lineRule="auto"/>
-    </w:pPr>
-    <w:rPr>
-      <w:rFonts w:ascii="Times New Roman" w:eastAsia="Times New Roman" w:hAnsi="Times New Roman" w:cs="Times New Roman"/>
-      <w:sz w:val="24"/>
-      <w:szCs w:val="24"/>
-      <w:lang w:eastAsia="pt-BR"/>
-    </w:rPr>
-  </w:style>
-  <w:style w:type="character" w:styleId="Forte">
-    <w:name w:val="Strong"/>
-    <w:basedOn w:val="Fontepargpadro"/>
-    <w:uiPriority w:val="22"/>
-    <w:qFormat/>
-    <w:rsid w:val="00CB134A"/>
-    <w:rPr>
-      <w:b/>
-      <w:bCs/>
-    </w:rPr>
-  </w:style>
-  <w:style w:type="paragraph" w:styleId="Textodebalo">
-    <w:name w:val="Balloon Text"/>
-    <w:basedOn w:val="Normal"/>
-    <w:link w:val="TextodebaloChar"/>
-    <w:uiPriority w:val="99"/>
-    <w:semiHidden/>
-    <w:unhideWhenUsed/>
-    <w:rsid w:val="00CB134A"/>
-    <w:pPr>
-      <w:spacing w:after="0" w:line="240" w:lineRule="auto"/>
-    </w:pPr>
-    <w:rPr>
-      <w:rFonts w:ascii="Tahoma" w:hAnsi="Tahoma" w:cs="Tahoma"/>
-      <w:sz w:val="16"/>
-      <w:szCs w:val="16"/>
-    </w:rPr>
-  </w:style>
-  <w:style w:type="character" w:customStyle="1" w:styleId="TextodebaloChar">
-    <w:name w:val="Texto de balão Char"/>
-    <w:basedOn w:val="Fontepargpadro"/>
-    <w:link w:val="Textodebalo"/>
-    <w:uiPriority w:val="99"/>
-    <w:semiHidden/>
-    <w:rsid w:val="00CB134A"/>
-    <w:rPr>
-      <w:rFonts w:ascii="Tahoma" w:hAnsi="Tahoma" w:cs="Tahoma"/>
-      <w:sz w:val="16"/>
-      <w:szCs w:val="16"/>
-    </w:rPr>
-  </w:style>
-  <w:style w:type="paragraph" w:styleId="PargrafodaLista">
-    <w:name w:val="List Paragraph"/>
-    <w:basedOn w:val="Normal"/>
-    <w:uiPriority w:val="34"/>
-    <w:qFormat/>
-    <w:rsid w:val="005F1395"/>
-    <w:pPr>
-      <w:ind w:left="720"/>
-      <w:contextualSpacing/>
-    </w:pPr>
-  </w:style>
-  <w:style w:type="character" w:styleId="nfase">
-    <w:name w:val="Emphasis"/>
-    <w:basedOn w:val="Fontepargpadro"/>
-    <w:uiPriority w:val="20"/>
-    <w:qFormat/>
-    <w:rsid w:val="005D0F86"/>
-    <w:rPr>
-      <w:i/>
-      <w:iCs/>
-    </w:rPr>
-  </w:style>
-  <w:style w:type="character" w:customStyle="1" w:styleId="Ttulo2Char">
-    <w:name w:val="Título 2 Char"/>
-    <w:basedOn w:val="Fontepargpadro"/>
-    <w:link w:val="Ttulo2"/>
-    <w:uiPriority w:val="9"/>
-    <w:rsid w:val="00103A22"/>
-    <w:rPr>
-      <w:rFonts w:ascii="Times New Roman" w:eastAsia="Times New Roman" w:hAnsi="Times New Roman" w:cs="Times New Roman"/>
-      <w:b/>
-      <w:bCs/>
-      <w:sz w:val="36"/>
-      <w:szCs w:val="36"/>
-      <w:lang w:eastAsia="pt-BR"/>
-    </w:rPr>
-  </w:style>
-  <w:style w:type="character" w:customStyle="1" w:styleId="Ttulo3Char">
-    <w:name w:val="Título 3 Char"/>
-    <w:basedOn w:val="Fontepargpadro"/>
-    <w:link w:val="Ttulo3"/>
-    <w:uiPriority w:val="9"/>
-    <w:rsid w:val="00103A22"/>
-    <w:rPr>
-      <w:rFonts w:ascii="Times New Roman" w:eastAsia="Times New Roman" w:hAnsi="Times New Roman" w:cs="Times New Roman"/>
-      <w:b/>
-      <w:bCs/>
-      <w:sz w:val="27"/>
-      <w:szCs w:val="27"/>
-      <w:lang w:eastAsia="pt-BR"/>
-    </w:rPr>
-  </w:style>
-  <w:style w:type="character" w:styleId="Hyperlink">
-    <w:name w:val="Hyperlink"/>
-    <w:basedOn w:val="Fontepargpadro"/>
-    <w:uiPriority w:val="99"/>
-    <w:semiHidden/>
-    <w:unhideWhenUsed/>
-    <w:rsid w:val="007604B4"/>
-    <w:rPr>
-      <w:color w:val="0000FF"/>
-      <w:u w:val="single"/>
-    </w:rPr>
-  </w:style>
-</w:styles>
-</file>
-
-<file path=word/stylesWithEffects.xml><?xml version="1.0" encoding="utf-8"?>
-<w:styles xmlns:wpc="http://schemas.microsoft.com/office/word/2010/wordprocessingCanvas" xmlns:mc="http://schemas.openxmlformats.org/markup-compatibility/2006" xmlns:o="urn:schemas-microsoft-com:office:office" xmlns:r="http://schemas.openxmlformats.org/officeDocument/2006/relationships" xmlns:m="http://schemas.openxmlformats.org/officeDocument/2006/math" xmlns:v="urn:schemas-microsoft-com:vml" xmlns:wp14="http://schemas.microsoft.com/office/word/2010/wordprocessingDrawing" xmlns:wp="http://schemas.openxmlformats.org/drawingml/2006/wordprocessingDrawing" xmlns:w10="urn:schemas-microsoft-com:office:word" xmlns:w="http://schemas.openxmlformats.org/wordprocessingml/2006/main" xmlns:w14="http://schemas.microsoft.com/office/word/2010/wordml" xmlns:wpg="http://schemas.microsoft.com/office/word/2010/wordprocessingGroup" xmlns:wpi="http://schemas.microsoft.com/office/word/2010/wordprocessingInk" xmlns:wne="http://schemas.microsoft.com/office/word/2006/wordml" xmlns:wps="http://schemas.microsoft.com/office/word/2010/wordprocessingShape" mc:Ignorable="w14 wp14">
-  <w:docDefaults>
-    <w:rPrDefault>
-      <w:rPr>
-        <w:rFonts w:asciiTheme="minorHAnsi" w:eastAsiaTheme="minorHAnsi" w:hAnsiTheme="minorHAnsi" w:cstheme="minorBidi"/>
-        <w:sz w:val="22"/>
-        <w:szCs w:val="22"/>
-        <w:lang w:val="pt-BR" w:eastAsia="en-US" w:bidi="ar-SA"/>
-      </w:rPr>
-    </w:rPrDefault>
-    <w:pPrDefault>
-      <w:pPr>
-        <w:spacing w:after="200" w:line="276" w:lineRule="auto"/>
-      </w:pPr>
-    </w:pPrDefault>
-  </w:docDefaults>
-  <w:latentStyles w:defLockedState="0" w:defUIPriority="99" w:defSemiHidden="1" w:defUnhideWhenUsed="1" w:defQFormat="0" w:count="267">
-    <w:lsdException w:name="Normal" w:semiHidden="0" w:uiPriority="0" w:unhideWhenUsed="0" w:qFormat="1"/>
-    <w:lsdException w:name="heading 1" w:semiHidden="0" w:uiPriority="9" w:unhideWhenUsed="0" w:qFormat="1"/>
-    <w:lsdException w:name="heading 2" w:uiPriority="9" w:qFormat="1"/>
-    <w:lsdException w:name="heading 3" w:uiPriority="9" w:qFormat="1"/>
-    <w:lsdException w:name="heading 4" w:uiPriority="9" w:qFormat="1"/>
-    <w:lsdException w:name="heading 5" w:uiPriority="9" w:qFormat="1"/>
-    <w:lsdException w:name="heading 6" w:uiPriority="9" w:qFormat="1"/>
-    <w:lsdException w:name="heading 7" w:uiPriority="9" w:qFormat="1"/>
-    <w:lsdException w:name="heading 8" w:uiPriority="9" w:qFormat="1"/>
-    <w:lsdException w:name="heading 9" w:uiPriority="9" w:qFormat="1"/>
-    <w:lsdException w:name="toc 1" w:uiPriority="39"/>
-    <w:lsdException w:name="toc 2" w:uiPriority="39"/>
-    <w:lsdException w:name="toc 3" w:uiPriority="39"/>
-    <w:lsdException w:name="toc 4" w:uiPriority="39"/>
-    <w:lsdException w:name="toc 5" w:uiPriority="39"/>
-    <w:lsdException w:name="toc 6" w:uiPriority="39"/>
-    <w:lsdException w:name="toc 7" w:uiPriority="39"/>
-    <w:lsdException w:name="toc 8" w:uiPriority="39"/>
-    <w:lsdException w:name="toc 9" w:uiPriority="39"/>
-    <w:lsdException w:name="caption" w:uiPriority="35" w:qFormat="1"/>
-    <w:lsdException w:name="Title" w:semiHidden="0" w:uiPriority="10" w:unhideWhenUsed="0" w:qFormat="1"/>
-    <w:lsdException w:name="Default Paragraph Font" w:uiPriority="1"/>
-    <w:lsdException w:name="Subtitle" w:semiHidden="0" w:uiPriority="11" w:unhideWhenUsed="0" w:qFormat="1"/>
-    <w:lsdException w:name="Strong" w:semiHidden="0" w:uiPriority="22" w:unhideWhenUsed="0" w:qFormat="1"/>
-    <w:lsdException w:name="Emphasis" w:semiHidden="0" w:uiPriority="20" w:unhideWhenUsed="0" w:qFormat="1"/>
-    <w:lsdException w:name="Table Grid" w:semiHidden="0" w:uiPriority="59" w:unhideWhenUsed="0"/>
-    <w:lsdException w:name="Placeholder Text" w:unhideWhenUsed="0"/>
-    <w:lsdException w:name="No Spacing" w:semiHidden="0" w:uiPriority="1" w:unhideWhenUsed="0" w:qFormat="1"/>
-    <w:lsdException w:name="Light Shading" w:semiHidden="0" w:uiPriority="60" w:unhideWhenUsed="0"/>
-    <w:lsdException w:name="Light List" w:semiHidden="0" w:uiPriority="61" w:unhideWhenUsed="0"/>
-    <w:lsdException w:name="Light Grid" w:semiHidden="0" w:uiPriority="62" w:unhideWhenUsed="0"/>
-    <w:lsdException w:name="Medium Shading 1" w:semiHidden="0" w:uiPriority="63" w:unhideWhenUsed="0"/>
-    <w:lsdException w:name="Medium Shading 2" w:semiHidden="0" w:uiPriority="64" w:unhideWhenUsed="0"/>
-    <w:lsdException w:name="Medium List 1" w:semiHidden="0" w:uiPriority="65" w:unhideWhenUsed="0"/>
-    <w:lsdException w:name="Medium List 2" w:semiHidden="0" w:uiPriority="66" w:unhideWhenUsed="0"/>
-    <w:lsdException w:name="Medium Grid 1" w:semiHidden="0" w:uiPriority="67" w:unhideWhenUsed="0"/>
-    <w:lsdException w:name="Medium Grid 2" w:semiHidden="0" w:uiPriority="68" w:unhideWhenUsed="0"/>
-    <w:lsdException w:name="Medium Grid 3" w:semiHidden="0" w:uiPriority="69" w:unhideWhenUsed="0"/>
-    <w:lsdException w:name="Dark List" w:semiHidden="0" w:uiPriority="70" w:unhideWhenUsed="0"/>
-    <w:lsdException w:name="Colorful Shading" w:semiHidden="0" w:uiPriority="71" w:unhideWhenUsed="0"/>
-    <w:lsdException w:name="Colorful List" w:semiHidden="0" w:uiPriority="72" w:unhideWhenUsed="0"/>
-    <w:lsdException w:name="Colorful Grid" w:semiHidden="0" w:uiPriority="73" w:unhideWhenUsed="0"/>
-    <w:lsdException w:name="Light Shading Accent 1" w:semiHidden="0" w:uiPriority="60" w:unhideWhenUsed="0"/>
-    <w:lsdException w:name="Light List Accent 1" w:semiHidden="0" w:uiPriority="61" w:unhideWhenUsed="0"/>
-    <w:lsdException w:name="Light Grid Accent 1" w:semiHidden="0" w:uiPriority="62" w:unhideWhenUsed="0"/>
-    <w:lsdException w:name="Medium Shading 1 Accent 1" w:semiHidden="0" w:uiPriority="63" w:unhideWhenUsed="0"/>
-    <w:lsdException w:name="Medium Shading 2 Accent 1" w:semiHidden="0" w:uiPriority="64" w:unhideWhenUsed="0"/>
-    <w:lsdException w:name="Medium List 1 Accent 1" w:semiHidden="0" w:uiPriority="65" w:unhideWhenUsed="0"/>
-    <w:lsdException w:name="Revision" w:unhideWhenUsed="0"/>
-    <w:lsdException w:name="List Paragraph" w:semiHidden="0" w:uiPriority="34" w:unhideWhenUsed="0" w:qFormat="1"/>
-    <w:lsdException w:name="Quote" w:semiHidden="0" w:uiPriority="29" w:unhideWhenUsed="0" w:qFormat="1"/>
-    <w:lsdException w:name="Intense Quote" w:semiHidden="0" w:uiPriority="30" w:unhideWhenUsed="0" w:qFormat="1"/>
-    <w:lsdException w:name="Medium List 2 Accent 1" w:semiHidden="0" w:uiPriority="66" w:unhideWhenUsed="0"/>
-    <w:lsdException w:name="Medium Grid 1 Accent 1" w:semiHidden="0" w:uiPriority="67" w:unhideWhenUsed="0"/>
-    <w:lsdException w:name="Medium Grid 2 Accent 1" w:semiHidden="0" w:uiPriority="68" w:unhideWhenUsed="0"/>
-    <w:lsdException w:name="Medium Grid 3 Accent 1" w:semiHidden="0" w:uiPriority="69" w:unhideWhenUsed="0"/>
-    <w:lsdException w:name="Dark List Accent 1" w:semiHidden="0" w:uiPriority="70" w:unhideWhenUsed="0"/>
-    <w:lsdException w:name="Colorful Shading Accent 1" w:semiHidden="0" w:uiPriority="71" w:unhideWhenUsed="0"/>
-    <w:lsdException w:name="Colorful List Accent 1" w:semiHidden="0" w:uiPriority="72" w:unhideWhenUsed="0"/>
-    <w:lsdException w:name="Colorful Grid Accent 1" w:semiHidden="0" w:uiPriority="73" w:unhideWhenUsed="0"/>
-    <w:lsdException w:name="Light Shading Accent 2" w:semiHidden="0" w:uiPriority="60" w:unhideWhenUsed="0"/>
-    <w:lsdException w:name="Light List Accent 2" w:semiHidden="0" w:uiPriority="61" w:unhideWhenUsed="0"/>
-    <w:lsdException w:name="Light Grid Accent 2" w:semiHidden="0" w:uiPriority="62" w:unhideWhenUsed="0"/>
-    <w:lsdException w:name="Medium Shading 1 Accent 2" w:semiHidden="0" w:uiPriority="63" w:unhideWhenUsed="0"/>
-    <w:lsdException w:name="Medium Shading 2 Accent 2" w:semiHidden="0" w:uiPriority="64" w:unhideWhenUsed="0"/>
-    <w:lsdException w:name="Medium List 1 Accent 2" w:semiHidden="0" w:uiPriority="65" w:unhideWhenUsed="0"/>
-    <w:lsdException w:name="Medium List 2 Accent 2" w:semiHidden="0" w:uiPriority="66" w:unhideWhenUsed="0"/>
-    <w:lsdException w:name="Medium Grid 1 Accent 2" w:semiHidden="0" w:uiPriority="67" w:unhideWhenUsed="0"/>
-    <w:lsdException w:name="Medium Grid 2 Accent 2" w:semiHidden="0" w:uiPriority="68" w:unhideWhenUsed="0"/>
-    <w:lsdException w:name="Medium Grid 3 Accent 2" w:semiHidden="0" w:uiPriority="69" w:unhideWhenUsed="0"/>
-    <w:lsdException w:name="Dark List Accent 2" w:semiHidden="0" w:uiPriority="70" w:unhideWhenUsed="0"/>
-    <w:lsdException w:name="Colorful Shading Accent 2" w:semiHidden="0" w:uiPriority="71" w:unhideWhenUsed="0"/>
-    <w:lsdException w:name="Colorful List Accent 2" w:semiHidden="0" w:uiPriority="72" w:unhideWhenUsed="0"/>
-    <w:lsdException w:name="Colorful Grid Accent 2" w:semiHidden="0" w:uiPriority="73" w:unhideWhenUsed="0"/>
-    <w:lsdException w:name="Light Shading Accent 3" w:semiHidden="0" w:uiPriority="60" w:unhideWhenUsed="0"/>
-    <w:lsdException w:name="Light List Accent 3" w:semiHidden="0" w:uiPriority="61" w:unhideWhenUsed="0"/>
-    <w:lsdException w:name="Light Grid Accent 3" w:semiHidden="0" w:uiPriority="62" w:unhideWhenUsed="0"/>
-    <w:lsdException w:name="Medium Shading 1 Accent 3" w:semiHidden="0" w:uiPriority="63" w:unhideWhenUsed="0"/>
-    <w:lsdException w:name="Medium Shading 2 Accent 3" w:semiHidden="0" w:uiPriority="64" w:unhideWhenUsed="0"/>
-    <w:lsdException w:name="Medium List 1 Accent 3" w:semiHidden="0" w:uiPriority="65" w:unhideWhenUsed="0"/>
-    <w:lsdException w:name="Medium List 2 Accent 3" w:semiHidden="0" w:uiPriority="66" w:unhideWhenUsed="0"/>
-    <w:lsdException w:name="Medium Grid 1 Accent 3" w:semiHidden="0" w:uiPriority="67" w:unhideWhenUsed="0"/>
-    <w:lsdException w:name="Medium Grid 2 Accent 3" w:semiHidden="0" w:uiPriority="68" w:unhideWhenUsed="0"/>
-    <w:lsdException w:name="Medium Grid 3 Accent 3" w:semiHidden="0" w:uiPriority="69" w:unhideWhenUsed="0"/>
-    <w:lsdException w:name="Dark List Accent 3" w:semiHidden="0" w:uiPriority="70" w:unhideWhenUsed="0"/>
-    <w:lsdException w:name="Colorful Shading Accent 3" w:semiHidden="0" w:uiPriority="71" w:unhideWhenUsed="0"/>
-    <w:lsdException w:name="Colorful List Accent 3" w:semiHidden="0" w:uiPriority="72" w:unhideWhenUsed="0"/>
-    <w:lsdException w:name="Colorful Grid Accent 3" w:semiHidden="0" w:uiPriority="73" w:unhideWhenUsed="0"/>
-    <w:lsdException w:name="Light Shading Accent 4" w:semiHidden="0" w:uiPriority="60" w:unhideWhenUsed="0"/>
-    <w:lsdException w:name="Light List Accent 4" w:semiHidden="0" w:uiPriority="61" w:unhideWhenUsed="0"/>
-    <w:lsdException w:name="Light Grid Accent 4" w:semiHidden="0" w:uiPriority="62" w:unhideWhenUsed="0"/>
-    <w:lsdException w:name="Medium Shading 1 Accent 4" w:semiHidden="0" w:uiPriority="63" w:unhideWhenUsed="0"/>
-    <w:lsdException w:name="Medium Shading 2 Accent 4" w:semiHidden="0" w:uiPriority="64" w:unhideWhenUsed="0"/>
-    <w:lsdException w:name="Medium List 1 Accent 4" w:semiHidden="0" w:uiPriority="65" w:unhideWhenUsed="0"/>
-    <w:lsdException w:name="Medium List 2 Accent 4" w:semiHidden="0" w:uiPriority="66" w:unhideWhenUsed="0"/>
-    <w:lsdException w:name="Medium Grid 1 Accent 4" w:semiHidden="0" w:uiPriority="67" w:unhideWhenUsed="0"/>
-    <w:lsdException w:name="Medium Grid 2 Accent 4" w:semiHidden="0" w:uiPriority="68" w:unhideWhenUsed="0"/>
-    <w:lsdException w:name="Medium Grid 3 Accent 4" w:semiHidden="0" w:uiPriority="69" w:unhideWhenUsed="0"/>
-    <w:lsdException w:name="Dark List Accent 4" w:semiHidden="0" w:uiPriority="70" w:unhideWhenUsed="0"/>
-    <w:lsdException w:name="Colorful Shading Accent 4" w:semiHidden="0" w:uiPriority="71" w:unhideWhenUsed="0"/>
-    <w:lsdException w:name="Colorful List Accent 4" w:semiHidden="0" w:uiPriority="72" w:unhideWhenUsed="0"/>
-    <w:lsdException w:name="Colorful Grid Accent 4" w:semiHidden="0" w:uiPriority="73" w:unhideWhenUsed="0"/>
-    <w:lsdException w:name="Light Shading Accent 5" w:semiHidden="0" w:uiPriority="60" w:unhideWhenUsed="0"/>
-    <w:lsdException w:name="Light List Accent 5" w:semiHidden="0" w:uiPriority="61" w:unhideWhenUsed="0"/>
-    <w:lsdException w:name="Light Grid Accent 5" w:semiHidden="0" w:uiPriority="62" w:unhideWhenUsed="0"/>
-    <w:lsdException w:name="Medium Shading 1 Accent 5" w:semiHidden="0" w:uiPriority="63" w:unhideWhenUsed="0"/>
-    <w:lsdException w:name="Medium Shading 2 Accent 5" w:semiHidden="0" w:uiPriority="64" w:unhideWhenUsed="0"/>
-    <w:lsdException w:name="Medium List 1 Accent 5" w:semiHidden="0" w:uiPriority="65" w:unhideWhenUsed="0"/>
-    <w:lsdException w:name="Medium List 2 Accent 5" w:semiHidden="0" w:uiPriority="66" w:unhideWhenUsed="0"/>
-    <w:lsdException w:name="Medium Grid 1 Accent 5" w:semiHidden="0" w:uiPriority="67" w:unhideWhenUsed="0"/>
-    <w:lsdException w:name="Medium Grid 2 Accent 5" w:semiHidden="0" w:uiPriority="68" w:unhideWhenUsed="0"/>
-    <w:lsdException w:name="Medium Grid 3 Accent 5" w:semiHidden="0" w:uiPriority="69" w:unhideWhenUsed="0"/>
-    <w:lsdException w:name="Dark List Accent 5" w:semiHidden="0" w:uiPriority="70" w:unhideWhenUsed="0"/>
-    <w:lsdException w:name="Colorful Shading Accent 5" w:semiHidden="0" w:uiPriority="71" w:unhideWhenUsed="0"/>
-    <w:lsdException w:name="Colorful List Accent 5" w:semiHidden="0" w:uiPriority="72" w:unhideWhenUsed="0"/>
-    <w:lsdException w:name="Colorful Grid Accent 5" w:semiHidden="0" w:uiPriority="73" w:unhideWhenUsed="0"/>
-    <w:lsdException w:name="Light Shading Accent 6" w:semiHidden="0" w:uiPriority="60" w:unhideWhenUsed="0"/>
-    <w:lsdException w:name="Light List Accent 6" w:semiHidden="0" w:uiPriority="61" w:unhideWhenUsed="0"/>
-    <w:lsdException w:name="Light Grid Accent 6" w:semiHidden="0" w:uiPriority="62" w:unhideWhenUsed="0"/>
-    <w:lsdException w:name="Medium Shading 1 Accent 6" w:semiHidden="0" w:uiPriority="63" w:unhideWhenUsed="0"/>
-    <w:lsdException w:name="Medium Shading 2 Accent 6" w:semiHidden="0" w:uiPriority="64" w:unhideWhenUsed="0"/>
-    <w:lsdException w:name="Medium List 1 Accent 6" w:semiHidden="0" w:uiPriority="65" w:unhideWhenUsed="0"/>
-    <w:lsdException w:name="Medium List 2 Accent 6" w:semiHidden="0" w:uiPriority="66" w:unhideWhenUsed="0"/>
-    <w:lsdException w:name="Medium Grid 1 Accent 6" w:semiHidden="0" w:uiPriority="67" w:unhideWhenUsed="0"/>
-    <w:lsdException w:name="Medium Grid 2 Accent 6" w:semiHidden="0" w:uiPriority="68" w:unhideWhenUsed="0"/>
-    <w:lsdException w:name="Medium Grid 3 Accent 6" w:semiHidden="0" w:uiPriority="69" w:unhideWhenUsed="0"/>
-    <w:lsdException w:name="Dark List Accent 6" w:semiHidden="0" w:uiPriority="70" w:unhideWhenUsed="0"/>
-    <w:lsdException w:name="Colorful Shading Accent 6" w:semiHidden="0" w:uiPriority="71" w:unhideWhenUsed="0"/>
-    <w:lsdException w:name="Colorful List Accent 6" w:semiHidden="0" w:uiPriority="72" w:unhideWhenUsed="0"/>
-    <w:lsdException w:name="Colorful Grid Accent 6" w:semiHidden="0" w:uiPriority="73" w:unhideWhenUsed="0"/>
-    <w:lsdException w:name="Subtle Emphasis" w:semiHidden="0" w:uiPriority="19" w:unhideWhenUsed="0" w:qFormat="1"/>
-    <w:lsdException w:name="Intense Emphasis" w:semiHidden="0" w:uiPriority="21" w:unhideWhenUsed="0" w:qFormat="1"/>
-    <w:lsdException w:name="Subtle Reference" w:semiHidden="0" w:uiPriority="31" w:unhideWhenUsed="0" w:qFormat="1"/>
-    <w:lsdException w:name="Intense Reference" w:semiHidden="0" w:uiPriority="32" w:unhideWhenUsed="0" w:qFormat="1"/>
-    <w:lsdException w:name="Book Title" w:semiHidden="0" w:uiPriority="33" w:unhideWhenUsed="0" w:qFormat="1"/>
-    <w:lsdException w:name="Bibliography" w:uiPriority="37"/>
-    <w:lsdException w:name="TOC Heading" w:uiPriority="39" w:qFormat="1"/>
+  <w:latentStyles w:defLockedState="0" w:defUIPriority="99" w:defSemiHidden="0" w:defUnhideWhenUsed="0" w:defQFormat="0" w:count="376">
+    <w:lsdException w:name="Normal" w:uiPriority="0" w:qFormat="1"/>
+    <w:lsdException w:name="heading 1" w:uiPriority="9" w:qFormat="1"/>
+    <w:lsdException w:name="heading 2" w:semiHidden="1" w:uiPriority="9" w:unhideWhenUsed="1" w:qFormat="1"/>
+    <w:lsdException w:name="heading 3" w:semiHidden="1" w:uiPriority="9" w:unhideWhenUsed="1" w:qFormat="1"/>
+    <w:lsdException w:name="heading 4" w:semiHidden="1" w:uiPriority="9" w:unhideWhenUsed="1" w:qFormat="1"/>
+    <w:lsdException w:name="heading 5" w:semiHidden="1" w:uiPriority="9" w:unhideWhenUsed="1" w:qFormat="1"/>
+    <w:lsdException w:name="heading 6" w:semiHidden="1" w:uiPriority="9" w:unhideWhenUsed="1" w:qFormat="1"/>
+    <w:lsdException w:name="heading 7" w:semiHidden="1" w:uiPriority="9" w:unhideWhenUsed="1" w:qFormat="1"/>
+    <w:lsdException w:name="heading 8" w:semiHidden="1" w:uiPriority="9" w:unhideWhenUsed="1" w:qFormat="1"/>
+    <w:lsdException w:name="heading 9" w:semiHidden="1" w:uiPriority="9" w:unhideWhenUsed="1" w:qFormat="1"/>
+    <w:lsdException w:name="index 1" w:semiHidden="1" w:unhideWhenUsed="1"/>
+    <w:lsdException w:name="index 2" w:semiHidden="1" w:unhideWhenUsed="1"/>
+    <w:lsdException w:name="index 3" w:semiHidden="1" w:unhideWhenUsed="1"/>
+    <w:lsdException w:name="index 4" w:semiHidden="1" w:unhideWhenUsed="1"/>
+    <w:lsdException w:name="index 5" w:semiHidden="1" w:unhideWhenUsed="1"/>
+    <w:lsdException w:name="index 6" w:semiHidden="1" w:unhideWhenUsed="1"/>
+    <w:lsdException w:name="index 7" w:semiHidden="1" w:unhideWhenUsed="1"/>
+    <w:lsdException w:name="index 8" w:semiHidden="1" w:unhideWhenUsed="1"/>
+    <w:lsdException w:name="index 9" w:semiHidden="1" w:unhideWhenUsed="1"/>
+    <w:lsdException w:name="toc 1" w:semiHidden="1" w:uiPriority="39" w:unhideWhenUsed="1"/>
+    <w:lsdException w:name="toc 2" w:semiHidden="1" w:uiPriority="39" w:unhideWhenUsed="1"/>
+    <w:lsdException w:name="toc 3" w:semiHidden="1" w:uiPriority="39" w:unhideWhenUsed="1"/>
+    <w:lsdException w:name="toc 4" w:semiHidden="1" w:uiPriority="39" w:unhideWhenUsed="1"/>
+    <w:lsdException w:name="toc 5" w:semiHidden="1" w:uiPriority="39" w:unhideWhenUsed="1"/>
+    <w:lsdException w:name="toc 6" w:semiHidden="1" w:uiPriority="39" w:unhideWhenUsed="1"/>
+    <w:lsdException w:name="toc 7" w:semiHidden="1" w:uiPriority="39" w:unhideWhenUsed="1"/>
+    <w:lsdException w:name="toc 8" w:semiHidden="1" w:uiPriority="39" w:unhideWhenUsed="1"/>
+    <w:lsdException w:name="toc 9" w:semiHidden="1" w:uiPriority="39" w:unhideWhenUsed="1"/>
+    <w:lsdException w:name="Normal Indent" w:semiHidden="1" w:unhideWhenUsed="1"/>
+    <w:lsdException w:name="footnote text" w:semiHidden="1" w:unhideWhenUsed="1"/>
+    <w:lsdException w:name="annotation text" w:semiHidden="1" w:unhideWhenUsed="1"/>
+    <w:lsdException w:name="header" w:semiHidden="1" w:unhideWhenUsed="1"/>
+    <w:lsdException w:name="footer" w:semiHidden="1" w:unhideWhenUsed="1"/>
+    <w:lsdException w:name="index heading" w:semiHidden="1" w:unhideWhenUsed="1"/>
+    <w:lsdException w:name="caption" w:semiHidden="1" w:uiPriority="35" w:unhideWhenUsed="1" w:qFormat="1"/>
+    <w:lsdException w:name="table of figures" w:semiHidden="1" w:unhideWhenUsed="1"/>
+    <w:lsdException w:name="envelope address" w:semiHidden="1" w:unhideWhenUsed="1"/>
+    <w:lsdException w:name="envelope return" w:semiHidden="1" w:unhideWhenUsed="1"/>
+    <w:lsdException w:name="footnote reference" w:semiHidden="1" w:unhideWhenUsed="1"/>
+    <w:lsdException w:name="annotation reference" w:semiHidden="1" w:unhideWhenUsed="1"/>
+    <w:lsdException w:name="line number" w:semiHidden="1" w:unhideWhenUsed="1"/>
+    <w:lsdException w:name="page number" w:semiHidden="1" w:unhideWhenUsed="1"/>
+    <w:lsdException w:name="endnote reference" w:semiHidden="1" w:unhideWhenUsed="1"/>
+    <w:lsdException w:name="endnote text" w:semiHidden="1" w:unhideWhenUsed="1"/>
+    <w:lsdException w:name="table of authorities" w:semiHidden="1" w:unhideWhenUsed="1"/>
+    <w:lsdException w:name="macro" w:semiHidden="1" w:unhideWhenUsed="1"/>
+    <w:lsdException w:name="toa heading" w:semiHidden="1" w:unhideWhenUsed="1"/>
+    <w:lsdException w:name="List" w:semiHidden="1" w:unhideWhenUsed="1"/>
+    <w:lsdException w:name="List Bullet" w:semiHidden="1" w:unhideWhenUsed="1"/>
+    <w:lsdException w:name="List Number" w:semiHidden="1" w:unhideWhenUsed="1"/>
+    <w:lsdException w:name="List 2" w:semiHidden="1" w:unhideWhenUsed="1"/>
+    <w:lsdException w:name="List 3" w:semiHidden="1" w:unhideWhenUsed="1"/>
+    <w:lsdException w:name="List 4" w:semiHidden="1" w:unhideWhenUsed="1"/>
+    <w:lsdException w:name="List 5" w:semiHidden="1" w:unhideWhenUsed="1"/>
+    <w:lsdException w:name="List Bullet 2" w:semiHidden="1" w:unhideWhenUsed="1"/>
+    <w:lsdException w:name="List Bullet 3" w:semiHidden="1" w:unhideWhenUsed="1"/>
+    <w:lsdException w:name="List Bullet 4" w:semiHidden="1" w:unhideWhenUsed="1"/>
+    <w:lsdException w:name="List Bullet 5" w:semiHidden="1" w:unhideWhenUsed="1"/>
+    <w:lsdException w:name="List Number 2" w:semiHidden="1" w:unhideWhenUsed="1"/>
+    <w:lsdException w:name="List Number 3" w:semiHidden="1" w:unhideWhenUsed="1"/>
+    <w:lsdException w:name="List Number 4" w:semiHidden="1" w:unhideWhenUsed="1"/>
+    <w:lsdException w:name="List Number 5" w:semiHidden="1" w:unhideWhenUsed="1"/>
+    <w:lsdException w:name="Title" w:uiPriority="10" w:qFormat="1"/>
+    <w:lsdException w:name="Closing" w:semiHidden="1" w:unhideWhenUsed="1"/>
+    <w:lsdException w:name="Signature" w:semiHidden="1" w:unhideWhenUsed="1"/>
+    <w:lsdException w:name="Default Paragraph Font" w:semiHidden="1" w:uiPriority="1" w:unhideWhenUsed="1"/>
+    <w:lsdException w:name="Body Text" w:semiHidden="1" w:unhideWhenUsed="1"/>
+    <w:lsdException w:name="Body Text Indent" w:semiHidden="1" w:unhideWhenUsed="1"/>
+    <w:lsdException w:name="List Continue" w:semiHidden="1" w:unhideWhenUsed="1"/>
+    <w:lsdException w:name="List Continue 2" w:semiHidden="1" w:unhideWhenUsed="1"/>
+    <w:lsdException w:name="List Continue 3" w:semiHidden="1" w:unhideWhenUsed="1"/>
+    <w:lsdException w:name="List Continue 4" w:semiHidden="1" w:unhideWhenUsed="1"/>
+    <w:lsdException w:name="List Continue 5" w:semiHidden="1" w:unhideWhenUsed="1"/>
+    <w:lsdException w:name="Message Header" w:semiHidden="1" w:unhideWhenUsed="1"/>
+    <w:lsdException w:name="Subtitle" w:uiPriority="11" w:qFormat="1"/>
+    <w:lsdException w:name="Salutation" w:semiHidden="1" w:unhideWhenUsed="1"/>
+    <w:lsdException w:name="Date" w:semiHidden="1" w:unhideWhenUsed="1"/>
+    <w:lsdException w:name="Body Text First Indent" w:semiHidden="1" w:unhideWhenUsed="1"/>
+    <w:lsdException w:name="Body Text First Indent 2" w:semiHidden="1" w:unhideWhenUsed="1"/>
+    <w:lsdException w:name="Note Heading" w:semiHidden="1" w:unhideWhenUsed="1"/>
+    <w:lsdException w:name="Body Text 2" w:semiHidden="1" w:unhideWhenUsed="1"/>
+    <w:lsdException w:name="Body Text 3" w:semiHidden="1" w:unhideWhenUsed="1"/>
+    <w:lsdException w:name="Body Text Indent 2" w:semiHidden="1" w:unhideWhenUsed="1"/>
+    <w:lsdException w:name="Body Text Indent 3" w:semiHidden="1" w:unhideWhenUsed="1"/>
+    <w:lsdException w:name="Block Text" w:semiHidden="1" w:unhideWhenUsed="1"/>
+    <w:lsdException w:name="Hyperlink" w:semiHidden="1" w:unhideWhenUsed="1"/>
+    <w:lsdException w:name="FollowedHyperlink" w:semiHidden="1" w:unhideWhenUsed="1"/>
+    <w:lsdException w:name="Strong" w:uiPriority="22" w:qFormat="1"/>
+    <w:lsdException w:name="Emphasis" w:uiPriority="20" w:qFormat="1"/>
+    <w:lsdException w:name="Document Map" w:semiHidden="1" w:unhideWhenUsed="1"/>
+    <w:lsdException w:name="Plain Text" w:semiHidden="1" w:unhideWhenUsed="1"/>
+    <w:lsdException w:name="E-mail Signature" w:semiHidden="1" w:unhideWhenUsed="1"/>
+    <w:lsdException w:name="HTML Top of Form" w:semiHidden="1" w:unhideWhenUsed="1"/>
+    <w:lsdException w:name="HTML Bottom of Form" w:semiHidden="1" w:unhideWhenUsed="1"/>
+    <w:lsdException w:name="Normal (Web)" w:semiHidden="1" w:unhideWhenUsed="1"/>
+    <w:lsdException w:name="HTML Acronym" w:semiHidden="1" w:unhideWhenUsed="1"/>
+    <w:lsdException w:name="HTML Address" w:semiHidden="1" w:unhideWhenUsed="1"/>
+    <w:lsdException w:name="HTML Cite" w:semiHidden="1" w:unhideWhenUsed="1"/>
+    <w:lsdException w:name="HTML Code" w:semiHidden="1" w:unhideWhenUsed="1"/>
+    <w:lsdException w:name="HTML Definition" w:semiHidden="1" w:unhideWhenUsed="1"/>
+    <w:lsdException w:name="HTML Keyboard" w:semiHidden="1" w:unhideWhenUsed="1"/>
+    <w:lsdException w:name="HTML Preformatted" w:semiHidden="1" w:unhideWhenUsed="1"/>
+    <w:lsdException w:name="HTML Sample" w:semiHidden="1" w:unhideWhenUsed="1"/>
+    <w:lsdException w:name="HTML Typewriter" w:semiHidden="1" w:unhideWhenUsed="1"/>
+    <w:lsdException w:name="HTML Variable" w:semiHidden="1" w:unhideWhenUsed="1"/>
+    <w:lsdException w:name="Normal Table" w:semiHidden="1" w:unhideWhenUsed="1"/>
+    <w:lsdException w:name="annotation subject" w:semiHidden="1" w:unhideWhenUsed="1"/>
+    <w:lsdException w:name="No List" w:semiHidden="1" w:unhideWhenUsed="1"/>
+    <w:lsdException w:name="Outline List 1" w:semiHidden="1" w:unhideWhenUsed="1"/>
+    <w:lsdException w:name="Outline List 2" w:semiHidden="1" w:unhideWhenUsed="1"/>
+    <w:lsdException w:name="Outline List 3" w:semiHidden="1" w:unhideWhenUsed="1"/>
+    <w:lsdException w:name="Table Simple 1" w:semiHidden="1" w:unhideWhenUsed="1"/>
+    <w:lsdException w:name="Table Simple 2" w:semiHidden="1" w:unhideWhenUsed="1"/>
+    <w:lsdException w:name="Table Simple 3" w:semiHidden="1" w:unhideWhenUsed="1"/>
+    <w:lsdException w:name="Table Classic 1" w:semiHidden="1" w:unhideWhenUsed="1"/>
+    <w:lsdException w:name="Table Classic 2" w:semiHidden="1" w:unhideWhenUsed="1"/>
+    <w:lsdException w:name="Table Classic 3" w:semiHidden="1" w:unhideWhenUsed="1"/>
+    <w:lsdException w:name="Table Classic 4" w:semiHidden="1" w:unhideWhenUsed="1"/>
+    <w:lsdException w:name="Table Colorful 1" w:semiHidden="1" w:unhideWhenUsed="1"/>
+    <w:lsdException w:name="Table Colorful 2" w:semiHidden="1" w:unhideWhenUsed="1"/>
+    <w:lsdException w:name="Table Colorful 3" w:semiHidden="1" w:unhideWhenUsed="1"/>
+    <w:lsdException w:name="Table Columns 1" w:semiHidden="1" w:unhideWhenUsed="1"/>
+    <w:lsdException w:name="Table Columns 2" w:semiHidden="1" w:unhideWhenUsed="1"/>
+    <w:lsdException w:name="Table Columns 3" w:semiHidden="1" w:unhideWhenUsed="1"/>
+    <w:lsdException w:name="Table Columns 4" w:semiHidden="1" w:unhideWhenUsed="1"/>
+    <w:lsdException w:name="Table Columns 5" w:semiHidden="1" w:unhideWhenUsed="1"/>
+    <w:lsdException w:name="Table Grid 1" w:semiHidden="1" w:unhideWhenUsed="1"/>
+    <w:lsdException w:name="Table Grid 2" w:semiHidden="1" w:unhideWhenUsed="1"/>
+    <w:lsdException w:name="Table Grid 3" w:semiHidden="1" w:unhideWhenUsed="1"/>
+    <w:lsdException w:name="Table Grid 4" w:semiHidden="1" w:unhideWhenUsed="1"/>
+    <w:lsdException w:name="Table Grid 5" w:semiHidden="1" w:unhideWhenUsed="1"/>
+    <w:lsdException w:name="Table Grid 6" w:semiHidden="1" w:unhideWhenUsed="1"/>
+    <w:lsdException w:name="Table Grid 7" w:semiHidden="1" w:unhideWhenUsed="1"/>
+    <w:lsdException w:name="Table Grid 8" w:semiHidden="1" w:unhideWhenUsed="1"/>
+    <w:lsdException w:name="Table List 1" w:semiHidden="1" w:unhideWhenUsed="1"/>
+    <w:lsdException w:name="Table List 2" w:semiHidden="1" w:unhideWhenUsed="1"/>
+    <w:lsdException w:name="Table List 3" w:semiHidden="1" w:unhideWhenUsed="1"/>
+    <w:lsdException w:name="Table List 4" w:semiHidden="1" w:unhideWhenUsed="1"/>
+    <w:lsdException w:name="Table List 5" w:semiHidden="1" w:unhideWhenUsed="1"/>
+    <w:lsdException w:name="Table List 6" w:semiHidden="1" w:unhideWhenUsed="1"/>
+    <w:lsdException w:name="Table List 7" w:semiHidden="1" w:unhideWhenUsed="1"/>
+    <w:lsdException w:name="Table List 8" w:semiHidden="1" w:unhideWhenUsed="1"/>
+    <w:lsdException w:name="Table 3D effects 1" w:semiHidden="1" w:unhideWhenUsed="1"/>
+    <w:lsdException w:name="Table 3D effects 2" w:semiHidden="1" w:unhideWhenUsed="1"/>
+    <w:lsdException w:name="Table 3D effects 3" w:semiHidden="1" w:unhideWhenUsed="1"/>
+    <w:lsdException w:name="Table Contemporary" w:semiHidden="1" w:unhideWhenUsed="1"/>
+    <w:lsdException w:name="Table Elegant" w:semiHidden="1" w:unhideWhenUsed="1"/>
+    <w:lsdException w:name="Table Professional" w:semiHidden="1" w:unhideWhenUsed="1"/>
+    <w:lsdException w:name="Table Subtle 1" w:semiHidden="1" w:unhideWhenUsed="1"/>
+    <w:lsdException w:name="Table Subtle 2" w:semiHidden="1" w:unhideWhenUsed="1"/>
+    <w:lsdException w:name="Table Web 1" w:semiHidden="1" w:unhideWhenUsed="1"/>
+    <w:lsdException w:name="Table Web 2" w:semiHidden="1" w:unhideWhenUsed="1"/>
+    <w:lsdException w:name="Table Web 3" w:semiHidden="1" w:unhideWhenUsed="1"/>
+    <w:lsdException w:name="Balloon Text" w:semiHidden="1" w:unhideWhenUsed="1"/>
+    <w:lsdException w:name="Table Grid" w:semiHidden="1" w:uiPriority="59" w:unhideWhenUsed="1"/>
+    <w:lsdException w:name="Table Theme" w:semiHidden="1" w:unhideWhenUsed="1"/>
+    <w:lsdException w:name="Placeholder Text" w:semiHidden="1"/>
+    <w:lsdException w:name="No Spacing" w:uiPriority="1" w:qFormat="1"/>
+    <w:lsdException w:name="Light Shading" w:uiPriority="60"/>
+    <w:lsdException w:name="Light List" w:uiPriority="61"/>
+    <w:lsdException w:name="Light Grid" w:uiPriority="62"/>
+    <w:lsdException w:name="Medium Shading 1" w:uiPriority="63"/>
+    <w:lsdException w:name="Medium Shading 2" w:uiPriority="64"/>
+    <w:lsdException w:name="Medium List 1" w:uiPriority="65"/>
+    <w:lsdException w:name="Medium List 2" w:uiPriority="66"/>
+    <w:lsdException w:name="Medium Grid 1" w:uiPriority="67"/>
+    <w:lsdException w:name="Medium Grid 2" w:uiPriority="68"/>
+    <w:lsdException w:name="Medium Grid 3" w:uiPriority="69"/>
+    <w:lsdException w:name="Dark List" w:uiPriority="70"/>
+    <w:lsdException w:name="Colorful Shading" w:uiPriority="71"/>
+    <w:lsdException w:name="Colorful List" w:uiPriority="72"/>
+    <w:lsdException w:name="Colorful Grid" w:uiPriority="73"/>
+    <w:lsdException w:name="Light Shading Accent 1" w:uiPriority="60"/>
+    <w:lsdException w:name="Light List Accent 1" w:uiPriority="61"/>
+    <w:lsdException w:name="Light Grid Accent 1" w:uiPriority="62"/>
+    <w:lsdException w:name="Medium Shading 1 Accent 1" w:uiPriority="63"/>
+    <w:lsdException w:name="Medium Shading 2 Accent 1" w:uiPriority="64"/>
+    <w:lsdException w:name="Medium List 1 Accent 1" w:uiPriority="65"/>
+    <w:lsdException w:name="Revision" w:semiHidden="1"/>
+    <w:lsdException w:name="List Paragraph" w:uiPriority="34" w:qFormat="1"/>
+    <w:lsdException w:name="Quote" w:uiPriority="29" w:qFormat="1"/>
+    <w:lsdException w:name="Intense Quote" w:uiPriority="30" w:qFormat="1"/>
+    <w:lsdException w:name="Medium List 2 Accent 1" w:uiPriority="66"/>
+    <w:lsdException w:name="Medium Grid 1 Accent 1" w:uiPriority="67"/>
+    <w:lsdException w:name="Medium Grid 2 Accent 1" w:uiPriority="68"/>
+    <w:lsdException w:name="Medium Grid 3 Accent 1" w:uiPriority="69"/>
+    <w:lsdException w:name="Dark List Accent 1" w:uiPriority="70"/>
+    <w:lsdException w:name="Colorful Shading Accent 1" w:uiPriority="71"/>
+    <w:lsdException w:name="Colorful List Accent 1" w:uiPriority="72"/>
+    <w:lsdException w:name="Colorful Grid Accent 1" w:uiPriority="73"/>
+    <w:lsdException w:name="Light Shading Accent 2" w:uiPriority="60"/>
+    <w:lsdException w:name="Light List Accent 2" w:uiPriority="61"/>
+    <w:lsdException w:name="Light Grid Accent 2" w:uiPriority="62"/>
+    <w:lsdException w:name="Medium Shading 1 Accent 2" w:uiPriority="63"/>
+    <w:lsdException w:name="Medium Shading 2 Accent 2" w:uiPriority="64"/>
+    <w:lsdException w:name="Medium List 1 Accent 2" w:uiPriority="65"/>
+    <w:lsdException w:name="Medium List 2 Accent 2" w:uiPriority="66"/>
+    <w:lsdException w:name="Medium Grid 1 Accent 2" w:uiPriority="67"/>
+    <w:lsdException w:name="Medium Grid 2 Accent 2" w:uiPriority="68"/>
+    <w:lsdException w:name="Medium Grid 3 Accent 2" w:uiPriority="69"/>
+    <w:lsdException w:name="Dark List Accent 2" w:uiPriority="70"/>
+    <w:lsdException w:name="Colorful Shading Accent 2" w:uiPriority="71"/>
+    <w:lsdException w:name="Colorful List Accent 2" w:uiPriority="72"/>
+    <w:lsdException w:name="Colorful Grid Accent 2" w:uiPriority="73"/>
+    <w:lsdException w:name="Light Shading Accent 3" w:uiPriority="60"/>
+    <w:lsdException w:name="Light List Accent 3" w:uiPriority="61"/>
+    <w:lsdException w:name="Light Grid Accent 3" w:uiPriority="62"/>
+    <w:lsdException w:name="Medium Shading 1 Accent 3" w:uiPriority="63"/>
+    <w:lsdException w:name="Medium Shading 2 Accent 3" w:uiPriority="64"/>
+    <w:lsdException w:name="Medium List 1 Accent 3" w:uiPriority="65"/>
+    <w:lsdException w:name="Medium List 2 Accent 3" w:uiPriority="66"/>
+    <w:lsdException w:name="Medium Grid 1 Accent 3" w:uiPriority="67"/>
+    <w:lsdException w:name="Medium Grid 2 Accent 3" w:uiPriority="68"/>
+    <w:lsdException w:name="Medium Grid 3 Accent 3" w:uiPriority="69"/>
+    <w:lsdException w:name="Dark List Accent 3" w:uiPriority="70"/>
+    <w:lsdException w:name="Colorful Shading Accent 3" w:uiPriority="71"/>
+    <w:lsdException w:name="Colorful List Accent 3" w:uiPriority="72"/>
+    <w:lsdException w:name="Colorful Grid Accent 3" w:uiPriority="73"/>
+    <w:lsdException w:name="Light Shading Accent 4" w:uiPriority="60"/>
+    <w:lsdException w:name="Light List Accent 4" w:uiPriority="61"/>
+    <w:lsdException w:name="Light Grid Accent 4" w:uiPriority="62"/>
+    <w:lsdException w:name="Medium Shading 1 Accent 4" w:uiPriority="63"/>
+    <w:lsdException w:name="Medium Shading 2 Accent 4" w:uiPriority="64"/>
+    <w:lsdException w:name="Medium List 1 Accent 4" w:uiPriority="65"/>
+    <w:lsdException w:name="Medium List 2 Accent 4" w:uiPriority="66"/>
+    <w:lsdException w:name="Medium Grid 1 Accent 4" w:uiPriority="67"/>
+    <w:lsdException w:name="Medium Grid 2 Accent 4" w:uiPriority="68"/>
+    <w:lsdException w:name="Medium Grid 3 Accent 4" w:uiPriority="69"/>
+    <w:lsdException w:name="Dark List Accent 4" w:uiPriority="70"/>
+    <w:lsdException w:name="Colorful Shading Accent 4" w:uiPriority="71"/>
+    <w:lsdException w:name="Colorful List Accent 4" w:uiPriority="72"/>
+    <w:lsdException w:name="Colorful Grid Accent 4" w:uiPriority="73"/>
+    <w:lsdException w:name="Light Shading Accent 5" w:uiPriority="60"/>
+    <w:lsdException w:name="Light List Accent 5" w:uiPriority="61"/>
+    <w:lsdException w:name="Light Grid Accent 5" w:uiPriority="62"/>
+    <w:lsdException w:name="Medium Shading 1 Accent 5" w:uiPriority="63"/>
+    <w:lsdException w:name="Medium Shading 2 Accent 5" w:uiPriority="64"/>
+    <w:lsdException w:name="Medium List 1 Accent 5" w:uiPriority="65"/>
+    <w:lsdException w:name="Medium List 2 Accent 5" w:uiPriority="66"/>
+    <w:lsdException w:name="Medium Grid 1 Accent 5" w:uiPriority="67"/>
+    <w:lsdException w:name="Medium Grid 2 Accent 5" w:uiPriority="68"/>
+    <w:lsdException w:name="Medium Grid 3 Accent 5" w:uiPriority="69"/>
+    <w:lsdException w:name="Dark List Accent 5" w:uiPriority="70"/>
+    <w:lsdException w:name="Colorful Shading Accent 5" w:uiPriority="71"/>
+    <w:lsdException w:name="Colorful List Accent 5" w:uiPriority="72"/>
+    <w:lsdException w:name="Colorful Grid Accent 5" w:uiPriority="73"/>
+    <w:lsdException w:name="Light Shading Accent 6" w:uiPriority="60"/>
+    <w:lsdException w:name="Light List Accent 6" w:uiPriority="61"/>
+    <w:lsdException w:name="Light Grid Accent 6" w:uiPriority="62"/>
+    <w:lsdException w:name="Medium Shading 1 Accent 6" w:uiPriority="63"/>
+    <w:lsdException w:name="Medium Shading 2 Accent 6" w:uiPriority="64"/>
+    <w:lsdException w:name="Medium List 1 Accent 6" w:uiPriority="65"/>
+    <w:lsdException w:name="Medium List 2 Accent 6" w:uiPriority="66"/>
+    <w:lsdException w:name="Medium Grid 1 Accent 6" w:uiPriority="67"/>
+    <w:lsdException w:name="Medium Grid 2 Accent 6" w:uiPriority="68"/>
+    <w:lsdException w:name="Medium Grid 3 Accent 6" w:uiPriority="69"/>
+    <w:lsdException w:name="Dark List Accent 6" w:uiPriority="70"/>
+    <w:lsdException w:name="Colorful Shading Accent 6" w:uiPriority="71"/>
+    <w:lsdException w:name="Colorful List Accent 6" w:uiPriority="72"/>
+    <w:lsdException w:name="Colorful Grid Accent 6" w:uiPriority="73"/>
+    <w:lsdException w:name="Subtle Emphasis" w:uiPriority="19" w:qFormat="1"/>
+    <w:lsdException w:name="Intense Emphasis" w:uiPriority="21" w:qFormat="1"/>
+    <w:lsdException w:name="Subtle Reference" w:uiPriority="31" w:qFormat="1"/>
+    <w:lsdException w:name="Intense Reference" w:uiPriority="32" w:qFormat="1"/>
+    <w:lsdException w:name="Book Title" w:uiPriority="33" w:qFormat="1"/>
+    <w:lsdException w:name="Bibliography" w:semiHidden="1" w:uiPriority="37" w:unhideWhenUsed="1"/>
+    <w:lsdException w:name="TOC Heading" w:semiHidden="1" w:uiPriority="39" w:unhideWhenUsed="1" w:qFormat="1"/>
+    <w:lsdException w:name="Plain Table 1" w:uiPriority="41"/>
+    <w:lsdException w:name="Plain Table 2" w:uiPriority="42"/>
+    <w:lsdException w:name="Plain Table 3" w:uiPriority="43"/>
+    <w:lsdException w:name="Plain Table 4" w:uiPriority="44"/>
+    <w:lsdException w:name="Plain Table 5" w:uiPriority="45"/>
+    <w:lsdException w:name="Grid Table Light" w:uiPriority="40"/>
+    <w:lsdException w:name="Grid Table 1 Light" w:uiPriority="46"/>
+    <w:lsdException w:name="Grid Table 2" w:uiPriority="47"/>
+    <w:lsdException w:name="Grid Table 3" w:uiPriority="48"/>
+    <w:lsdException w:name="Grid Table 4" w:uiPriority="49"/>
+    <w:lsdException w:name="Grid Table 5 Dark" w:uiPriority="50"/>
+    <w:lsdException w:name="Grid Table 6 Colorful" w:uiPriority="51"/>
+    <w:lsdException w:name="Grid Table 7 Colorful" w:uiPriority="52"/>
+    <w:lsdException w:name="Grid Table 1 Light Accent 1" w:uiPriority="46"/>
+    <w:lsdException w:name="Grid Table 2 Accent 1" w:uiPriority="47"/>
+    <w:lsdException w:name="Grid Table 3 Accent 1" w:uiPriority="48"/>
+    <w:lsdException w:name="Grid Table 4 Accent 1" w:uiPriority="49"/>
+    <w:lsdException w:name="Grid Table 5 Dark Accent 1" w:uiPriority="50"/>
+    <w:lsdException w:name="Grid Table 6 Colorful Accent 1" w:uiPriority="51"/>
+    <w:lsdException w:name="Grid Table 7 Colorful Accent 1" w:uiPriority="52"/>
+    <w:lsdException w:name="Grid Table 1 Light Accent 2" w:uiPriority="46"/>
+    <w:lsdException w:name="Grid Table 2 Accent 2" w:uiPriority="47"/>
+    <w:lsdException w:name="Grid Table 3 Accent 2" w:uiPriority="48"/>
+    <w:lsdException w:name="Grid Table 4 Accent 2" w:uiPriority="49"/>
+    <w:lsdException w:name="Grid Table 5 Dark Accent 2" w:uiPriority="50"/>
+    <w:lsdException w:name="Grid Table 6 Colorful Accent 2" w:uiPriority="51"/>
+    <w:lsdException w:name="Grid Table 7 Colorful Accent 2" w:uiPriority="52"/>
+    <w:lsdException w:name="Grid Table 1 Light Accent 3" w:uiPriority="46"/>
+    <w:lsdException w:name="Grid Table 2 Accent 3" w:uiPriority="47"/>
+    <w:lsdException w:name="Grid Table 3 Accent 3" w:uiPriority="48"/>
+    <w:lsdException w:name="Grid Table 4 Accent 3" w:uiPriority="49"/>
+    <w:lsdException w:name="Grid Table 5 Dark Accent 3" w:uiPriority="50"/>
+    <w:lsdException w:name="Grid Table 6 Colorful Accent 3" w:uiPriority="51"/>
+    <w:lsdException w:name="Grid Table 7 Colorful Accent 3" w:uiPriority="52"/>
+    <w:lsdException w:name="Grid Table 1 Light Accent 4" w:uiPriority="46"/>
+    <w:lsdException w:name="Grid Table 2 Accent 4" w:uiPriority="47"/>
+    <w:lsdException w:name="Grid Table 3 Accent 4" w:uiPriority="48"/>
+    <w:lsdException w:name="Grid Table 4 Accent 4" w:uiPriority="49"/>
+    <w:lsdException w:name="Grid Table 5 Dark Accent 4" w:uiPriority="50"/>
+    <w:lsdException w:name="Grid Table 6 Colorful Accent 4" w:uiPriority="51"/>
+    <w:lsdException w:name="Grid Table 7 Colorful Accent 4" w:uiPriority="52"/>
+    <w:lsdException w:name="Grid Table 1 Light Accent 5" w:uiPriority="46"/>
+    <w:lsdException w:name="Grid Table 2 Accent 5" w:uiPriority="47"/>
+    <w:lsdException w:name="Grid Table 3 Accent 5" w:uiPriority="48"/>
+    <w:lsdException w:name="Grid Table 4 Accent 5" w:uiPriority="49"/>
+    <w:lsdException w:name="Grid Table 5 Dark Accent 5" w:uiPriority="50"/>
+    <w:lsdException w:name="Grid Table 6 Colorful Accent 5" w:uiPriority="51"/>
+    <w:lsdException w:name="Grid Table 7 Colorful Accent 5" w:uiPriority="52"/>
+    <w:lsdException w:name="Grid Table 1 Light Accent 6" w:uiPriority="46"/>
+    <w:lsdException w:name="Grid Table 2 Accent 6" w:uiPriority="47"/>
+    <w:lsdException w:name="Grid Table 3 Accent 6" w:uiPriority="48"/>
+    <w:lsdException w:name="Grid Table 4 Accent 6" w:uiPriority="49"/>
+    <w:lsdException w:name="Grid Table 5 Dark Accent 6" w:uiPriority="50"/>
+    <w:lsdException w:name="Grid Table 6 Colorful Accent 6" w:uiPriority="51"/>
+    <w:lsdException w:name="Grid Table 7 Colorful Accent 6" w:uiPriority="52"/>
+    <w:lsdException w:name="List Table 1 Light" w:uiPriority="46"/>
+    <w:lsdException w:name="List Table 2" w:uiPriority="47"/>
+    <w:lsdException w:name="List Table 3" w:uiPriority="48"/>
+    <w:lsdException w:name="List Table 4" w:uiPriority="49"/>
+    <w:lsdException w:name="List Table 5 Dark" w:uiPriority="50"/>
+    <w:lsdException w:name="List Table 6 Colorful" w:uiPriority="51"/>
+    <w:lsdException w:name="List Table 7 Colorful" w:uiPriority="52"/>
+    <w:lsdException w:name="List Table 1 Light Accent 1" w:uiPriority="46"/>
+    <w:lsdException w:name="List Table 2 Accent 1" w:uiPriority="47"/>
+    <w:lsdException w:name="List Table 3 Accent 1" w:uiPriority="48"/>
+    <w:lsdException w:name="List Table 4 Accent 1" w:uiPriority="49"/>
+    <w:lsdException w:name="List Table 5 Dark Accent 1" w:uiPriority="50"/>
+    <w:lsdException w:name="List Table 6 Colorful Accent 1" w:uiPriority="51"/>
+    <w:lsdException w:name="List Table 7 Colorful Accent 1" w:uiPriority="52"/>
+    <w:lsdException w:name="List Table 1 Light Accent 2" w:uiPriority="46"/>
+    <w:lsdException w:name="List Table 2 Accent 2" w:uiPriority="47"/>
+    <w:lsdException w:name="List Table 3 Accent 2" w:uiPriority="48"/>
+    <w:lsdException w:name="List Table 4 Accent 2" w:uiPriority="49"/>
+    <w:lsdException w:name="List Table 5 Dark Accent 2" w:uiPriority="50"/>
+    <w:lsdException w:name="List Table 6 Colorful Accent 2" w:uiPriority="51"/>
+    <w:lsdException w:name="List Table 7 Colorful Accent 2" w:uiPriority="52"/>
+    <w:lsdException w:name="List Table 1 Light Accent 3" w:uiPriority="46"/>
+    <w:lsdException w:name="List Table 2 Accent 3" w:uiPriority="47"/>
+    <w:lsdException w:name="List Table 3 Accent 3" w:uiPriority="48"/>
+    <w:lsdException w:name="List Table 4 Accent 3" w:uiPriority="49"/>
+    <w:lsdException w:name="List Table 5 Dark Accent 3" w:uiPriority="50"/>
+    <w:lsdException w:name="List Table 6 Colorful Accent 3" w:uiPriority="51"/>
+    <w:lsdException w:name="List Table 7 Colorful Accent 3" w:uiPriority="52"/>
+    <w:lsdException w:name="List Table 1 Light Accent 4" w:uiPriority="46"/>
+    <w:lsdException w:name="List Table 2 Accent 4" w:uiPriority="47"/>
+    <w:lsdException w:name="List Table 3 Accent 4" w:uiPriority="48"/>
+    <w:lsdException w:name="List Table 4 Accent 4" w:uiPriority="49"/>
+    <w:lsdException w:name="List Table 5 Dark Accent 4" w:uiPriority="50"/>
+    <w:lsdException w:name="List Table 6 Colorful Accent 4" w:uiPriority="51"/>
+    <w:lsdException w:name="List Table 7 Colorful Accent 4" w:uiPriority="52"/>
+    <w:lsdException w:name="List Table 1 Light Accent 5" w:uiPriority="46"/>
+    <w:lsdException w:name="List Table 2 Accent 5" w:uiPriority="47"/>
+    <w:lsdException w:name="List Table 3 Accent 5" w:uiPriority="48"/>
+    <w:lsdException w:name="List Table 4 Accent 5" w:uiPriority="49"/>
+    <w:lsdException w:name="List Table 5 Dark Accent 5" w:uiPriority="50"/>
+    <w:lsdException w:name="List Table 6 Colorful Accent 5" w:uiPriority="51"/>
+    <w:lsdException w:name="List Table 7 Colorful Accent 5" w:uiPriority="52"/>
+    <w:lsdException w:name="List Table 1 Light Accent 6" w:uiPriority="46"/>
+    <w:lsdException w:name="List Table 2 Accent 6" w:uiPriority="47"/>
+    <w:lsdException w:name="List Table 3 Accent 6" w:uiPriority="48"/>
+    <w:lsdException w:name="List Table 4 Accent 6" w:uiPriority="49"/>
+    <w:lsdException w:name="List Table 5 Dark Accent 6" w:uiPriority="50"/>
+    <w:lsdException w:name="List Table 6 Colorful Accent 6" w:uiPriority="51"/>
+    <w:lsdException w:name="List Table 7 Colorful Accent 6" w:uiPriority="52"/>
+    <w:lsdException w:name="Mention" w:semiHidden="1" w:unhideWhenUsed="1"/>
+    <w:lsdException w:name="Smart Hyperlink" w:semiHidden="1" w:unhideWhenUsed="1"/>
+    <w:lsdException w:name="Hashtag" w:semiHidden="1" w:unhideWhenUsed="1"/>
+    <w:lsdException w:name="Unresolved Mention" w:semiHidden="1" w:unhideWhenUsed="1"/>
+    <w:lsdException w:name="Smart Link" w:semiHidden="1" w:unhideWhenUsed="1"/>
   </w:latentStyles>
   <w:style w:type="paragraph" w:default="1" w:styleId="Normal">
     <w:name w:val="Normal"/>

--- a/Governança/BPM.docx
+++ b/Governança/BPM.docx
@@ -299,27 +299,7 @@
           <w:szCs w:val="21"/>
           <w:lang w:eastAsia="pt-BR"/>
         </w:rPr>
-        <w:t>, entregue ao cliente.</w:t>
-      </w:r>
-      <w:r>
-        <w:rPr>
-          <w:rFonts w:ascii="Helvetica" w:eastAsia="Times New Roman" w:hAnsi="Helvetica" w:cs="Helvetica"/>
-          <w:color w:val="343A40"/>
-          <w:sz w:val="21"/>
-          <w:szCs w:val="21"/>
-          <w:lang w:eastAsia="pt-BR"/>
-        </w:rPr>
-        <w:t xml:space="preserve"> </w:t>
-      </w:r>
-      <w:r>
-        <w:rPr>
-          <w:rFonts w:ascii="Helvetica" w:eastAsia="Times New Roman" w:hAnsi="Helvetica" w:cs="Helvetica"/>
-          <w:color w:val="343A40"/>
-          <w:sz w:val="21"/>
-          <w:szCs w:val="21"/>
-          <w:lang w:eastAsia="pt-BR"/>
-        </w:rPr>
-        <w:t>Proporciona uma visão geral, mas não uma visão detalhada dos processos de negócios.</w:t>
+        <w:t>, entregue ao cliente. Proporciona uma visão geral, mas não uma visão detalhada dos processos de negócios.</w:t>
       </w:r>
     </w:p>
     <w:p>
@@ -2605,6 +2585,20 @@
     </w:p>
     <w:p>
       <w:pPr>
+        <w:pStyle w:val="PargrafodaLista"/>
+        <w:shd w:val="clear" w:color="auto" w:fill="FFFFFF"/>
+        <w:spacing w:after="0" w:line="240" w:lineRule="auto"/>
+        <w:rPr>
+          <w:rFonts w:ascii="Helvetica" w:eastAsia="Times New Roman" w:hAnsi="Helvetica" w:cs="Helvetica"/>
+          <w:color w:val="343A40"/>
+          <w:sz w:val="21"/>
+          <w:szCs w:val="21"/>
+          <w:lang w:eastAsia="pt-BR"/>
+        </w:rPr>
+      </w:pPr>
+    </w:p>
+    <w:p>
+      <w:pPr>
         <w:shd w:val="clear" w:color="auto" w:fill="FFFFFF"/>
         <w:spacing w:after="0" w:line="240" w:lineRule="auto"/>
         <w:rPr>
@@ -2736,6 +2730,20 @@
     </w:p>
     <w:p>
       <w:pPr>
+        <w:pStyle w:val="PargrafodaLista"/>
+        <w:shd w:val="clear" w:color="auto" w:fill="FFFFFF"/>
+        <w:spacing w:after="0" w:line="240" w:lineRule="auto"/>
+        <w:rPr>
+          <w:rFonts w:ascii="Helvetica" w:eastAsia="Times New Roman" w:hAnsi="Helvetica" w:cs="Helvetica"/>
+          <w:color w:val="343A40"/>
+          <w:sz w:val="21"/>
+          <w:szCs w:val="21"/>
+          <w:lang w:eastAsia="pt-BR"/>
+        </w:rPr>
+      </w:pPr>
+    </w:p>
+    <w:p>
+      <w:pPr>
         <w:shd w:val="clear" w:color="auto" w:fill="FFFFFF"/>
         <w:spacing w:after="0" w:line="240" w:lineRule="auto"/>
         <w:rPr>
@@ -2850,6 +2858,7 @@
           <w:szCs w:val="21"/>
           <w:lang w:eastAsia="pt-BR"/>
         </w:rPr>
+        <w:lastRenderedPageBreak/>
         <w:t>Algo como: desenhar o processo de trabalho utilizando uma notação em uma determinada ferramenta de desenho, apertar um botão e o sistema com suas telas, relatórios e bases de dados é criado!</w:t>
       </w:r>
     </w:p>
@@ -2879,7 +2888,6 @@
           <w:szCs w:val="21"/>
           <w:lang w:eastAsia="pt-BR"/>
         </w:rPr>
-        <w:lastRenderedPageBreak/>
         <w:t>Exige uma forma de mapear mais voltada para os aspectos técnicos do processo de trabalho.</w:t>
       </w:r>
     </w:p>
@@ -3709,7 +3717,6 @@
           <w:szCs w:val="21"/>
           <w:lang w:eastAsia="pt-BR"/>
         </w:rPr>
-        <w:lastRenderedPageBreak/>
         <w:t>P</w:t>
       </w:r>
       <w:r>
@@ -4718,7 +4725,6 @@
           <w:szCs w:val="21"/>
           <w:lang w:eastAsia="pt-BR"/>
         </w:rPr>
-        <w:lastRenderedPageBreak/>
         <w:t>Análise</w:t>
       </w:r>
       <w:proofErr w:type="spellEnd"/>
@@ -5908,6 +5914,7 @@
           <w:szCs w:val="21"/>
           <w:lang w:eastAsia="pt-BR"/>
         </w:rPr>
+        <w:lastRenderedPageBreak/>
         <w:t>Raias</w:t>
       </w:r>
       <w:r>
@@ -6043,7 +6050,6 @@
           <w:szCs w:val="21"/>
           <w:lang w:eastAsia="pt-BR"/>
         </w:rPr>
-        <w:lastRenderedPageBreak/>
         <w:t>Redesenho de Processos</w:t>
       </w:r>
     </w:p>
@@ -6725,7 +6731,6 @@
           <w:szCs w:val="21"/>
           <w:lang w:eastAsia="pt-BR"/>
         </w:rPr>
-        <w:lastRenderedPageBreak/>
         <w:t>Quando o processo em execução atingir este gateway, o processo deverá verificar a condição indicada, e apenas uma das saídas do gateway dará seguimento. Semanticamente, este gateway funciona como um “ou”, já que ou um ou outro caminho será seguido – nunca mais de um.</w:t>
       </w:r>
       <w:r>
@@ -7402,7 +7407,18 @@
           <w:szCs w:val="21"/>
           <w:shd w:val="clear" w:color="auto" w:fill="FFFFFF"/>
         </w:rPr>
-        <w:t xml:space="preserve"> Também chamada de condicional, é utilizada para iniciar um processo quando uma condição verdadeira for cumprida. Exemplo: Em um processo em que o início seja um pedido de compras, fica condicionado a realizar novo pedido, quando a quantidade em estoque for inferior a 15%. É representado por um círculo de linha simples contendo uma página com linhas.</w:t>
+        <w:t xml:space="preserve"> Também chamada de condicional, é utilizada para iniciar um processo quando uma condição verdadeira for cumprida. Exemplo: Em um processo em que o início seja um pedido de compras, fica condicionado a realizar novo pedido, quando a </w:t>
+      </w:r>
+      <w:r>
+        <w:rPr>
+          <w:rFonts w:ascii="Helvetica" w:hAnsi="Helvetica" w:cs="Helvetica"/>
+          <w:color w:val="343A40"/>
+          <w:sz w:val="21"/>
+          <w:szCs w:val="21"/>
+          <w:shd w:val="clear" w:color="auto" w:fill="FFFFFF"/>
+        </w:rPr>
+        <w:lastRenderedPageBreak/>
+        <w:t>quantidade em estoque for inferior a 15%. É representado por um círculo de linha simples contendo uma página com linhas.</w:t>
       </w:r>
     </w:p>
     <w:p>
@@ -8158,6 +8174,7 @@
           <w:szCs w:val="21"/>
           <w:lang w:eastAsia="pt-BR"/>
         </w:rPr>
+        <w:lastRenderedPageBreak/>
         <w:t>A validação do modelo de negócio com as pessoas envolvidas na execução do processo é fundamental porque pode ocorrer de as pessoas não estarem familiarizadas com as notações de processo.</w:t>
       </w:r>
     </w:p>
@@ -8181,18 +8198,7 @@
           <w:szCs w:val="21"/>
           <w:lang w:eastAsia="pt-BR"/>
         </w:rPr>
-        <w:t xml:space="preserve">Por esse motivo é recomendado realizar uma prototipação inicial do processo, levando em consideração algumas recomendações como: incluir os campos essenciais; realizar a configuração simples das responsabilidades das raias; criar tarefas manuais para </w:t>
-      </w:r>
-      <w:r>
-        <w:rPr>
-          <w:rFonts w:ascii="Helvetica" w:eastAsia="Times New Roman" w:hAnsi="Helvetica" w:cs="Helvetica"/>
-          <w:color w:val="343A40"/>
-          <w:sz w:val="21"/>
-          <w:szCs w:val="21"/>
-          <w:lang w:eastAsia="pt-BR"/>
-        </w:rPr>
-        <w:lastRenderedPageBreak/>
-        <w:t>representar as atividades do processo e também realizar as reuniões com uma pessoa para conduzir as interações com o cliente e outra pessoa para realizar a validação e os ajustes na prototipação.</w:t>
+        <w:t>Por esse motivo é recomendado realizar uma prototipação inicial do processo, levando em consideração algumas recomendações como: incluir os campos essenciais; realizar a configuração simples das responsabilidades das raias; criar tarefas manuais para representar as atividades do processo e também realizar as reuniões com uma pessoa para conduzir as interações com o cliente e outra pessoa para realizar a validação e os ajustes na prototipação.</w:t>
       </w:r>
     </w:p>
     <w:p>
@@ -9655,7 +9661,18 @@
           <w:szCs w:val="21"/>
           <w:lang w:eastAsia="pt-BR"/>
         </w:rPr>
-        <w:t> Processo administrativo que proporciona sustentação metodológica para se estabelecer a melhor direção a ser seguida pela empresa, visando ao otimizado grau de interação com os fatores externos - não controláveis - e atuando de forma inovadora e diferenciada. De responsabilidade dos níveis </w:t>
+        <w:t xml:space="preserve"> Processo administrativo que proporciona sustentação metodológica para se estabelecer a melhor direção a ser seguida pela empresa, visando ao otimizado grau de interação com os fatores externos - não controláveis - e atuando de forma inovadora e diferenciada. De responsabilidade </w:t>
+      </w:r>
+      <w:r>
+        <w:rPr>
+          <w:rFonts w:ascii="Helvetica" w:eastAsia="Times New Roman" w:hAnsi="Helvetica" w:cs="Helvetica"/>
+          <w:color w:val="343A40"/>
+          <w:sz w:val="21"/>
+          <w:szCs w:val="21"/>
+          <w:lang w:eastAsia="pt-BR"/>
+        </w:rPr>
+        <w:lastRenderedPageBreak/>
+        <w:t>dos níveis </w:t>
       </w:r>
       <w:r>
         <w:rPr>
@@ -9677,18 +9694,7 @@
           <w:szCs w:val="21"/>
           <w:lang w:eastAsia="pt-BR"/>
         </w:rPr>
-        <w:t xml:space="preserve">diz respeito tanto à formulação de objetivos quanto à seleção de cursos de ação a serem seguidos para sua consecução, levando em conta as condições externas e internas à empresa e sua evolução esperada. Também considera as premissas básicas que a empresa, como um todo, deve respeitar para que o processo estratégico tenha coerência e </w:t>
-      </w:r>
-      <w:r>
-        <w:rPr>
-          <w:rFonts w:ascii="Helvetica" w:eastAsia="Times New Roman" w:hAnsi="Helvetica" w:cs="Helvetica"/>
-          <w:color w:val="343A40"/>
-          <w:sz w:val="21"/>
-          <w:szCs w:val="21"/>
-          <w:lang w:eastAsia="pt-BR"/>
-        </w:rPr>
-        <w:lastRenderedPageBreak/>
-        <w:t>sustentação decisória. O resultado do processo é um plano que serve para guiar a ação organizacional por um </w:t>
+        <w:t>diz respeito tanto à formulação de objetivos quanto à seleção de cursos de ação a serem seguidos para sua consecução, levando em conta as condições externas e internas à empresa e sua evolução esperada. Também considera as premissas básicas que a empresa, como um todo, deve respeitar para que o processo estratégico tenha coerência e sustentação decisória. O resultado do processo é um plano que serve para guiar a ação organizacional por um </w:t>
       </w:r>
       <w:r>
         <w:rPr>
@@ -14502,7 +14508,7 @@
     <w:lsdException w:name="Table Web 2" w:semiHidden="1" w:unhideWhenUsed="1"/>
     <w:lsdException w:name="Table Web 3" w:semiHidden="1" w:unhideWhenUsed="1"/>
     <w:lsdException w:name="Balloon Text" w:semiHidden="1" w:unhideWhenUsed="1"/>
-    <w:lsdException w:name="Table Grid" w:semiHidden="1" w:uiPriority="59" w:unhideWhenUsed="1"/>
+    <w:lsdException w:name="Table Grid" w:uiPriority="59"/>
     <w:lsdException w:name="Table Theme" w:semiHidden="1" w:unhideWhenUsed="1"/>
     <w:lsdException w:name="Placeholder Text" w:semiHidden="1"/>
     <w:lsdException w:name="No Spacing" w:uiPriority="1" w:qFormat="1"/>
